--- a/BaoCaoBaiTapLon.docx
+++ b/BaoCaoBaiTapLon.docx
@@ -325,7 +325,7 @@
           <w:p>
             <w:pPr>
               <w:spacing w:line="360" w:lineRule="auto"/>
-              <w:jc w:val="both"/>
+              <w:jc w:val="right"/>
               <w:rPr>
                 <w:rFonts w:ascii="Times New Roman" w:hAnsi="Times New Roman" w:cs="Times New Roman"/>
                 <w:sz w:val="26"/>
@@ -1678,6 +1678,8 @@
             <w:tabs>
               <w:tab w:val="right" w:leader="dot" w:pos="9016"/>
             </w:tabs>
+            <w:spacing w:line="276" w:lineRule="auto"/>
+            <w:jc w:val="both"/>
             <w:rPr>
               <w:rFonts w:ascii="Times New Roman" w:eastAsiaTheme="minorEastAsia" w:hAnsi="Times New Roman" w:cs="Times New Roman"/>
               <w:noProof/>
@@ -1800,6 +1802,8 @@
             <w:tabs>
               <w:tab w:val="right" w:leader="dot" w:pos="9016"/>
             </w:tabs>
+            <w:spacing w:line="276" w:lineRule="auto"/>
+            <w:jc w:val="both"/>
             <w:rPr>
               <w:rFonts w:ascii="Times New Roman" w:eastAsiaTheme="minorEastAsia" w:hAnsi="Times New Roman" w:cs="Times New Roman"/>
               <w:noProof/>
@@ -1898,6 +1902,8 @@
             <w:tabs>
               <w:tab w:val="right" w:leader="dot" w:pos="9016"/>
             </w:tabs>
+            <w:spacing w:line="276" w:lineRule="auto"/>
+            <w:jc w:val="both"/>
             <w:rPr>
               <w:rFonts w:ascii="Times New Roman" w:eastAsiaTheme="minorEastAsia" w:hAnsi="Times New Roman" w:cs="Times New Roman"/>
               <w:noProof/>
@@ -2014,6 +2020,8 @@
             <w:tabs>
               <w:tab w:val="right" w:leader="dot" w:pos="9016"/>
             </w:tabs>
+            <w:spacing w:line="276" w:lineRule="auto"/>
+            <w:jc w:val="both"/>
             <w:rPr>
               <w:rFonts w:ascii="Times New Roman" w:eastAsiaTheme="minorEastAsia" w:hAnsi="Times New Roman" w:cs="Times New Roman"/>
               <w:noProof/>
@@ -2120,6 +2128,8 @@
             <w:tabs>
               <w:tab w:val="right" w:leader="dot" w:pos="9016"/>
             </w:tabs>
+            <w:spacing w:line="276" w:lineRule="auto"/>
+            <w:jc w:val="both"/>
             <w:rPr>
               <w:rFonts w:ascii="Times New Roman" w:eastAsiaTheme="minorEastAsia" w:hAnsi="Times New Roman" w:cs="Times New Roman"/>
               <w:noProof/>
@@ -2226,6 +2236,8 @@
             <w:tabs>
               <w:tab w:val="right" w:leader="dot" w:pos="9016"/>
             </w:tabs>
+            <w:spacing w:line="276" w:lineRule="auto"/>
+            <w:jc w:val="both"/>
             <w:rPr>
               <w:rFonts w:ascii="Times New Roman" w:eastAsiaTheme="minorEastAsia" w:hAnsi="Times New Roman" w:cs="Times New Roman"/>
               <w:noProof/>
@@ -2321,6 +2333,8 @@
             <w:tabs>
               <w:tab w:val="right" w:leader="dot" w:pos="9016"/>
             </w:tabs>
+            <w:spacing w:line="276" w:lineRule="auto"/>
+            <w:jc w:val="both"/>
             <w:rPr>
               <w:rFonts w:ascii="Times New Roman" w:eastAsiaTheme="minorEastAsia" w:hAnsi="Times New Roman" w:cs="Times New Roman"/>
               <w:noProof/>
@@ -2458,6 +2472,8 @@
             <w:tabs>
               <w:tab w:val="right" w:leader="dot" w:pos="9016"/>
             </w:tabs>
+            <w:spacing w:line="276" w:lineRule="auto"/>
+            <w:jc w:val="both"/>
             <w:rPr>
               <w:rFonts w:ascii="Times New Roman" w:eastAsiaTheme="minorEastAsia" w:hAnsi="Times New Roman" w:cs="Times New Roman"/>
               <w:noProof/>
@@ -2553,6 +2569,8 @@
             <w:tabs>
               <w:tab w:val="right" w:leader="dot" w:pos="9016"/>
             </w:tabs>
+            <w:spacing w:line="276" w:lineRule="auto"/>
+            <w:jc w:val="both"/>
             <w:rPr>
               <w:rFonts w:ascii="Times New Roman" w:eastAsiaTheme="minorEastAsia" w:hAnsi="Times New Roman" w:cs="Times New Roman"/>
               <w:noProof/>
@@ -2648,6 +2666,8 @@
             <w:tabs>
               <w:tab w:val="right" w:leader="dot" w:pos="9016"/>
             </w:tabs>
+            <w:spacing w:line="276" w:lineRule="auto"/>
+            <w:jc w:val="both"/>
             <w:rPr>
               <w:rFonts w:ascii="Times New Roman" w:eastAsiaTheme="minorEastAsia" w:hAnsi="Times New Roman" w:cs="Times New Roman"/>
               <w:noProof/>
@@ -2764,6 +2784,8 @@
             <w:tabs>
               <w:tab w:val="right" w:leader="dot" w:pos="9016"/>
             </w:tabs>
+            <w:spacing w:line="276" w:lineRule="auto"/>
+            <w:jc w:val="both"/>
             <w:rPr>
               <w:rFonts w:ascii="Times New Roman" w:eastAsiaTheme="minorEastAsia" w:hAnsi="Times New Roman" w:cs="Times New Roman"/>
               <w:noProof/>
@@ -2880,6 +2902,8 @@
             <w:tabs>
               <w:tab w:val="right" w:leader="dot" w:pos="9016"/>
             </w:tabs>
+            <w:spacing w:line="276" w:lineRule="auto"/>
+            <w:jc w:val="both"/>
             <w:rPr>
               <w:rFonts w:ascii="Times New Roman" w:eastAsiaTheme="minorEastAsia" w:hAnsi="Times New Roman" w:cs="Times New Roman"/>
               <w:noProof/>
@@ -2978,6 +3002,8 @@
             <w:tabs>
               <w:tab w:val="right" w:leader="dot" w:pos="9016"/>
             </w:tabs>
+            <w:spacing w:line="276" w:lineRule="auto"/>
+            <w:jc w:val="both"/>
             <w:rPr>
               <w:rFonts w:ascii="Times New Roman" w:eastAsiaTheme="minorEastAsia" w:hAnsi="Times New Roman" w:cs="Times New Roman"/>
               <w:noProof/>
@@ -3094,6 +3120,8 @@
             <w:tabs>
               <w:tab w:val="right" w:leader="dot" w:pos="9016"/>
             </w:tabs>
+            <w:spacing w:line="276" w:lineRule="auto"/>
+            <w:jc w:val="both"/>
             <w:rPr>
               <w:rFonts w:ascii="Times New Roman" w:eastAsiaTheme="minorEastAsia" w:hAnsi="Times New Roman" w:cs="Times New Roman"/>
               <w:noProof/>
@@ -3221,6 +3249,8 @@
             <w:tabs>
               <w:tab w:val="right" w:leader="dot" w:pos="9016"/>
             </w:tabs>
+            <w:spacing w:line="276" w:lineRule="auto"/>
+            <w:jc w:val="both"/>
             <w:rPr>
               <w:rFonts w:ascii="Times New Roman" w:eastAsiaTheme="minorEastAsia" w:hAnsi="Times New Roman" w:cs="Times New Roman"/>
               <w:noProof/>
@@ -3327,6 +3357,8 @@
             <w:tabs>
               <w:tab w:val="right" w:leader="dot" w:pos="9016"/>
             </w:tabs>
+            <w:spacing w:line="276" w:lineRule="auto"/>
+            <w:jc w:val="both"/>
             <w:rPr>
               <w:rFonts w:ascii="Times New Roman" w:eastAsiaTheme="minorEastAsia" w:hAnsi="Times New Roman" w:cs="Times New Roman"/>
               <w:noProof/>
@@ -3422,6 +3454,8 @@
             <w:tabs>
               <w:tab w:val="right" w:leader="dot" w:pos="9016"/>
             </w:tabs>
+            <w:spacing w:line="276" w:lineRule="auto"/>
+            <w:jc w:val="both"/>
             <w:rPr>
               <w:rFonts w:ascii="Times New Roman" w:eastAsiaTheme="minorEastAsia" w:hAnsi="Times New Roman" w:cs="Times New Roman"/>
               <w:noProof/>
@@ -3528,6 +3562,8 @@
             <w:tabs>
               <w:tab w:val="right" w:leader="dot" w:pos="9016"/>
             </w:tabs>
+            <w:spacing w:line="276" w:lineRule="auto"/>
+            <w:jc w:val="both"/>
             <w:rPr>
               <w:rFonts w:ascii="Times New Roman" w:eastAsiaTheme="minorEastAsia" w:hAnsi="Times New Roman" w:cs="Times New Roman"/>
               <w:noProof/>
@@ -3626,6 +3662,8 @@
             <w:tabs>
               <w:tab w:val="right" w:leader="dot" w:pos="9016"/>
             </w:tabs>
+            <w:spacing w:line="276" w:lineRule="auto"/>
+            <w:jc w:val="both"/>
             <w:rPr>
               <w:rFonts w:ascii="Times New Roman" w:eastAsiaTheme="minorEastAsia" w:hAnsi="Times New Roman" w:cs="Times New Roman"/>
               <w:noProof/>
@@ -3753,6 +3791,8 @@
             <w:tabs>
               <w:tab w:val="right" w:leader="dot" w:pos="9016"/>
             </w:tabs>
+            <w:spacing w:line="276" w:lineRule="auto"/>
+            <w:jc w:val="both"/>
             <w:rPr>
               <w:rFonts w:ascii="Times New Roman" w:eastAsiaTheme="minorEastAsia" w:hAnsi="Times New Roman" w:cs="Times New Roman"/>
               <w:noProof/>
@@ -3848,6 +3888,8 @@
             <w:tabs>
               <w:tab w:val="right" w:leader="dot" w:pos="9016"/>
             </w:tabs>
+            <w:spacing w:line="276" w:lineRule="auto"/>
+            <w:jc w:val="both"/>
             <w:rPr>
               <w:rFonts w:ascii="Times New Roman" w:eastAsiaTheme="minorEastAsia" w:hAnsi="Times New Roman" w:cs="Times New Roman"/>
               <w:noProof/>
@@ -3946,6 +3988,8 @@
             <w:tabs>
               <w:tab w:val="right" w:leader="dot" w:pos="9016"/>
             </w:tabs>
+            <w:spacing w:line="276" w:lineRule="auto"/>
+            <w:jc w:val="both"/>
             <w:rPr>
               <w:rFonts w:ascii="Times New Roman" w:eastAsiaTheme="minorEastAsia" w:hAnsi="Times New Roman" w:cs="Times New Roman"/>
               <w:noProof/>
@@ -4042,6 +4086,8 @@
             <w:tabs>
               <w:tab w:val="right" w:leader="dot" w:pos="9016"/>
             </w:tabs>
+            <w:spacing w:line="276" w:lineRule="auto"/>
+            <w:jc w:val="both"/>
             <w:rPr>
               <w:rFonts w:ascii="Times New Roman" w:eastAsiaTheme="minorEastAsia" w:hAnsi="Times New Roman" w:cs="Times New Roman"/>
               <w:noProof/>
@@ -4138,6 +4184,8 @@
             <w:tabs>
               <w:tab w:val="right" w:leader="dot" w:pos="9016"/>
             </w:tabs>
+            <w:spacing w:line="276" w:lineRule="auto"/>
+            <w:jc w:val="both"/>
             <w:rPr>
               <w:rFonts w:ascii="Times New Roman" w:eastAsiaTheme="minorEastAsia" w:hAnsi="Times New Roman" w:cs="Times New Roman"/>
               <w:noProof/>
@@ -4234,6 +4282,8 @@
             <w:tabs>
               <w:tab w:val="right" w:leader="dot" w:pos="9016"/>
             </w:tabs>
+            <w:spacing w:line="276" w:lineRule="auto"/>
+            <w:jc w:val="both"/>
             <w:rPr>
               <w:rFonts w:ascii="Times New Roman" w:eastAsiaTheme="minorEastAsia" w:hAnsi="Times New Roman" w:cs="Times New Roman"/>
               <w:noProof/>
@@ -7640,24 +7690,14 @@
                             <w:r>
                               <w:t xml:space="preserve">Hình </w:t>
                             </w:r>
-                            <w:r>
-                              <w:fldChar w:fldCharType="begin"/>
-                            </w:r>
-                            <w:r>
-                              <w:instrText xml:space="preserve"> SEQ Hình \* ARABIC </w:instrText>
-                            </w:r>
-                            <w:r>
-                              <w:fldChar w:fldCharType="separate"/>
-                            </w:r>
-                            <w:r>
-                              <w:rPr>
-                                <w:noProof/>
-                              </w:rPr>
-                              <w:t>1</w:t>
-                            </w:r>
-                            <w:r>
-                              <w:fldChar w:fldCharType="end"/>
-                            </w:r>
+                            <w:fldSimple w:instr=" SEQ Hình \* ARABIC ">
+                              <w:r>
+                                <w:rPr>
+                                  <w:noProof/>
+                                </w:rPr>
+                                <w:t>1</w:t>
+                              </w:r>
+                            </w:fldSimple>
                             <w:r>
                               <w:rPr>
                                 <w:lang w:val="vi-VN"/>
@@ -7705,24 +7745,14 @@
                       <w:r>
                         <w:t xml:space="preserve">Hình </w:t>
                       </w:r>
-                      <w:r>
-                        <w:fldChar w:fldCharType="begin"/>
-                      </w:r>
-                      <w:r>
-                        <w:instrText xml:space="preserve"> SEQ Hình \* ARABIC </w:instrText>
-                      </w:r>
-                      <w:r>
-                        <w:fldChar w:fldCharType="separate"/>
-                      </w:r>
-                      <w:r>
-                        <w:rPr>
-                          <w:noProof/>
-                        </w:rPr>
-                        <w:t>1</w:t>
-                      </w:r>
-                      <w:r>
-                        <w:fldChar w:fldCharType="end"/>
-                      </w:r>
+                      <w:fldSimple w:instr=" SEQ Hình \* ARABIC ">
+                        <w:r>
+                          <w:rPr>
+                            <w:noProof/>
+                          </w:rPr>
+                          <w:t>1</w:t>
+                        </w:r>
+                      </w:fldSimple>
                       <w:r>
                         <w:rPr>
                           <w:lang w:val="vi-VN"/>
@@ -8059,25 +8089,7 @@
           <w:szCs w:val="26"/>
           <w:lang w:val="vi-VN"/>
         </w:rPr>
-        <w:t xml:space="preserve">Oracle Database Enterprise </w:t>
-      </w:r>
-      <w:r>
-        <w:rPr>
-          <w:rFonts w:ascii="Times New Roman" w:hAnsi="Times New Roman" w:cs="Times New Roman"/>
-          <w:sz w:val="26"/>
-          <w:szCs w:val="26"/>
-          <w:lang w:val="vi-VN"/>
-        </w:rPr>
-        <w:t xml:space="preserve">Edition: </w:t>
-      </w:r>
-      <w:r>
-        <w:rPr>
-          <w:rFonts w:ascii="Times New Roman" w:hAnsi="Times New Roman" w:cs="Times New Roman"/>
-          <w:sz w:val="26"/>
-          <w:szCs w:val="26"/>
-          <w:lang w:val="vi-VN"/>
-        </w:rPr>
-        <w:t>Phần mềm chạy các ứng dụng xử lý giao dịch, lưu trữ dữ liệu, phân tích internet,…và được nhiều tổ chức lớn ứng dụng. Nó có thể được cấp phép hoạt động trên máy cơ sở dữ liệu Exadata. Đây là một công cụ thiết bị để tối ưu hóa phần mềm cơ sở dữ liệu trên sản phẩm của Oracle. Ngoài ra nó còn có thể được cấp phép theo ba hoán vị khác nhau cho các tính năng khác nhau.</w:t>
+        <w:t>Oracle Database Enterprise Edition: Phần mềm chạy các ứng dụng xử lý giao dịch, lưu trữ dữ liệu, phân tích internet,…và được nhiều tổ chức lớn ứng dụng. Nó có thể được cấp phép hoạt động trên máy cơ sở dữ liệu Exadata. Đây là một công cụ thiết bị để tối ưu hóa phần mềm cơ sở dữ liệu trên sản phẩm của Oracle. Ngoài ra nó còn có thể được cấp phép theo ba hoán vị khác nhau cho các tính năng khác nhau.</w:t>
       </w:r>
     </w:p>
     <w:p>
@@ -8103,25 +8115,7 @@
           <w:szCs w:val="26"/>
           <w:lang w:val="vi-VN"/>
         </w:rPr>
-        <w:t xml:space="preserve">Oracle Database Standard </w:t>
-      </w:r>
-      <w:r>
-        <w:rPr>
-          <w:rFonts w:ascii="Times New Roman" w:hAnsi="Times New Roman" w:cs="Times New Roman"/>
-          <w:sz w:val="26"/>
-          <w:szCs w:val="26"/>
-          <w:lang w:val="vi-VN"/>
-        </w:rPr>
-        <w:t xml:space="preserve">Edition: </w:t>
-      </w:r>
-      <w:r>
-        <w:rPr>
-          <w:rFonts w:ascii="Times New Roman" w:hAnsi="Times New Roman" w:cs="Times New Roman"/>
-          <w:sz w:val="26"/>
-          <w:szCs w:val="26"/>
-          <w:lang w:val="vi-VN"/>
-        </w:rPr>
-        <w:t>Cung cấp 1 bộ tính năng có phần hạn chế dành cho các ứng dụng nhóm và phòng ban. Có ba phiên bản chính trong đó bao gồm Standard Edition 2 được thiết kế sẵn với các phiên bản mới nhất của bản 12c. Phiên bản Standard cũng có thể hỗ trợ hoạt động như một phần của dịch vụ đám mây cơ sở dữ liệu Oracle.</w:t>
+        <w:t>Oracle Database Standard Edition: Cung cấp 1 bộ tính năng có phần hạn chế dành cho các ứng dụng nhóm và phòng ban. Có ba phiên bản chính trong đó bao gồm Standard Edition 2 được thiết kế sẵn với các phiên bản mới nhất của bản 12c. Phiên bản Standard cũng có thể hỗ trợ hoạt động như một phần của dịch vụ đám mây cơ sở dữ liệu Oracle.</w:t>
       </w:r>
     </w:p>
     <w:p>
@@ -8147,25 +8141,7 @@
           <w:szCs w:val="26"/>
           <w:lang w:val="vi-VN"/>
         </w:rPr>
-        <w:t xml:space="preserve">Oracle Database Personal </w:t>
-      </w:r>
-      <w:r>
-        <w:rPr>
-          <w:rFonts w:ascii="Times New Roman" w:hAnsi="Times New Roman" w:cs="Times New Roman"/>
-          <w:sz w:val="26"/>
-          <w:szCs w:val="26"/>
-          <w:lang w:val="vi-VN"/>
-        </w:rPr>
-        <w:t xml:space="preserve">Edition: </w:t>
-      </w:r>
-      <w:r>
-        <w:rPr>
-          <w:rFonts w:ascii="Times New Roman" w:hAnsi="Times New Roman" w:cs="Times New Roman"/>
-          <w:sz w:val="26"/>
-          <w:szCs w:val="26"/>
-          <w:lang w:val="vi-VN"/>
-        </w:rPr>
-        <w:t>Có thể được sử dụng tại chỗ giúp cung cấp bản quyền cho phép triển khai và phát triển đầy đủ các tính năng và tùy chọn của phần mềm, ngoại trừ công nghệ RAC.</w:t>
+        <w:t>Oracle Database Personal Edition: Có thể được sử dụng tại chỗ giúp cung cấp bản quyền cho phép triển khai và phát triển đầy đủ các tính năng và tùy chọn của phần mềm, ngoại trừ công nghệ RAC.</w:t>
       </w:r>
     </w:p>
     <w:p>
@@ -8192,25 +8168,7 @@
           <w:lang w:val="vi-VN"/>
         </w:rPr>
         <w:lastRenderedPageBreak/>
-        <w:t xml:space="preserve">Oracle Database Express </w:t>
-      </w:r>
-      <w:r>
-        <w:rPr>
-          <w:rFonts w:ascii="Times New Roman" w:hAnsi="Times New Roman" w:cs="Times New Roman"/>
-          <w:sz w:val="26"/>
-          <w:szCs w:val="26"/>
-          <w:lang w:val="vi-VN"/>
-        </w:rPr>
-        <w:t xml:space="preserve">Edition: </w:t>
-      </w:r>
-      <w:r>
-        <w:rPr>
-          <w:rFonts w:ascii="Times New Roman" w:hAnsi="Times New Roman" w:cs="Times New Roman"/>
-          <w:sz w:val="26"/>
-          <w:szCs w:val="26"/>
-          <w:lang w:val="vi-VN"/>
-        </w:rPr>
-        <w:t>Express Edition/XE là một phiên bản cao cấp của Oracle cho phép chạy miễn phí trên CPU và có giới hạn dung lượng là 11GB người dùng, 1GB bộ nhớ. Phiên bản Oracle Database 12c không được cho phép sử dụng phiên bản XE miễn phí. Tuy nhiên phiên bản 11g vẫn cho phép tải xuống.</w:t>
+        <w:t>Oracle Database Express Edition: Express Edition/XE là một phiên bản cao cấp của Oracle cho phép chạy miễn phí trên CPU và có giới hạn dung lượng là 11GB người dùng, 1GB bộ nhớ. Phiên bản Oracle Database 12c không được cho phép sử dụng phiên bản XE miễn phí. Tuy nhiên phiên bản 11g vẫn cho phép tải xuống.</w:t>
       </w:r>
     </w:p>
     <w:p>
@@ -8923,24 +8881,14 @@
                             <w:r>
                               <w:t xml:space="preserve">Hình </w:t>
                             </w:r>
-                            <w:r>
-                              <w:fldChar w:fldCharType="begin"/>
-                            </w:r>
-                            <w:r>
-                              <w:instrText xml:space="preserve"> SEQ Hình \* ARABIC </w:instrText>
-                            </w:r>
-                            <w:r>
-                              <w:fldChar w:fldCharType="separate"/>
-                            </w:r>
-                            <w:r>
-                              <w:rPr>
-                                <w:noProof/>
-                              </w:rPr>
-                              <w:t>2</w:t>
-                            </w:r>
-                            <w:r>
-                              <w:fldChar w:fldCharType="end"/>
-                            </w:r>
+                            <w:fldSimple w:instr=" SEQ Hình \* ARABIC ">
+                              <w:r>
+                                <w:rPr>
+                                  <w:noProof/>
+                                </w:rPr>
+                                <w:t>2</w:t>
+                              </w:r>
+                            </w:fldSimple>
                             <w:r>
                               <w:rPr>
                                 <w:lang w:val="vi-VN"/>
@@ -8980,24 +8928,14 @@
                       <w:r>
                         <w:t xml:space="preserve">Hình </w:t>
                       </w:r>
-                      <w:r>
-                        <w:fldChar w:fldCharType="begin"/>
-                      </w:r>
-                      <w:r>
-                        <w:instrText xml:space="preserve"> SEQ Hình \* ARABIC </w:instrText>
-                      </w:r>
-                      <w:r>
-                        <w:fldChar w:fldCharType="separate"/>
-                      </w:r>
-                      <w:r>
-                        <w:rPr>
-                          <w:noProof/>
-                        </w:rPr>
-                        <w:t>2</w:t>
-                      </w:r>
-                      <w:r>
-                        <w:fldChar w:fldCharType="end"/>
-                      </w:r>
+                      <w:fldSimple w:instr=" SEQ Hình \* ARABIC ">
+                        <w:r>
+                          <w:rPr>
+                            <w:noProof/>
+                          </w:rPr>
+                          <w:t>2</w:t>
+                        </w:r>
+                      </w:fldSimple>
                       <w:r>
                         <w:rPr>
                           <w:lang w:val="vi-VN"/>
@@ -9019,7 +8957,7 @@
           <w:noProof/>
         </w:rPr>
         <w:drawing>
-          <wp:anchor distT="0" distB="0" distL="114300" distR="114300" simplePos="0" relativeHeight="251663360" behindDoc="1" locked="0" layoutInCell="1" allowOverlap="1" wp14:anchorId="61291710" wp14:editId="1266B040">
+          <wp:anchor distT="0" distB="0" distL="114300" distR="114300" simplePos="0" relativeHeight="251663360" behindDoc="1" locked="0" layoutInCell="1" allowOverlap="1" wp14:anchorId="61291710" wp14:editId="79069793">
             <wp:simplePos x="0" y="0"/>
             <wp:positionH relativeFrom="margin">
               <wp:align>right</wp:align>
@@ -9634,24 +9572,14 @@
                             <w:r>
                               <w:t xml:space="preserve">Hình </w:t>
                             </w:r>
-                            <w:r>
-                              <w:fldChar w:fldCharType="begin"/>
-                            </w:r>
-                            <w:r>
-                              <w:instrText xml:space="preserve"> SEQ Hình \* ARABIC </w:instrText>
-                            </w:r>
-                            <w:r>
-                              <w:fldChar w:fldCharType="separate"/>
-                            </w:r>
-                            <w:r>
-                              <w:rPr>
-                                <w:noProof/>
-                              </w:rPr>
-                              <w:t>3</w:t>
-                            </w:r>
-                            <w:r>
-                              <w:fldChar w:fldCharType="end"/>
-                            </w:r>
+                            <w:fldSimple w:instr=" SEQ Hình \* ARABIC ">
+                              <w:r>
+                                <w:rPr>
+                                  <w:noProof/>
+                                </w:rPr>
+                                <w:t>3</w:t>
+                              </w:r>
+                            </w:fldSimple>
                             <w:r>
                               <w:rPr>
                                 <w:lang w:val="vi-VN"/>
@@ -9696,24 +9624,14 @@
                       <w:r>
                         <w:t xml:space="preserve">Hình </w:t>
                       </w:r>
-                      <w:r>
-                        <w:fldChar w:fldCharType="begin"/>
-                      </w:r>
-                      <w:r>
-                        <w:instrText xml:space="preserve"> SEQ Hình \* ARABIC </w:instrText>
-                      </w:r>
-                      <w:r>
-                        <w:fldChar w:fldCharType="separate"/>
-                      </w:r>
-                      <w:r>
-                        <w:rPr>
-                          <w:noProof/>
-                        </w:rPr>
-                        <w:t>3</w:t>
-                      </w:r>
-                      <w:r>
-                        <w:fldChar w:fldCharType="end"/>
-                      </w:r>
+                      <w:fldSimple w:instr=" SEQ Hình \* ARABIC ">
+                        <w:r>
+                          <w:rPr>
+                            <w:noProof/>
+                          </w:rPr>
+                          <w:t>3</w:t>
+                        </w:r>
+                      </w:fldSimple>
                       <w:r>
                         <w:rPr>
                           <w:lang w:val="vi-VN"/>
@@ -10222,24 +10140,14 @@
                             <w:r>
                               <w:t xml:space="preserve">Hình </w:t>
                             </w:r>
-                            <w:r>
-                              <w:fldChar w:fldCharType="begin"/>
-                            </w:r>
-                            <w:r>
-                              <w:instrText xml:space="preserve"> SEQ Hình \* ARABIC </w:instrText>
-                            </w:r>
-                            <w:r>
-                              <w:fldChar w:fldCharType="separate"/>
-                            </w:r>
-                            <w:r>
-                              <w:rPr>
-                                <w:noProof/>
-                              </w:rPr>
-                              <w:t>4</w:t>
-                            </w:r>
-                            <w:r>
-                              <w:fldChar w:fldCharType="end"/>
-                            </w:r>
+                            <w:fldSimple w:instr=" SEQ Hình \* ARABIC ">
+                              <w:r>
+                                <w:rPr>
+                                  <w:noProof/>
+                                </w:rPr>
+                                <w:t>4</w:t>
+                              </w:r>
+                            </w:fldSimple>
                             <w:r>
                               <w:rPr>
                                 <w:lang w:val="vi-VN"/>
@@ -10282,24 +10190,14 @@
                       <w:r>
                         <w:t xml:space="preserve">Hình </w:t>
                       </w:r>
-                      <w:r>
-                        <w:fldChar w:fldCharType="begin"/>
-                      </w:r>
-                      <w:r>
-                        <w:instrText xml:space="preserve"> SEQ Hình \* ARABIC </w:instrText>
-                      </w:r>
-                      <w:r>
-                        <w:fldChar w:fldCharType="separate"/>
-                      </w:r>
-                      <w:r>
-                        <w:rPr>
-                          <w:noProof/>
-                        </w:rPr>
-                        <w:t>4</w:t>
-                      </w:r>
-                      <w:r>
-                        <w:fldChar w:fldCharType="end"/>
-                      </w:r>
+                      <w:fldSimple w:instr=" SEQ Hình \* ARABIC ">
+                        <w:r>
+                          <w:rPr>
+                            <w:noProof/>
+                          </w:rPr>
+                          <w:t>4</w:t>
+                        </w:r>
+                      </w:fldSimple>
                       <w:r>
                         <w:rPr>
                           <w:lang w:val="vi-VN"/>
@@ -11224,24 +11122,14 @@
                             <w:r>
                               <w:t xml:space="preserve">Hình </w:t>
                             </w:r>
-                            <w:r>
-                              <w:fldChar w:fldCharType="begin"/>
-                            </w:r>
-                            <w:r>
-                              <w:instrText xml:space="preserve"> SEQ Hình \* ARABIC </w:instrText>
-                            </w:r>
-                            <w:r>
-                              <w:fldChar w:fldCharType="separate"/>
-                            </w:r>
-                            <w:r>
-                              <w:rPr>
-                                <w:noProof/>
-                              </w:rPr>
-                              <w:t>5</w:t>
-                            </w:r>
-                            <w:r>
-                              <w:fldChar w:fldCharType="end"/>
-                            </w:r>
+                            <w:fldSimple w:instr=" SEQ Hình \* ARABIC ">
+                              <w:r>
+                                <w:rPr>
+                                  <w:noProof/>
+                                </w:rPr>
+                                <w:t>5</w:t>
+                              </w:r>
+                            </w:fldSimple>
                             <w:r>
                               <w:rPr>
                                 <w:lang w:val="vi-VN"/>
@@ -11284,24 +11172,14 @@
                       <w:r>
                         <w:t xml:space="preserve">Hình </w:t>
                       </w:r>
-                      <w:r>
-                        <w:fldChar w:fldCharType="begin"/>
-                      </w:r>
-                      <w:r>
-                        <w:instrText xml:space="preserve"> SEQ Hình \* ARABIC </w:instrText>
-                      </w:r>
-                      <w:r>
-                        <w:fldChar w:fldCharType="separate"/>
-                      </w:r>
-                      <w:r>
-                        <w:rPr>
-                          <w:noProof/>
-                        </w:rPr>
-                        <w:t>5</w:t>
-                      </w:r>
-                      <w:r>
-                        <w:fldChar w:fldCharType="end"/>
-                      </w:r>
+                      <w:fldSimple w:instr=" SEQ Hình \* ARABIC ">
+                        <w:r>
+                          <w:rPr>
+                            <w:noProof/>
+                          </w:rPr>
+                          <w:t>5</w:t>
+                        </w:r>
+                      </w:fldSimple>
                       <w:r>
                         <w:rPr>
                           <w:lang w:val="vi-VN"/>
@@ -11806,24 +11684,14 @@
                             <w:r>
                               <w:t xml:space="preserve">Hình </w:t>
                             </w:r>
-                            <w:r>
-                              <w:fldChar w:fldCharType="begin"/>
-                            </w:r>
-                            <w:r>
-                              <w:instrText xml:space="preserve"> SEQ Hình \* ARABIC </w:instrText>
-                            </w:r>
-                            <w:r>
-                              <w:fldChar w:fldCharType="separate"/>
-                            </w:r>
-                            <w:r>
-                              <w:rPr>
-                                <w:noProof/>
-                              </w:rPr>
-                              <w:t>6</w:t>
-                            </w:r>
-                            <w:r>
-                              <w:fldChar w:fldCharType="end"/>
-                            </w:r>
+                            <w:fldSimple w:instr=" SEQ Hình \* ARABIC ">
+                              <w:r>
+                                <w:rPr>
+                                  <w:noProof/>
+                                </w:rPr>
+                                <w:t>6</w:t>
+                              </w:r>
+                            </w:fldSimple>
                             <w:r>
                               <w:rPr>
                                 <w:lang w:val="vi-VN"/>
@@ -11867,24 +11735,14 @@
                       <w:r>
                         <w:t xml:space="preserve">Hình </w:t>
                       </w:r>
-                      <w:r>
-                        <w:fldChar w:fldCharType="begin"/>
-                      </w:r>
-                      <w:r>
-                        <w:instrText xml:space="preserve"> SEQ Hình \* ARABIC </w:instrText>
-                      </w:r>
-                      <w:r>
-                        <w:fldChar w:fldCharType="separate"/>
-                      </w:r>
-                      <w:r>
-                        <w:rPr>
-                          <w:noProof/>
-                        </w:rPr>
-                        <w:t>6</w:t>
-                      </w:r>
-                      <w:r>
-                        <w:fldChar w:fldCharType="end"/>
-                      </w:r>
+                      <w:fldSimple w:instr=" SEQ Hình \* ARABIC ">
+                        <w:r>
+                          <w:rPr>
+                            <w:noProof/>
+                          </w:rPr>
+                          <w:t>6</w:t>
+                        </w:r>
+                      </w:fldSimple>
                       <w:r>
                         <w:rPr>
                           <w:lang w:val="vi-VN"/>
@@ -13745,15 +13603,7 @@
                 <w:sz w:val="26"/>
                 <w:szCs w:val="26"/>
               </w:rPr>
-              <w:t>In</w:t>
-            </w:r>
-            <w:r>
-              <w:rPr>
-                <w:rFonts w:ascii="Times New Roman" w:hAnsi="Times New Roman" w:cs="Times New Roman"/>
-                <w:sz w:val="26"/>
-                <w:szCs w:val="26"/>
-              </w:rPr>
-              <w:t>TypeId</w:t>
+              <w:t>InTypeId</w:t>
             </w:r>
           </w:p>
         </w:tc>
@@ -13803,25 +13653,7 @@
                 <w:szCs w:val="26"/>
                 <w:lang w:val="vi-VN"/>
               </w:rPr>
-              <w:t xml:space="preserve">Xác định loại </w:t>
-            </w:r>
-            <w:r>
-              <w:rPr>
-                <w:rFonts w:ascii="Times New Roman" w:hAnsi="Times New Roman" w:cs="Times New Roman"/>
-                <w:sz w:val="26"/>
-                <w:szCs w:val="26"/>
-                <w:lang w:val="vi-VN"/>
-              </w:rPr>
-              <w:t xml:space="preserve">thu nhập </w:t>
-            </w:r>
-            <w:r>
-              <w:rPr>
-                <w:rFonts w:ascii="Times New Roman" w:hAnsi="Times New Roman" w:cs="Times New Roman"/>
-                <w:sz w:val="26"/>
-                <w:szCs w:val="26"/>
-                <w:lang w:val="vi-VN"/>
-              </w:rPr>
-              <w:t>duy nhất</w:t>
+              <w:t>Xác định loại thu nhập duy nhất</w:t>
             </w:r>
           </w:p>
         </w:tc>
@@ -13847,15 +13679,7 @@
                 <w:sz w:val="26"/>
                 <w:szCs w:val="26"/>
               </w:rPr>
-              <w:t>NameIn</w:t>
-            </w:r>
-            <w:r>
-              <w:rPr>
-                <w:rFonts w:ascii="Times New Roman" w:hAnsi="Times New Roman" w:cs="Times New Roman"/>
-                <w:sz w:val="26"/>
-                <w:szCs w:val="26"/>
-              </w:rPr>
-              <w:t>Type</w:t>
+              <w:t>NameInType</w:t>
             </w:r>
           </w:p>
         </w:tc>
@@ -13913,16 +13737,7 @@
                 <w:szCs w:val="26"/>
                 <w:lang w:val="vi-VN"/>
               </w:rPr>
-              <w:t xml:space="preserve"> loại </w:t>
-            </w:r>
-            <w:r>
-              <w:rPr>
-                <w:rFonts w:ascii="Times New Roman" w:hAnsi="Times New Roman" w:cs="Times New Roman"/>
-                <w:sz w:val="26"/>
-                <w:szCs w:val="26"/>
-                <w:lang w:val="vi-VN"/>
-              </w:rPr>
-              <w:t>thu nhập</w:t>
+              <w:t xml:space="preserve"> loại thu nhập</w:t>
             </w:r>
           </w:p>
         </w:tc>
@@ -14006,25 +13821,7 @@
                 <w:szCs w:val="26"/>
                 <w:lang w:val="vi-VN"/>
               </w:rPr>
-              <w:t xml:space="preserve"> định loại </w:t>
-            </w:r>
-            <w:r>
-              <w:rPr>
-                <w:rFonts w:ascii="Times New Roman" w:hAnsi="Times New Roman" w:cs="Times New Roman"/>
-                <w:sz w:val="26"/>
-                <w:szCs w:val="26"/>
-                <w:lang w:val="vi-VN"/>
-              </w:rPr>
-              <w:t xml:space="preserve">thu nhập </w:t>
-            </w:r>
-            <w:r>
-              <w:rPr>
-                <w:rFonts w:ascii="Times New Roman" w:hAnsi="Times New Roman" w:cs="Times New Roman"/>
-                <w:sz w:val="26"/>
-                <w:szCs w:val="26"/>
-                <w:lang w:val="vi-VN"/>
-              </w:rPr>
-              <w:t>của người dùng nào</w:t>
+              <w:t xml:space="preserve"> định loại thu nhập của người dùng nào</w:t>
             </w:r>
           </w:p>
         </w:tc>
@@ -14296,25 +14093,7 @@
                 <w:szCs w:val="26"/>
                 <w:lang w:val="vi-VN"/>
               </w:rPr>
-              <w:t xml:space="preserve">Xác định </w:t>
-            </w:r>
-            <w:r>
-              <w:rPr>
-                <w:rFonts w:ascii="Times New Roman" w:hAnsi="Times New Roman" w:cs="Times New Roman"/>
-                <w:sz w:val="26"/>
-                <w:szCs w:val="26"/>
-                <w:lang w:val="vi-VN"/>
-              </w:rPr>
-              <w:t xml:space="preserve">thu nhập </w:t>
-            </w:r>
-            <w:r>
-              <w:rPr>
-                <w:rFonts w:ascii="Times New Roman" w:hAnsi="Times New Roman" w:cs="Times New Roman"/>
-                <w:sz w:val="26"/>
-                <w:szCs w:val="26"/>
-                <w:lang w:val="vi-VN"/>
-              </w:rPr>
-              <w:t>duy nhất</w:t>
+              <w:t>Xác định thu nhập duy nhất</w:t>
             </w:r>
           </w:p>
         </w:tc>
@@ -14390,25 +14169,7 @@
                 <w:szCs w:val="26"/>
                 <w:lang w:val="vi-VN"/>
               </w:rPr>
-              <w:t xml:space="preserve">Xác định </w:t>
-            </w:r>
-            <w:r>
-              <w:rPr>
-                <w:rFonts w:ascii="Times New Roman" w:hAnsi="Times New Roman" w:cs="Times New Roman"/>
-                <w:sz w:val="26"/>
-                <w:szCs w:val="26"/>
-                <w:lang w:val="vi-VN"/>
-              </w:rPr>
-              <w:t xml:space="preserve">thu nhập </w:t>
-            </w:r>
-            <w:r>
-              <w:rPr>
-                <w:rFonts w:ascii="Times New Roman" w:hAnsi="Times New Roman" w:cs="Times New Roman"/>
-                <w:sz w:val="26"/>
-                <w:szCs w:val="26"/>
-                <w:lang w:val="vi-VN"/>
-              </w:rPr>
-              <w:t>của người cùng nào</w:t>
+              <w:t>Xác định thu nhập của người cùng nào</w:t>
             </w:r>
           </w:p>
         </w:tc>
@@ -14434,15 +14195,7 @@
                 <w:sz w:val="26"/>
                 <w:szCs w:val="26"/>
               </w:rPr>
-              <w:t>In</w:t>
-            </w:r>
-            <w:r>
-              <w:rPr>
-                <w:rFonts w:ascii="Times New Roman" w:hAnsi="Times New Roman" w:cs="Times New Roman"/>
-                <w:sz w:val="26"/>
-                <w:szCs w:val="26"/>
-              </w:rPr>
-              <w:t>TypeId</w:t>
+              <w:t>InTypeId</w:t>
             </w:r>
           </w:p>
         </w:tc>
@@ -14492,43 +14245,7 @@
                 <w:szCs w:val="26"/>
                 <w:lang w:val="vi-VN"/>
               </w:rPr>
-              <w:t xml:space="preserve">Xác định </w:t>
-            </w:r>
-            <w:r>
-              <w:rPr>
-                <w:rFonts w:ascii="Times New Roman" w:hAnsi="Times New Roman" w:cs="Times New Roman"/>
-                <w:sz w:val="26"/>
-                <w:szCs w:val="26"/>
-                <w:lang w:val="vi-VN"/>
-              </w:rPr>
-              <w:t xml:space="preserve">thu nhập </w:t>
-            </w:r>
-            <w:r>
-              <w:rPr>
-                <w:rFonts w:ascii="Times New Roman" w:hAnsi="Times New Roman" w:cs="Times New Roman"/>
-                <w:sz w:val="26"/>
-                <w:szCs w:val="26"/>
-                <w:lang w:val="vi-VN"/>
-              </w:rPr>
-              <w:t xml:space="preserve">thuộc loại </w:t>
-            </w:r>
-            <w:r>
-              <w:rPr>
-                <w:rFonts w:ascii="Times New Roman" w:hAnsi="Times New Roman" w:cs="Times New Roman"/>
-                <w:sz w:val="26"/>
-                <w:szCs w:val="26"/>
-                <w:lang w:val="vi-VN"/>
-              </w:rPr>
-              <w:t xml:space="preserve">thu nhập </w:t>
-            </w:r>
-            <w:r>
-              <w:rPr>
-                <w:rFonts w:ascii="Times New Roman" w:hAnsi="Times New Roman" w:cs="Times New Roman"/>
-                <w:sz w:val="26"/>
-                <w:szCs w:val="26"/>
-                <w:lang w:val="vi-VN"/>
-              </w:rPr>
-              <w:t>nào</w:t>
+              <w:t>Xác định thu nhập thuộc loại thu nhập nào</w:t>
             </w:r>
           </w:p>
         </w:tc>
@@ -14620,16 +14337,7 @@
                 <w:szCs w:val="26"/>
                 <w:lang w:val="vi-VN"/>
               </w:rPr>
-              <w:t xml:space="preserve">Số tiền đã </w:t>
-            </w:r>
-            <w:r>
-              <w:rPr>
-                <w:rFonts w:ascii="Times New Roman" w:hAnsi="Times New Roman" w:cs="Times New Roman"/>
-                <w:sz w:val="26"/>
-                <w:szCs w:val="26"/>
-                <w:lang w:val="vi-VN"/>
-              </w:rPr>
-              <w:t>thu nhập</w:t>
+              <w:t>Số tiền đã thu nhập</w:t>
             </w:r>
           </w:p>
         </w:tc>
@@ -14655,15 +14363,7 @@
                 <w:sz w:val="26"/>
                 <w:szCs w:val="26"/>
               </w:rPr>
-              <w:t>In</w:t>
-            </w:r>
-            <w:r>
-              <w:rPr>
-                <w:rFonts w:ascii="Times New Roman" w:hAnsi="Times New Roman" w:cs="Times New Roman"/>
-                <w:sz w:val="26"/>
-                <w:szCs w:val="26"/>
-              </w:rPr>
-              <w:t>date</w:t>
+              <w:t>Indate</w:t>
             </w:r>
           </w:p>
         </w:tc>
@@ -14713,16 +14413,7 @@
                 <w:szCs w:val="26"/>
                 <w:lang w:val="vi-VN"/>
               </w:rPr>
-              <w:t xml:space="preserve">Ngày thực hiện </w:t>
-            </w:r>
-            <w:r>
-              <w:rPr>
-                <w:rFonts w:ascii="Times New Roman" w:hAnsi="Times New Roman" w:cs="Times New Roman"/>
-                <w:sz w:val="26"/>
-                <w:szCs w:val="26"/>
-                <w:lang w:val="vi-VN"/>
-              </w:rPr>
-              <w:t>thu nhập</w:t>
+              <w:t>Ngày thực hiện thu nhập</w:t>
             </w:r>
           </w:p>
         </w:tc>
@@ -14856,43 +14547,7 @@
           <w:szCs w:val="26"/>
           <w:lang w:val="vi-VN"/>
         </w:rPr>
-        <w:t xml:space="preserve">Khóa ngoại: UserId (khóa chính bảng User), </w:t>
-      </w:r>
-      <w:r>
-        <w:rPr>
-          <w:rFonts w:ascii="Times New Roman" w:hAnsi="Times New Roman" w:cs="Times New Roman"/>
-          <w:sz w:val="26"/>
-          <w:szCs w:val="26"/>
-          <w:lang w:val="vi-VN"/>
-        </w:rPr>
-        <w:t>In</w:t>
-      </w:r>
-      <w:r>
-        <w:rPr>
-          <w:rFonts w:ascii="Times New Roman" w:hAnsi="Times New Roman" w:cs="Times New Roman"/>
-          <w:sz w:val="26"/>
-          <w:szCs w:val="26"/>
-          <w:lang w:val="vi-VN"/>
-        </w:rPr>
-        <w:t xml:space="preserve">TypeId (khóa chính bảng </w:t>
-      </w:r>
-      <w:r>
-        <w:rPr>
-          <w:rFonts w:ascii="Times New Roman" w:hAnsi="Times New Roman" w:cs="Times New Roman"/>
-          <w:sz w:val="26"/>
-          <w:szCs w:val="26"/>
-          <w:lang w:val="vi-VN"/>
-        </w:rPr>
-        <w:t>IncomeType</w:t>
-      </w:r>
-      <w:r>
-        <w:rPr>
-          <w:rFonts w:ascii="Times New Roman" w:hAnsi="Times New Roman" w:cs="Times New Roman"/>
-          <w:sz w:val="26"/>
-          <w:szCs w:val="26"/>
-          <w:lang w:val="vi-VN"/>
-        </w:rPr>
-        <w:t>).</w:t>
+        <w:t>Khóa ngoại: UserId (khóa chính bảng User), InTypeId (khóa chính bảng IncomeType).</w:t>
       </w:r>
     </w:p>
     <w:p>
@@ -15112,24 +14767,14 @@
                             <w:r>
                               <w:t xml:space="preserve">Hình </w:t>
                             </w:r>
-                            <w:r>
-                              <w:fldChar w:fldCharType="begin"/>
-                            </w:r>
-                            <w:r>
-                              <w:instrText xml:space="preserve"> SEQ Hình \* ARABIC </w:instrText>
-                            </w:r>
-                            <w:r>
-                              <w:fldChar w:fldCharType="separate"/>
-                            </w:r>
-                            <w:r>
-                              <w:rPr>
-                                <w:noProof/>
-                              </w:rPr>
-                              <w:t>7</w:t>
-                            </w:r>
-                            <w:r>
-                              <w:fldChar w:fldCharType="end"/>
-                            </w:r>
+                            <w:fldSimple w:instr=" SEQ Hình \* ARABIC ">
+                              <w:r>
+                                <w:rPr>
+                                  <w:noProof/>
+                                </w:rPr>
+                                <w:t>7</w:t>
+                              </w:r>
+                            </w:fldSimple>
                             <w:r>
                               <w:rPr>
                                 <w:lang w:val="vi-VN"/>
@@ -15173,24 +14818,14 @@
                       <w:r>
                         <w:t xml:space="preserve">Hình </w:t>
                       </w:r>
-                      <w:r>
-                        <w:fldChar w:fldCharType="begin"/>
-                      </w:r>
-                      <w:r>
-                        <w:instrText xml:space="preserve"> SEQ Hình \* ARABIC </w:instrText>
-                      </w:r>
-                      <w:r>
-                        <w:fldChar w:fldCharType="separate"/>
-                      </w:r>
-                      <w:r>
-                        <w:rPr>
-                          <w:noProof/>
-                        </w:rPr>
-                        <w:t>7</w:t>
-                      </w:r>
-                      <w:r>
-                        <w:fldChar w:fldCharType="end"/>
-                      </w:r>
+                      <w:fldSimple w:instr=" SEQ Hình \* ARABIC ">
+                        <w:r>
+                          <w:rPr>
+                            <w:noProof/>
+                          </w:rPr>
+                          <w:t>7</w:t>
+                        </w:r>
+                      </w:fldSimple>
                       <w:r>
                         <w:rPr>
                           <w:lang w:val="vi-VN"/>
@@ -15358,25 +14993,7 @@
           <w:szCs w:val="26"/>
           <w:lang w:val="vi-VN"/>
         </w:rPr>
-        <w:t xml:space="preserve">) và chọn phiên bản phù hợp với </w:t>
-      </w:r>
-      <w:r>
-        <w:rPr>
-          <w:rFonts w:ascii="Times New Roman" w:hAnsi="Times New Roman" w:cs="Times New Roman"/>
-          <w:sz w:val="26"/>
-          <w:szCs w:val="26"/>
-          <w:lang w:val="vi-VN"/>
-        </w:rPr>
-        <w:t>Microsoft Visual Studio</w:t>
-      </w:r>
-      <w:r>
-        <w:rPr>
-          <w:rFonts w:ascii="Times New Roman" w:hAnsi="Times New Roman" w:cs="Times New Roman"/>
-          <w:sz w:val="26"/>
-          <w:szCs w:val="26"/>
-          <w:lang w:val="vi-VN"/>
-        </w:rPr>
-        <w:t xml:space="preserve"> đã cài đặt ở trên, hoặc mở Visual Studio -&gt; </w:t>
+        <w:t xml:space="preserve">) và chọn phiên bản phù hợp với Microsoft Visual Studio đã cài đặt ở trên, hoặc mở Visual Studio -&gt; </w:t>
       </w:r>
       <w:r>
         <w:rPr>
@@ -15484,24 +15101,14 @@
       <w:r>
         <w:t xml:space="preserve">Hình </w:t>
       </w:r>
-      <w:r>
-        <w:fldChar w:fldCharType="begin"/>
-      </w:r>
-      <w:r>
-        <w:instrText xml:space="preserve"> SEQ Hình \* ARABIC </w:instrText>
-      </w:r>
-      <w:r>
-        <w:fldChar w:fldCharType="separate"/>
-      </w:r>
-      <w:r>
-        <w:rPr>
-          <w:noProof/>
-        </w:rPr>
-        <w:t>8</w:t>
-      </w:r>
-      <w:r>
-        <w:fldChar w:fldCharType="end"/>
-      </w:r>
+      <w:fldSimple w:instr=" SEQ Hình \* ARABIC ">
+        <w:r>
+          <w:rPr>
+            <w:noProof/>
+          </w:rPr>
+          <w:t>8</w:t>
+        </w:r>
+      </w:fldSimple>
       <w:r>
         <w:rPr>
           <w:lang w:val="vi-VN"/>
@@ -15538,7 +15145,7 @@
         </w:rPr>
         <w:lastRenderedPageBreak/>
         <w:drawing>
-          <wp:anchor distT="0" distB="0" distL="114300" distR="114300" simplePos="0" relativeHeight="251684864" behindDoc="0" locked="0" layoutInCell="1" allowOverlap="1" wp14:anchorId="25A4B035" wp14:editId="33F4032C">
+          <wp:anchor distT="0" distB="0" distL="114300" distR="114300" simplePos="0" relativeHeight="251684864" behindDoc="0" locked="0" layoutInCell="1" allowOverlap="1" wp14:anchorId="25A4B035" wp14:editId="2C69FC73">
             <wp:simplePos x="0" y="0"/>
             <wp:positionH relativeFrom="margin">
               <wp:align>center</wp:align>
@@ -15650,24 +15257,14 @@
                             <w:r>
                               <w:t xml:space="preserve">Hình </w:t>
                             </w:r>
-                            <w:r>
-                              <w:fldChar w:fldCharType="begin"/>
-                            </w:r>
-                            <w:r>
-                              <w:instrText xml:space="preserve"> SEQ Hình \* ARABIC </w:instrText>
-                            </w:r>
-                            <w:r>
-                              <w:fldChar w:fldCharType="separate"/>
-                            </w:r>
-                            <w:r>
-                              <w:rPr>
-                                <w:noProof/>
-                              </w:rPr>
-                              <w:t>9</w:t>
-                            </w:r>
-                            <w:r>
-                              <w:fldChar w:fldCharType="end"/>
-                            </w:r>
+                            <w:fldSimple w:instr=" SEQ Hình \* ARABIC ">
+                              <w:r>
+                                <w:rPr>
+                                  <w:noProof/>
+                                </w:rPr>
+                                <w:t>9</w:t>
+                              </w:r>
+                            </w:fldSimple>
                             <w:r>
                               <w:rPr>
                                 <w:lang w:val="vi-VN"/>
@@ -15714,24 +15311,14 @@
                       <w:r>
                         <w:t xml:space="preserve">Hình </w:t>
                       </w:r>
-                      <w:r>
-                        <w:fldChar w:fldCharType="begin"/>
-                      </w:r>
-                      <w:r>
-                        <w:instrText xml:space="preserve"> SEQ Hình \* ARABIC </w:instrText>
-                      </w:r>
-                      <w:r>
-                        <w:fldChar w:fldCharType="separate"/>
-                      </w:r>
-                      <w:r>
-                        <w:rPr>
-                          <w:noProof/>
-                        </w:rPr>
-                        <w:t>9</w:t>
-                      </w:r>
-                      <w:r>
-                        <w:fldChar w:fldCharType="end"/>
-                      </w:r>
+                      <w:fldSimple w:instr=" SEQ Hình \* ARABIC ">
+                        <w:r>
+                          <w:rPr>
+                            <w:noProof/>
+                          </w:rPr>
+                          <w:t>9</w:t>
+                        </w:r>
+                      </w:fldSimple>
                       <w:r>
                         <w:rPr>
                           <w:lang w:val="vi-VN"/>
@@ -15805,24 +15392,14 @@
                             <w:r>
                               <w:t xml:space="preserve">Hình </w:t>
                             </w:r>
-                            <w:r>
-                              <w:fldChar w:fldCharType="begin"/>
-                            </w:r>
-                            <w:r>
-                              <w:instrText xml:space="preserve"> SEQ Hình \* ARABIC </w:instrText>
-                            </w:r>
-                            <w:r>
-                              <w:fldChar w:fldCharType="separate"/>
-                            </w:r>
-                            <w:r>
-                              <w:rPr>
-                                <w:noProof/>
-                              </w:rPr>
-                              <w:t>10</w:t>
-                            </w:r>
-                            <w:r>
-                              <w:fldChar w:fldCharType="end"/>
-                            </w:r>
+                            <w:fldSimple w:instr=" SEQ Hình \* ARABIC ">
+                              <w:r>
+                                <w:rPr>
+                                  <w:noProof/>
+                                </w:rPr>
+                                <w:t>10</w:t>
+                              </w:r>
+                            </w:fldSimple>
                             <w:r>
                               <w:rPr>
                                 <w:lang w:val="vi-VN"/>
@@ -15869,24 +15446,14 @@
                       <w:r>
                         <w:t xml:space="preserve">Hình </w:t>
                       </w:r>
-                      <w:r>
-                        <w:fldChar w:fldCharType="begin"/>
-                      </w:r>
-                      <w:r>
-                        <w:instrText xml:space="preserve"> SEQ Hình \* ARABIC </w:instrText>
-                      </w:r>
-                      <w:r>
-                        <w:fldChar w:fldCharType="separate"/>
-                      </w:r>
-                      <w:r>
-                        <w:rPr>
-                          <w:noProof/>
-                        </w:rPr>
-                        <w:t>10</w:t>
-                      </w:r>
-                      <w:r>
-                        <w:fldChar w:fldCharType="end"/>
-                      </w:r>
+                      <w:fldSimple w:instr=" SEQ Hình \* ARABIC ">
+                        <w:r>
+                          <w:rPr>
+                            <w:noProof/>
+                          </w:rPr>
+                          <w:t>10</w:t>
+                        </w:r>
+                      </w:fldSimple>
                       <w:r>
                         <w:rPr>
                           <w:lang w:val="vi-VN"/>
@@ -15912,7 +15479,7 @@
           <w:lang w:val="vi-VN"/>
         </w:rPr>
         <w:drawing>
-          <wp:anchor distT="0" distB="0" distL="114300" distR="114300" simplePos="0" relativeHeight="251681792" behindDoc="0" locked="0" layoutInCell="1" allowOverlap="1" wp14:anchorId="0B4CD732" wp14:editId="0822FD8A">
+          <wp:anchor distT="0" distB="0" distL="114300" distR="114300" simplePos="0" relativeHeight="251681792" behindDoc="0" locked="0" layoutInCell="1" allowOverlap="1" wp14:anchorId="0B4CD732" wp14:editId="71DC5306">
             <wp:simplePos x="0" y="0"/>
             <wp:positionH relativeFrom="margin">
               <wp:align>center</wp:align>
@@ -16352,6 +15919,7 @@
       <w:r>
         <w:rPr>
           <w:rFonts w:ascii="Times New Roman" w:hAnsi="Times New Roman" w:cs="Times New Roman"/>
+          <w:noProof/>
           <w:sz w:val="26"/>
           <w:szCs w:val="26"/>
           <w:lang w:val="vi-VN"/>
@@ -16409,24 +15977,14 @@
                             <w:r>
                               <w:t xml:space="preserve">Hình </w:t>
                             </w:r>
-                            <w:r>
-                              <w:fldChar w:fldCharType="begin"/>
-                            </w:r>
-                            <w:r>
-                              <w:instrText xml:space="preserve"> SEQ Hình \* ARABIC </w:instrText>
-                            </w:r>
-                            <w:r>
-                              <w:fldChar w:fldCharType="separate"/>
-                            </w:r>
-                            <w:r>
-                              <w:rPr>
-                                <w:noProof/>
-                              </w:rPr>
-                              <w:t>11</w:t>
-                            </w:r>
-                            <w:r>
-                              <w:fldChar w:fldCharType="end"/>
-                            </w:r>
+                            <w:fldSimple w:instr=" SEQ Hình \* ARABIC ">
+                              <w:r>
+                                <w:rPr>
+                                  <w:noProof/>
+                                </w:rPr>
+                                <w:t>11</w:t>
+                              </w:r>
+                            </w:fldSimple>
                             <w:r>
                               <w:rPr>
                                 <w:lang w:val="vi-VN"/>
@@ -16470,24 +16028,14 @@
                       <w:r>
                         <w:t xml:space="preserve">Hình </w:t>
                       </w:r>
-                      <w:r>
-                        <w:fldChar w:fldCharType="begin"/>
-                      </w:r>
-                      <w:r>
-                        <w:instrText xml:space="preserve"> SEQ Hình \* ARABIC </w:instrText>
-                      </w:r>
-                      <w:r>
-                        <w:fldChar w:fldCharType="separate"/>
-                      </w:r>
-                      <w:r>
-                        <w:rPr>
-                          <w:noProof/>
-                        </w:rPr>
-                        <w:t>11</w:t>
-                      </w:r>
-                      <w:r>
-                        <w:fldChar w:fldCharType="end"/>
-                      </w:r>
+                      <w:fldSimple w:instr=" SEQ Hình \* ARABIC ">
+                        <w:r>
+                          <w:rPr>
+                            <w:noProof/>
+                          </w:rPr>
+                          <w:t>11</w:t>
+                        </w:r>
+                      </w:fldSimple>
                       <w:r>
                         <w:rPr>
                           <w:lang w:val="vi-VN"/>
@@ -16507,6 +16055,7 @@
       <w:r>
         <w:rPr>
           <w:rFonts w:ascii="Times New Roman" w:hAnsi="Times New Roman" w:cs="Times New Roman"/>
+          <w:noProof/>
           <w:sz w:val="26"/>
           <w:szCs w:val="26"/>
           <w:lang w:val="vi-VN"/>
@@ -16694,24 +16243,14 @@
                             <w:r>
                               <w:t xml:space="preserve">Hình </w:t>
                             </w:r>
-                            <w:r>
-                              <w:fldChar w:fldCharType="begin"/>
-                            </w:r>
-                            <w:r>
-                              <w:instrText xml:space="preserve"> SEQ Hình \* ARABIC </w:instrText>
-                            </w:r>
-                            <w:r>
-                              <w:fldChar w:fldCharType="separate"/>
-                            </w:r>
-                            <w:r>
-                              <w:rPr>
-                                <w:noProof/>
-                              </w:rPr>
-                              <w:t>12</w:t>
-                            </w:r>
-                            <w:r>
-                              <w:fldChar w:fldCharType="end"/>
-                            </w:r>
+                            <w:fldSimple w:instr=" SEQ Hình \* ARABIC ">
+                              <w:r>
+                                <w:rPr>
+                                  <w:noProof/>
+                                </w:rPr>
+                                <w:t>12</w:t>
+                              </w:r>
+                            </w:fldSimple>
                             <w:r>
                               <w:rPr>
                                 <w:lang w:val="vi-VN"/>
@@ -16755,24 +16294,14 @@
                       <w:r>
                         <w:t xml:space="preserve">Hình </w:t>
                       </w:r>
-                      <w:r>
-                        <w:fldChar w:fldCharType="begin"/>
-                      </w:r>
-                      <w:r>
-                        <w:instrText xml:space="preserve"> SEQ Hình \* ARABIC </w:instrText>
-                      </w:r>
-                      <w:r>
-                        <w:fldChar w:fldCharType="separate"/>
-                      </w:r>
-                      <w:r>
-                        <w:rPr>
-                          <w:noProof/>
-                        </w:rPr>
-                        <w:t>12</w:t>
-                      </w:r>
-                      <w:r>
-                        <w:fldChar w:fldCharType="end"/>
-                      </w:r>
+                      <w:fldSimple w:instr=" SEQ Hình \* ARABIC ">
+                        <w:r>
+                          <w:rPr>
+                            <w:noProof/>
+                          </w:rPr>
+                          <w:t>12</w:t>
+                        </w:r>
+                      </w:fldSimple>
                       <w:r>
                         <w:rPr>
                           <w:lang w:val="vi-VN"/>
@@ -16913,24 +16442,14 @@
                             <w:r>
                               <w:t xml:space="preserve">Hình </w:t>
                             </w:r>
-                            <w:r>
-                              <w:fldChar w:fldCharType="begin"/>
-                            </w:r>
-                            <w:r>
-                              <w:instrText xml:space="preserve"> SEQ Hình \* ARABIC </w:instrText>
-                            </w:r>
-                            <w:r>
-                              <w:fldChar w:fldCharType="separate"/>
-                            </w:r>
-                            <w:r>
-                              <w:rPr>
-                                <w:noProof/>
-                              </w:rPr>
-                              <w:t>13</w:t>
-                            </w:r>
-                            <w:r>
-                              <w:fldChar w:fldCharType="end"/>
-                            </w:r>
+                            <w:fldSimple w:instr=" SEQ Hình \* ARABIC ">
+                              <w:r>
+                                <w:rPr>
+                                  <w:noProof/>
+                                </w:rPr>
+                                <w:t>13</w:t>
+                              </w:r>
+                            </w:fldSimple>
                             <w:r>
                               <w:rPr>
                                 <w:lang w:val="vi-VN"/>
@@ -16973,24 +16492,14 @@
                       <w:r>
                         <w:t xml:space="preserve">Hình </w:t>
                       </w:r>
-                      <w:r>
-                        <w:fldChar w:fldCharType="begin"/>
-                      </w:r>
-                      <w:r>
-                        <w:instrText xml:space="preserve"> SEQ Hình \* ARABIC </w:instrText>
-                      </w:r>
-                      <w:r>
-                        <w:fldChar w:fldCharType="separate"/>
-                      </w:r>
-                      <w:r>
-                        <w:rPr>
-                          <w:noProof/>
-                        </w:rPr>
-                        <w:t>13</w:t>
-                      </w:r>
-                      <w:r>
-                        <w:fldChar w:fldCharType="end"/>
-                      </w:r>
+                      <w:fldSimple w:instr=" SEQ Hình \* ARABIC ">
+                        <w:r>
+                          <w:rPr>
+                            <w:noProof/>
+                          </w:rPr>
+                          <w:t>13</w:t>
+                        </w:r>
+                      </w:fldSimple>
                       <w:r>
                         <w:rPr>
                           <w:lang w:val="vi-VN"/>
@@ -17196,24 +16705,14 @@
                             <w:r>
                               <w:t xml:space="preserve">Hình </w:t>
                             </w:r>
-                            <w:r>
-                              <w:fldChar w:fldCharType="begin"/>
-                            </w:r>
-                            <w:r>
-                              <w:instrText xml:space="preserve"> SEQ Hình \* ARABIC </w:instrText>
-                            </w:r>
-                            <w:r>
-                              <w:fldChar w:fldCharType="separate"/>
-                            </w:r>
-                            <w:r>
-                              <w:rPr>
-                                <w:noProof/>
-                              </w:rPr>
-                              <w:t>14</w:t>
-                            </w:r>
-                            <w:r>
-                              <w:fldChar w:fldCharType="end"/>
-                            </w:r>
+                            <w:fldSimple w:instr=" SEQ Hình \* ARABIC ">
+                              <w:r>
+                                <w:rPr>
+                                  <w:noProof/>
+                                </w:rPr>
+                                <w:t>14</w:t>
+                              </w:r>
+                            </w:fldSimple>
                             <w:r>
                               <w:rPr>
                                 <w:lang w:val="vi-VN"/>
@@ -17257,24 +16756,14 @@
                       <w:r>
                         <w:t xml:space="preserve">Hình </w:t>
                       </w:r>
-                      <w:r>
-                        <w:fldChar w:fldCharType="begin"/>
-                      </w:r>
-                      <w:r>
-                        <w:instrText xml:space="preserve"> SEQ Hình \* ARABIC </w:instrText>
-                      </w:r>
-                      <w:r>
-                        <w:fldChar w:fldCharType="separate"/>
-                      </w:r>
-                      <w:r>
-                        <w:rPr>
-                          <w:noProof/>
-                        </w:rPr>
-                        <w:t>14</w:t>
-                      </w:r>
-                      <w:r>
-                        <w:fldChar w:fldCharType="end"/>
-                      </w:r>
+                      <w:fldSimple w:instr=" SEQ Hình \* ARABIC ">
+                        <w:r>
+                          <w:rPr>
+                            <w:noProof/>
+                          </w:rPr>
+                          <w:t>14</w:t>
+                        </w:r>
+                      </w:fldSimple>
                       <w:r>
                         <w:rPr>
                           <w:lang w:val="vi-VN"/>
@@ -17428,24 +16917,14 @@
                             <w:r>
                               <w:t xml:space="preserve">Hình </w:t>
                             </w:r>
-                            <w:r>
-                              <w:fldChar w:fldCharType="begin"/>
-                            </w:r>
-                            <w:r>
-                              <w:instrText xml:space="preserve"> SEQ Hình \* ARABIC </w:instrText>
-                            </w:r>
-                            <w:r>
-                              <w:fldChar w:fldCharType="separate"/>
-                            </w:r>
-                            <w:r>
-                              <w:rPr>
-                                <w:noProof/>
-                              </w:rPr>
-                              <w:t>15</w:t>
-                            </w:r>
-                            <w:r>
-                              <w:fldChar w:fldCharType="end"/>
-                            </w:r>
+                            <w:fldSimple w:instr=" SEQ Hình \* ARABIC ">
+                              <w:r>
+                                <w:rPr>
+                                  <w:noProof/>
+                                </w:rPr>
+                                <w:t>15</w:t>
+                              </w:r>
+                            </w:fldSimple>
                             <w:r>
                               <w:rPr>
                                 <w:lang w:val="vi-VN"/>
@@ -17489,24 +16968,14 @@
                       <w:r>
                         <w:t xml:space="preserve">Hình </w:t>
                       </w:r>
-                      <w:r>
-                        <w:fldChar w:fldCharType="begin"/>
-                      </w:r>
-                      <w:r>
-                        <w:instrText xml:space="preserve"> SEQ Hình \* ARABIC </w:instrText>
-                      </w:r>
-                      <w:r>
-                        <w:fldChar w:fldCharType="separate"/>
-                      </w:r>
-                      <w:r>
-                        <w:rPr>
-                          <w:noProof/>
-                        </w:rPr>
-                        <w:t>15</w:t>
-                      </w:r>
-                      <w:r>
-                        <w:fldChar w:fldCharType="end"/>
-                      </w:r>
+                      <w:fldSimple w:instr=" SEQ Hình \* ARABIC ">
+                        <w:r>
+                          <w:rPr>
+                            <w:noProof/>
+                          </w:rPr>
+                          <w:t>15</w:t>
+                        </w:r>
+                      </w:fldSimple>
                       <w:r>
                         <w:rPr>
                           <w:lang w:val="vi-VN"/>
@@ -17740,24 +17209,14 @@
                             <w:r>
                               <w:t xml:space="preserve">Hình </w:t>
                             </w:r>
-                            <w:r>
-                              <w:fldChar w:fldCharType="begin"/>
-                            </w:r>
-                            <w:r>
-                              <w:instrText xml:space="preserve"> SEQ Hình \* ARABIC </w:instrText>
-                            </w:r>
-                            <w:r>
-                              <w:fldChar w:fldCharType="separate"/>
-                            </w:r>
-                            <w:r>
-                              <w:rPr>
-                                <w:noProof/>
-                              </w:rPr>
-                              <w:t>16</w:t>
-                            </w:r>
-                            <w:r>
-                              <w:fldChar w:fldCharType="end"/>
-                            </w:r>
+                            <w:fldSimple w:instr=" SEQ Hình \* ARABIC ">
+                              <w:r>
+                                <w:rPr>
+                                  <w:noProof/>
+                                </w:rPr>
+                                <w:t>16</w:t>
+                              </w:r>
+                            </w:fldSimple>
                             <w:r>
                               <w:rPr>
                                 <w:lang w:val="vi-VN"/>
@@ -17800,24 +17259,14 @@
                       <w:r>
                         <w:t xml:space="preserve">Hình </w:t>
                       </w:r>
-                      <w:r>
-                        <w:fldChar w:fldCharType="begin"/>
-                      </w:r>
-                      <w:r>
-                        <w:instrText xml:space="preserve"> SEQ Hình \* ARABIC </w:instrText>
-                      </w:r>
-                      <w:r>
-                        <w:fldChar w:fldCharType="separate"/>
-                      </w:r>
-                      <w:r>
-                        <w:rPr>
-                          <w:noProof/>
-                        </w:rPr>
-                        <w:t>16</w:t>
-                      </w:r>
-                      <w:r>
-                        <w:fldChar w:fldCharType="end"/>
-                      </w:r>
+                      <w:fldSimple w:instr=" SEQ Hình \* ARABIC ">
+                        <w:r>
+                          <w:rPr>
+                            <w:noProof/>
+                          </w:rPr>
+                          <w:t>16</w:t>
+                        </w:r>
+                      </w:fldSimple>
                       <w:r>
                         <w:rPr>
                           <w:lang w:val="vi-VN"/>
@@ -18003,24 +17452,14 @@
                             <w:r>
                               <w:t xml:space="preserve">Hình </w:t>
                             </w:r>
-                            <w:r>
-                              <w:fldChar w:fldCharType="begin"/>
-                            </w:r>
-                            <w:r>
-                              <w:instrText xml:space="preserve"> SEQ Hình \* ARABIC </w:instrText>
-                            </w:r>
-                            <w:r>
-                              <w:fldChar w:fldCharType="separate"/>
-                            </w:r>
-                            <w:r>
-                              <w:rPr>
-                                <w:noProof/>
-                              </w:rPr>
-                              <w:t>17</w:t>
-                            </w:r>
-                            <w:r>
-                              <w:fldChar w:fldCharType="end"/>
-                            </w:r>
+                            <w:fldSimple w:instr=" SEQ Hình \* ARABIC ">
+                              <w:r>
+                                <w:rPr>
+                                  <w:noProof/>
+                                </w:rPr>
+                                <w:t>17</w:t>
+                              </w:r>
+                            </w:fldSimple>
                             <w:r>
                               <w:rPr>
                                 <w:lang w:val="vi-VN"/>
@@ -18064,24 +17503,14 @@
                       <w:r>
                         <w:t xml:space="preserve">Hình </w:t>
                       </w:r>
-                      <w:r>
-                        <w:fldChar w:fldCharType="begin"/>
-                      </w:r>
-                      <w:r>
-                        <w:instrText xml:space="preserve"> SEQ Hình \* ARABIC </w:instrText>
-                      </w:r>
-                      <w:r>
-                        <w:fldChar w:fldCharType="separate"/>
-                      </w:r>
-                      <w:r>
-                        <w:rPr>
-                          <w:noProof/>
-                        </w:rPr>
-                        <w:t>17</w:t>
-                      </w:r>
-                      <w:r>
-                        <w:fldChar w:fldCharType="end"/>
-                      </w:r>
+                      <w:fldSimple w:instr=" SEQ Hình \* ARABIC ">
+                        <w:r>
+                          <w:rPr>
+                            <w:noProof/>
+                          </w:rPr>
+                          <w:t>17</w:t>
+                        </w:r>
+                      </w:fldSimple>
                       <w:r>
                         <w:rPr>
                           <w:lang w:val="vi-VN"/>
@@ -18262,24 +17691,14 @@
                             <w:r>
                               <w:t xml:space="preserve">Hình </w:t>
                             </w:r>
-                            <w:r>
-                              <w:fldChar w:fldCharType="begin"/>
-                            </w:r>
-                            <w:r>
-                              <w:instrText xml:space="preserve"> SEQ Hình \* ARABIC </w:instrText>
-                            </w:r>
-                            <w:r>
-                              <w:fldChar w:fldCharType="separate"/>
-                            </w:r>
-                            <w:r>
-                              <w:rPr>
-                                <w:noProof/>
-                              </w:rPr>
-                              <w:t>18</w:t>
-                            </w:r>
-                            <w:r>
-                              <w:fldChar w:fldCharType="end"/>
-                            </w:r>
+                            <w:fldSimple w:instr=" SEQ Hình \* ARABIC ">
+                              <w:r>
+                                <w:rPr>
+                                  <w:noProof/>
+                                </w:rPr>
+                                <w:t>18</w:t>
+                              </w:r>
+                            </w:fldSimple>
                             <w:r>
                               <w:rPr>
                                 <w:lang w:val="vi-VN"/>
@@ -18323,24 +17742,14 @@
                       <w:r>
                         <w:t xml:space="preserve">Hình </w:t>
                       </w:r>
-                      <w:r>
-                        <w:fldChar w:fldCharType="begin"/>
-                      </w:r>
-                      <w:r>
-                        <w:instrText xml:space="preserve"> SEQ Hình \* ARABIC </w:instrText>
-                      </w:r>
-                      <w:r>
-                        <w:fldChar w:fldCharType="separate"/>
-                      </w:r>
-                      <w:r>
-                        <w:rPr>
-                          <w:noProof/>
-                        </w:rPr>
-                        <w:t>18</w:t>
-                      </w:r>
-                      <w:r>
-                        <w:fldChar w:fldCharType="end"/>
-                      </w:r>
+                      <w:fldSimple w:instr=" SEQ Hình \* ARABIC ">
+                        <w:r>
+                          <w:rPr>
+                            <w:noProof/>
+                          </w:rPr>
+                          <w:t>18</w:t>
+                        </w:r>
+                      </w:fldSimple>
                       <w:r>
                         <w:rPr>
                           <w:lang w:val="vi-VN"/>
@@ -18497,24 +17906,14 @@
                             <w:r>
                               <w:t xml:space="preserve">Hình </w:t>
                             </w:r>
-                            <w:r>
-                              <w:fldChar w:fldCharType="begin"/>
-                            </w:r>
-                            <w:r>
-                              <w:instrText xml:space="preserve"> SEQ Hình \* ARABIC </w:instrText>
-                            </w:r>
-                            <w:r>
-                              <w:fldChar w:fldCharType="separate"/>
-                            </w:r>
-                            <w:r>
-                              <w:rPr>
-                                <w:noProof/>
-                              </w:rPr>
-                              <w:t>19</w:t>
-                            </w:r>
-                            <w:r>
-                              <w:fldChar w:fldCharType="end"/>
-                            </w:r>
+                            <w:fldSimple w:instr=" SEQ Hình \* ARABIC ">
+                              <w:r>
+                                <w:rPr>
+                                  <w:noProof/>
+                                </w:rPr>
+                                <w:t>19</w:t>
+                              </w:r>
+                            </w:fldSimple>
                             <w:r>
                               <w:rPr>
                                 <w:lang w:val="vi-VN"/>
@@ -18561,24 +17960,14 @@
                       <w:r>
                         <w:t xml:space="preserve">Hình </w:t>
                       </w:r>
-                      <w:r>
-                        <w:fldChar w:fldCharType="begin"/>
-                      </w:r>
-                      <w:r>
-                        <w:instrText xml:space="preserve"> SEQ Hình \* ARABIC </w:instrText>
-                      </w:r>
-                      <w:r>
-                        <w:fldChar w:fldCharType="separate"/>
-                      </w:r>
-                      <w:r>
-                        <w:rPr>
-                          <w:noProof/>
-                        </w:rPr>
-                        <w:t>19</w:t>
-                      </w:r>
-                      <w:r>
-                        <w:fldChar w:fldCharType="end"/>
-                      </w:r>
+                      <w:fldSimple w:instr=" SEQ Hình \* ARABIC ">
+                        <w:r>
+                          <w:rPr>
+                            <w:noProof/>
+                          </w:rPr>
+                          <w:t>19</w:t>
+                        </w:r>
+                      </w:fldSimple>
                       <w:r>
                         <w:rPr>
                           <w:lang w:val="vi-VN"/>
@@ -18652,24 +18041,14 @@
                             <w:r>
                               <w:t xml:space="preserve">Hình </w:t>
                             </w:r>
-                            <w:r>
-                              <w:fldChar w:fldCharType="begin"/>
-                            </w:r>
-                            <w:r>
-                              <w:instrText xml:space="preserve"> SEQ Hình \* ARABIC </w:instrText>
-                            </w:r>
-                            <w:r>
-                              <w:fldChar w:fldCharType="separate"/>
-                            </w:r>
-                            <w:r>
-                              <w:rPr>
-                                <w:noProof/>
-                              </w:rPr>
-                              <w:t>20</w:t>
-                            </w:r>
-                            <w:r>
-                              <w:fldChar w:fldCharType="end"/>
-                            </w:r>
+                            <w:fldSimple w:instr=" SEQ Hình \* ARABIC ">
+                              <w:r>
+                                <w:rPr>
+                                  <w:noProof/>
+                                </w:rPr>
+                                <w:t>20</w:t>
+                              </w:r>
+                            </w:fldSimple>
                             <w:r>
                               <w:rPr>
                                 <w:lang w:val="vi-VN"/>
@@ -18713,24 +18092,14 @@
                       <w:r>
                         <w:t xml:space="preserve">Hình </w:t>
                       </w:r>
-                      <w:r>
-                        <w:fldChar w:fldCharType="begin"/>
-                      </w:r>
-                      <w:r>
-                        <w:instrText xml:space="preserve"> SEQ Hình \* ARABIC </w:instrText>
-                      </w:r>
-                      <w:r>
-                        <w:fldChar w:fldCharType="separate"/>
-                      </w:r>
-                      <w:r>
-                        <w:rPr>
-                          <w:noProof/>
-                        </w:rPr>
-                        <w:t>20</w:t>
-                      </w:r>
-                      <w:r>
-                        <w:fldChar w:fldCharType="end"/>
-                      </w:r>
+                      <w:fldSimple w:instr=" SEQ Hình \* ARABIC ">
+                        <w:r>
+                          <w:rPr>
+                            <w:noProof/>
+                          </w:rPr>
+                          <w:t>20</w:t>
+                        </w:r>
+                      </w:fldSimple>
                       <w:r>
                         <w:rPr>
                           <w:lang w:val="vi-VN"/>
@@ -18968,24 +18337,14 @@
                             <w:r>
                               <w:t xml:space="preserve">Hình </w:t>
                             </w:r>
-                            <w:r>
-                              <w:fldChar w:fldCharType="begin"/>
-                            </w:r>
-                            <w:r>
-                              <w:instrText xml:space="preserve"> SEQ Hình \* ARABIC </w:instrText>
-                            </w:r>
-                            <w:r>
-                              <w:fldChar w:fldCharType="separate"/>
-                            </w:r>
-                            <w:r>
-                              <w:rPr>
-                                <w:noProof/>
-                              </w:rPr>
-                              <w:t>21</w:t>
-                            </w:r>
-                            <w:r>
-                              <w:fldChar w:fldCharType="end"/>
-                            </w:r>
+                            <w:fldSimple w:instr=" SEQ Hình \* ARABIC ">
+                              <w:r>
+                                <w:rPr>
+                                  <w:noProof/>
+                                </w:rPr>
+                                <w:t>21</w:t>
+                              </w:r>
+                            </w:fldSimple>
                             <w:r>
                               <w:rPr>
                                 <w:lang w:val="vi-VN"/>
@@ -19029,24 +18388,14 @@
                       <w:r>
                         <w:t xml:space="preserve">Hình </w:t>
                       </w:r>
-                      <w:r>
-                        <w:fldChar w:fldCharType="begin"/>
-                      </w:r>
-                      <w:r>
-                        <w:instrText xml:space="preserve"> SEQ Hình \* ARABIC </w:instrText>
-                      </w:r>
-                      <w:r>
-                        <w:fldChar w:fldCharType="separate"/>
-                      </w:r>
-                      <w:r>
-                        <w:rPr>
-                          <w:noProof/>
-                        </w:rPr>
-                        <w:t>21</w:t>
-                      </w:r>
-                      <w:r>
-                        <w:fldChar w:fldCharType="end"/>
-                      </w:r>
+                      <w:fldSimple w:instr=" SEQ Hình \* ARABIC ">
+                        <w:r>
+                          <w:rPr>
+                            <w:noProof/>
+                          </w:rPr>
+                          <w:t>21</w:t>
+                        </w:r>
+                      </w:fldSimple>
                       <w:r>
                         <w:rPr>
                           <w:lang w:val="vi-VN"/>
@@ -19203,24 +18552,14 @@
                             <w:r>
                               <w:t xml:space="preserve">Hình </w:t>
                             </w:r>
-                            <w:r>
-                              <w:fldChar w:fldCharType="begin"/>
-                            </w:r>
-                            <w:r>
-                              <w:instrText xml:space="preserve"> SEQ Hình \* ARABIC </w:instrText>
-                            </w:r>
-                            <w:r>
-                              <w:fldChar w:fldCharType="separate"/>
-                            </w:r>
-                            <w:r>
-                              <w:rPr>
-                                <w:noProof/>
-                              </w:rPr>
-                              <w:t>22</w:t>
-                            </w:r>
-                            <w:r>
-                              <w:fldChar w:fldCharType="end"/>
-                            </w:r>
+                            <w:fldSimple w:instr=" SEQ Hình \* ARABIC ">
+                              <w:r>
+                                <w:rPr>
+                                  <w:noProof/>
+                                </w:rPr>
+                                <w:t>22</w:t>
+                              </w:r>
+                            </w:fldSimple>
                             <w:r>
                               <w:rPr>
                                 <w:lang w:val="vi-VN"/>
@@ -19264,24 +18603,14 @@
                       <w:r>
                         <w:t xml:space="preserve">Hình </w:t>
                       </w:r>
-                      <w:r>
-                        <w:fldChar w:fldCharType="begin"/>
-                      </w:r>
-                      <w:r>
-                        <w:instrText xml:space="preserve"> SEQ Hình \* ARABIC </w:instrText>
-                      </w:r>
-                      <w:r>
-                        <w:fldChar w:fldCharType="separate"/>
-                      </w:r>
-                      <w:r>
-                        <w:rPr>
-                          <w:noProof/>
-                        </w:rPr>
-                        <w:t>22</w:t>
-                      </w:r>
-                      <w:r>
-                        <w:fldChar w:fldCharType="end"/>
-                      </w:r>
+                      <w:fldSimple w:instr=" SEQ Hình \* ARABIC ">
+                        <w:r>
+                          <w:rPr>
+                            <w:noProof/>
+                          </w:rPr>
+                          <w:t>22</w:t>
+                        </w:r>
+                      </w:fldSimple>
                       <w:r>
                         <w:rPr>
                           <w:lang w:val="vi-VN"/>
@@ -19355,24 +18684,14 @@
                             <w:r>
                               <w:t xml:space="preserve">Hình </w:t>
                             </w:r>
-                            <w:r>
-                              <w:fldChar w:fldCharType="begin"/>
-                            </w:r>
-                            <w:r>
-                              <w:instrText xml:space="preserve"> SEQ Hình \* ARABIC </w:instrText>
-                            </w:r>
-                            <w:r>
-                              <w:fldChar w:fldCharType="separate"/>
-                            </w:r>
-                            <w:r>
-                              <w:rPr>
-                                <w:noProof/>
-                              </w:rPr>
-                              <w:t>23</w:t>
-                            </w:r>
-                            <w:r>
-                              <w:fldChar w:fldCharType="end"/>
-                            </w:r>
+                            <w:fldSimple w:instr=" SEQ Hình \* ARABIC ">
+                              <w:r>
+                                <w:rPr>
+                                  <w:noProof/>
+                                </w:rPr>
+                                <w:t>23</w:t>
+                              </w:r>
+                            </w:fldSimple>
                             <w:r>
                               <w:rPr>
                                 <w:lang w:val="vi-VN"/>
@@ -19416,24 +18735,14 @@
                       <w:r>
                         <w:t xml:space="preserve">Hình </w:t>
                       </w:r>
-                      <w:r>
-                        <w:fldChar w:fldCharType="begin"/>
-                      </w:r>
-                      <w:r>
-                        <w:instrText xml:space="preserve"> SEQ Hình \* ARABIC </w:instrText>
-                      </w:r>
-                      <w:r>
-                        <w:fldChar w:fldCharType="separate"/>
-                      </w:r>
-                      <w:r>
-                        <w:rPr>
-                          <w:noProof/>
-                        </w:rPr>
-                        <w:t>23</w:t>
-                      </w:r>
-                      <w:r>
-                        <w:fldChar w:fldCharType="end"/>
-                      </w:r>
+                      <w:fldSimple w:instr=" SEQ Hình \* ARABIC ">
+                        <w:r>
+                          <w:rPr>
+                            <w:noProof/>
+                          </w:rPr>
+                          <w:t>23</w:t>
+                        </w:r>
+                      </w:fldSimple>
                       <w:r>
                         <w:rPr>
                           <w:lang w:val="vi-VN"/>
@@ -19585,79 +18894,7 @@
           <w:szCs w:val="26"/>
           <w:lang w:val="vi-VN"/>
         </w:rPr>
-        <w:t xml:space="preserve">Tại đây bạn có thể tìm hay lọc theo loại </w:t>
-      </w:r>
-      <w:r>
-        <w:rPr>
-          <w:rFonts w:ascii="Times New Roman" w:hAnsi="Times New Roman" w:cs="Times New Roman"/>
-          <w:sz w:val="26"/>
-          <w:szCs w:val="26"/>
-          <w:lang w:val="vi-VN"/>
-        </w:rPr>
-        <w:t>thu nhập</w:t>
-      </w:r>
-      <w:r>
-        <w:rPr>
-          <w:rFonts w:ascii="Times New Roman" w:hAnsi="Times New Roman" w:cs="Times New Roman"/>
-          <w:sz w:val="26"/>
-          <w:szCs w:val="26"/>
-          <w:lang w:val="vi-VN"/>
-        </w:rPr>
-        <w:t>, ngày thu nhập, số tiền thu nhập</w:t>
-      </w:r>
-      <w:r>
-        <w:rPr>
-          <w:rFonts w:ascii="Times New Roman" w:hAnsi="Times New Roman" w:cs="Times New Roman"/>
-          <w:sz w:val="26"/>
-          <w:szCs w:val="26"/>
-          <w:lang w:val="vi-VN"/>
-        </w:rPr>
-        <w:t xml:space="preserve"> </w:t>
-      </w:r>
-      <w:r>
-        <w:rPr>
-          <w:rFonts w:ascii="Times New Roman" w:hAnsi="Times New Roman" w:cs="Times New Roman"/>
-          <w:sz w:val="26"/>
-          <w:szCs w:val="26"/>
-          <w:lang w:val="vi-VN"/>
-        </w:rPr>
-        <w:t>trong một khoảng nào đó. Ngoài ra bạn còn có thể thêm loại thu nhập</w:t>
-      </w:r>
-      <w:r>
-        <w:rPr>
-          <w:rFonts w:ascii="Times New Roman" w:hAnsi="Times New Roman" w:cs="Times New Roman"/>
-          <w:sz w:val="26"/>
-          <w:szCs w:val="26"/>
-          <w:lang w:val="vi-VN"/>
-        </w:rPr>
-        <w:t xml:space="preserve"> </w:t>
-      </w:r>
-      <w:r>
-        <w:rPr>
-          <w:rFonts w:ascii="Times New Roman" w:hAnsi="Times New Roman" w:cs="Times New Roman"/>
-          <w:sz w:val="26"/>
-          <w:szCs w:val="26"/>
-          <w:lang w:val="vi-VN"/>
-        </w:rPr>
-        <w:t>mới mà mình muốn, hay thêm giao dịch thu nhập</w:t>
-      </w:r>
-      <w:r>
-        <w:rPr>
-          <w:rFonts w:ascii="Times New Roman" w:hAnsi="Times New Roman" w:cs="Times New Roman"/>
-          <w:sz w:val="26"/>
-          <w:szCs w:val="26"/>
-          <w:lang w:val="vi-VN"/>
-        </w:rPr>
-        <w:t xml:space="preserve"> </w:t>
-      </w:r>
-      <w:r>
-        <w:rPr>
-          <w:rFonts w:ascii="Times New Roman" w:hAnsi="Times New Roman" w:cs="Times New Roman"/>
-          <w:sz w:val="26"/>
-          <w:szCs w:val="26"/>
-          <w:lang w:val="vi-VN"/>
-        </w:rPr>
-        <w:t>đã thực hiện:</w:t>
+        <w:t>Tại đây bạn có thể tìm hay lọc theo loại thu nhập, ngày thu nhập, số tiền thu nhập trong một khoảng nào đó. Ngoài ra bạn còn có thể thêm loại thu nhập mới mà mình muốn, hay thêm giao dịch thu nhập đã thực hiện:</w:t>
       </w:r>
     </w:p>
     <w:p>
@@ -19788,24 +19025,14 @@
                             <w:r>
                               <w:t xml:space="preserve">Hình </w:t>
                             </w:r>
-                            <w:r>
-                              <w:fldChar w:fldCharType="begin"/>
-                            </w:r>
-                            <w:r>
-                              <w:instrText xml:space="preserve"> SEQ Hình \* ARABIC </w:instrText>
-                            </w:r>
-                            <w:r>
-                              <w:fldChar w:fldCharType="separate"/>
-                            </w:r>
-                            <w:r>
-                              <w:rPr>
-                                <w:noProof/>
-                              </w:rPr>
-                              <w:t>24</w:t>
-                            </w:r>
-                            <w:r>
-                              <w:fldChar w:fldCharType="end"/>
-                            </w:r>
+                            <w:fldSimple w:instr=" SEQ Hình \* ARABIC ">
+                              <w:r>
+                                <w:rPr>
+                                  <w:noProof/>
+                                </w:rPr>
+                                <w:t>24</w:t>
+                              </w:r>
+                            </w:fldSimple>
                             <w:r>
                               <w:rPr>
                                 <w:lang w:val="vi-VN"/>
@@ -19852,24 +19079,14 @@
                       <w:r>
                         <w:t xml:space="preserve">Hình </w:t>
                       </w:r>
-                      <w:r>
-                        <w:fldChar w:fldCharType="begin"/>
-                      </w:r>
-                      <w:r>
-                        <w:instrText xml:space="preserve"> SEQ Hình \* ARABIC </w:instrText>
-                      </w:r>
-                      <w:r>
-                        <w:fldChar w:fldCharType="separate"/>
-                      </w:r>
-                      <w:r>
-                        <w:rPr>
-                          <w:noProof/>
-                        </w:rPr>
-                        <w:t>24</w:t>
-                      </w:r>
-                      <w:r>
-                        <w:fldChar w:fldCharType="end"/>
-                      </w:r>
+                      <w:fldSimple w:instr=" SEQ Hình \* ARABIC ">
+                        <w:r>
+                          <w:rPr>
+                            <w:noProof/>
+                          </w:rPr>
+                          <w:t>24</w:t>
+                        </w:r>
+                      </w:fldSimple>
                       <w:r>
                         <w:rPr>
                           <w:lang w:val="vi-VN"/>
@@ -19943,24 +19160,14 @@
                             <w:r>
                               <w:t xml:space="preserve">Hình </w:t>
                             </w:r>
-                            <w:r>
-                              <w:fldChar w:fldCharType="begin"/>
-                            </w:r>
-                            <w:r>
-                              <w:instrText xml:space="preserve"> SEQ Hình \* ARABIC </w:instrText>
-                            </w:r>
-                            <w:r>
-                              <w:fldChar w:fldCharType="separate"/>
-                            </w:r>
-                            <w:r>
-                              <w:rPr>
-                                <w:noProof/>
-                              </w:rPr>
-                              <w:t>25</w:t>
-                            </w:r>
-                            <w:r>
-                              <w:fldChar w:fldCharType="end"/>
-                            </w:r>
+                            <w:fldSimple w:instr=" SEQ Hình \* ARABIC ">
+                              <w:r>
+                                <w:rPr>
+                                  <w:noProof/>
+                                </w:rPr>
+                                <w:t>25</w:t>
+                              </w:r>
+                            </w:fldSimple>
                             <w:r>
                               <w:rPr>
                                 <w:lang w:val="vi-VN"/>
@@ -20004,24 +19211,14 @@
                       <w:r>
                         <w:t xml:space="preserve">Hình </w:t>
                       </w:r>
-                      <w:r>
-                        <w:fldChar w:fldCharType="begin"/>
-                      </w:r>
-                      <w:r>
-                        <w:instrText xml:space="preserve"> SEQ Hình \* ARABIC </w:instrText>
-                      </w:r>
-                      <w:r>
-                        <w:fldChar w:fldCharType="separate"/>
-                      </w:r>
-                      <w:r>
-                        <w:rPr>
-                          <w:noProof/>
-                        </w:rPr>
-                        <w:t>25</w:t>
-                      </w:r>
-                      <w:r>
-                        <w:fldChar w:fldCharType="end"/>
-                      </w:r>
+                      <w:fldSimple w:instr=" SEQ Hình \* ARABIC ">
+                        <w:r>
+                          <w:rPr>
+                            <w:noProof/>
+                          </w:rPr>
+                          <w:t>25</w:t>
+                        </w:r>
+                      </w:fldSimple>
                       <w:r>
                         <w:rPr>
                           <w:lang w:val="vi-VN"/>
@@ -20178,24 +19375,14 @@
                             <w:r>
                               <w:t xml:space="preserve">Hình </w:t>
                             </w:r>
-                            <w:r>
-                              <w:fldChar w:fldCharType="begin"/>
-                            </w:r>
-                            <w:r>
-                              <w:instrText xml:space="preserve"> SEQ Hình \* ARABIC </w:instrText>
-                            </w:r>
-                            <w:r>
-                              <w:fldChar w:fldCharType="separate"/>
-                            </w:r>
-                            <w:r>
-                              <w:rPr>
-                                <w:noProof/>
-                              </w:rPr>
-                              <w:t>26</w:t>
-                            </w:r>
-                            <w:r>
-                              <w:fldChar w:fldCharType="end"/>
-                            </w:r>
+                            <w:fldSimple w:instr=" SEQ Hình \* ARABIC ">
+                              <w:r>
+                                <w:rPr>
+                                  <w:noProof/>
+                                </w:rPr>
+                                <w:t>26</w:t>
+                              </w:r>
+                            </w:fldSimple>
                             <w:r>
                               <w:rPr>
                                 <w:lang w:val="vi-VN"/>
@@ -20239,24 +19426,14 @@
                       <w:r>
                         <w:t xml:space="preserve">Hình </w:t>
                       </w:r>
-                      <w:r>
-                        <w:fldChar w:fldCharType="begin"/>
-                      </w:r>
-                      <w:r>
-                        <w:instrText xml:space="preserve"> SEQ Hình \* ARABIC </w:instrText>
-                      </w:r>
-                      <w:r>
-                        <w:fldChar w:fldCharType="separate"/>
-                      </w:r>
-                      <w:r>
-                        <w:rPr>
-                          <w:noProof/>
-                        </w:rPr>
-                        <w:t>26</w:t>
-                      </w:r>
-                      <w:r>
-                        <w:fldChar w:fldCharType="end"/>
-                      </w:r>
+                      <w:fldSimple w:instr=" SEQ Hình \* ARABIC ">
+                        <w:r>
+                          <w:rPr>
+                            <w:noProof/>
+                          </w:rPr>
+                          <w:t>26</w:t>
+                        </w:r>
+                      </w:fldSimple>
                       <w:r>
                         <w:rPr>
                           <w:lang w:val="vi-VN"/>
@@ -20426,24 +19603,14 @@
                             <w:r>
                               <w:t xml:space="preserve">Hình </w:t>
                             </w:r>
-                            <w:r>
-                              <w:fldChar w:fldCharType="begin"/>
-                            </w:r>
-                            <w:r>
-                              <w:instrText xml:space="preserve"> SEQ Hình \* ARABIC </w:instrText>
-                            </w:r>
-                            <w:r>
-                              <w:fldChar w:fldCharType="separate"/>
-                            </w:r>
-                            <w:r>
-                              <w:rPr>
-                                <w:noProof/>
-                              </w:rPr>
-                              <w:t>27</w:t>
-                            </w:r>
-                            <w:r>
-                              <w:fldChar w:fldCharType="end"/>
-                            </w:r>
+                            <w:fldSimple w:instr=" SEQ Hình \* ARABIC ">
+                              <w:r>
+                                <w:rPr>
+                                  <w:noProof/>
+                                </w:rPr>
+                                <w:t>27</w:t>
+                              </w:r>
+                            </w:fldSimple>
                             <w:r>
                               <w:rPr>
                                 <w:lang w:val="vi-VN"/>
@@ -20487,24 +19654,14 @@
                       <w:r>
                         <w:t xml:space="preserve">Hình </w:t>
                       </w:r>
-                      <w:r>
-                        <w:fldChar w:fldCharType="begin"/>
-                      </w:r>
-                      <w:r>
-                        <w:instrText xml:space="preserve"> SEQ Hình \* ARABIC </w:instrText>
-                      </w:r>
-                      <w:r>
-                        <w:fldChar w:fldCharType="separate"/>
-                      </w:r>
-                      <w:r>
-                        <w:rPr>
-                          <w:noProof/>
-                        </w:rPr>
-                        <w:t>27</w:t>
-                      </w:r>
-                      <w:r>
-                        <w:fldChar w:fldCharType="end"/>
-                      </w:r>
+                      <w:fldSimple w:instr=" SEQ Hình \* ARABIC ">
+                        <w:r>
+                          <w:rPr>
+                            <w:noProof/>
+                          </w:rPr>
+                          <w:t>27</w:t>
+                        </w:r>
+                      </w:fldSimple>
                       <w:r>
                         <w:rPr>
                           <w:lang w:val="vi-VN"/>
@@ -21217,17 +20374,7 @@
             <w:szCs w:val="26"/>
             <w:lang w:val="vi-VN"/>
           </w:rPr>
-          <w:t>https://en.wikipedia.org/wiki/Oracle_</w:t>
-        </w:r>
-        <w:r>
-          <w:rPr>
-            <w:rStyle w:val="Hyperlink"/>
-            <w:rFonts w:ascii="Times New Roman" w:hAnsi="Times New Roman" w:cs="Times New Roman"/>
-            <w:sz w:val="26"/>
-            <w:szCs w:val="26"/>
-            <w:lang w:val="vi-VN"/>
-          </w:rPr>
-          <w:t>Database</w:t>
+          <w:t>https://en.wikipedia.org/wiki/Oracle_Database</w:t>
         </w:r>
       </w:hyperlink>
       <w:r>
@@ -21278,17 +20425,7 @@
             <w:szCs w:val="26"/>
             <w:lang w:val="vi-VN"/>
           </w:rPr>
-          <w:t>https://theninehertz.com/blog/advantages-of-using-oracle-</w:t>
-        </w:r>
-        <w:r>
-          <w:rPr>
-            <w:rStyle w:val="Hyperlink"/>
-            <w:rFonts w:ascii="Times New Roman" w:hAnsi="Times New Roman" w:cs="Times New Roman"/>
-            <w:sz w:val="26"/>
-            <w:szCs w:val="26"/>
-            <w:lang w:val="vi-VN"/>
-          </w:rPr>
-          <w:t>database</w:t>
+          <w:t>https://theninehertz.com/blog/advantages-of-using-oracle-database</w:t>
         </w:r>
       </w:hyperlink>
       <w:r>
@@ -21390,17 +20527,7 @@
             <w:szCs w:val="26"/>
             <w:lang w:val="vi-VN"/>
           </w:rPr>
-          <w:t>https://www.techclbr.com/2018/01/what-is-visual-studio-pros-and-cons-of-vs.</w:t>
-        </w:r>
-        <w:r>
-          <w:rPr>
-            <w:rStyle w:val="Hyperlink"/>
-            <w:rFonts w:ascii="Times New Roman" w:hAnsi="Times New Roman" w:cs="Times New Roman"/>
-            <w:sz w:val="26"/>
-            <w:szCs w:val="26"/>
-            <w:lang w:val="vi-VN"/>
-          </w:rPr>
-          <w:t>html</w:t>
+          <w:t>https://www.techclbr.com/2018/01/what-is-visual-studio-pros-and-cons-of-vs.html</w:t>
         </w:r>
       </w:hyperlink>
       <w:r>
@@ -21451,17 +20578,7 @@
             <w:szCs w:val="26"/>
             <w:lang w:val="vi-VN"/>
           </w:rPr>
-          <w:t>https://dotnet.microsoft.com/en-us/languages/</w:t>
-        </w:r>
-        <w:r>
-          <w:rPr>
-            <w:rStyle w:val="Hyperlink"/>
-            <w:rFonts w:ascii="Times New Roman" w:hAnsi="Times New Roman" w:cs="Times New Roman"/>
-            <w:sz w:val="26"/>
-            <w:szCs w:val="26"/>
-            <w:lang w:val="vi-VN"/>
-          </w:rPr>
-          <w:t>csharp</w:t>
+          <w:t>https://dotnet.microsoft.com/en-us/languages/csharp</w:t>
         </w:r>
       </w:hyperlink>
       <w:r>
@@ -21563,17 +20680,7 @@
             <w:szCs w:val="26"/>
             <w:lang w:val="vi-VN"/>
           </w:rPr>
-          <w:t>https://learn.microsoft.com/enus/dotnet/desktop/winforms/overview/?view=netdesktop-7.</w:t>
-        </w:r>
-        <w:r>
-          <w:rPr>
-            <w:rStyle w:val="Hyperlink"/>
-            <w:rFonts w:ascii="Times New Roman" w:hAnsi="Times New Roman" w:cs="Times New Roman"/>
-            <w:sz w:val="26"/>
-            <w:szCs w:val="26"/>
-            <w:lang w:val="vi-VN"/>
-          </w:rPr>
-          <w:t>0</w:t>
+          <w:t>https://learn.microsoft.com/enus/dotnet/desktop/winforms/overview/?view=netdesktop-7.0</w:t>
         </w:r>
       </w:hyperlink>
       <w:r>
@@ -21690,37 +20797,7 @@
             <w:szCs w:val="26"/>
             <w:lang w:val="vi-VN"/>
           </w:rPr>
-          <w:t>https://www.oracle.com/database/technologies/oracle19c-</w:t>
-        </w:r>
-        <w:r>
-          <w:rPr>
-            <w:rStyle w:val="Hyperlink"/>
-            <w:rFonts w:ascii="Times New Roman" w:hAnsi="Times New Roman" w:cs="Times New Roman"/>
-            <w:sz w:val="26"/>
-            <w:szCs w:val="26"/>
-            <w:lang w:val="vi-VN"/>
-          </w:rPr>
-          <w:t>windows-</w:t>
-        </w:r>
-        <w:r>
-          <w:rPr>
-            <w:rStyle w:val="Hyperlink"/>
-            <w:rFonts w:ascii="Times New Roman" w:hAnsi="Times New Roman" w:cs="Times New Roman"/>
-            <w:sz w:val="26"/>
-            <w:szCs w:val="26"/>
-            <w:lang w:val="vi-VN"/>
-          </w:rPr>
-          <w:t>downloads.</w:t>
-        </w:r>
-        <w:r>
-          <w:rPr>
-            <w:rStyle w:val="Hyperlink"/>
-            <w:rFonts w:ascii="Times New Roman" w:hAnsi="Times New Roman" w:cs="Times New Roman"/>
-            <w:sz w:val="26"/>
-            <w:szCs w:val="26"/>
-            <w:lang w:val="vi-VN"/>
-          </w:rPr>
-          <w:t>html</w:t>
+          <w:t>https://www.oracle.com/database/technologies/oracle19c-windows-downloads.html</w:t>
         </w:r>
       </w:hyperlink>
       <w:r>
@@ -21780,17 +20857,7 @@
             <w:szCs w:val="26"/>
             <w:lang w:val="vi-VN"/>
           </w:rPr>
-          <w:t>https://github.com/hori2012/Qua</w:t>
-        </w:r>
-        <w:r>
-          <w:rPr>
-            <w:rStyle w:val="Hyperlink"/>
-            <w:rFonts w:ascii="Times New Roman" w:hAnsi="Times New Roman" w:cs="Times New Roman"/>
-            <w:sz w:val="26"/>
-            <w:szCs w:val="26"/>
-            <w:lang w:val="vi-VN"/>
-          </w:rPr>
-          <w:t>nLychiTieu</w:t>
+          <w:t>https://github.com/hori2012/QuanLychiTieu</w:t>
         </w:r>
       </w:hyperlink>
       <w:r>

--- a/BaoCaoBaiTapLon.docx
+++ b/BaoCaoBaiTapLon.docx
@@ -2313,7 +2313,7 @@
                 <w:sz w:val="26"/>
                 <w:szCs w:val="26"/>
               </w:rPr>
-              <w:t>5</w:t>
+              <w:t>4</w:t>
             </w:r>
             <w:r>
               <w:rPr>
@@ -7690,14 +7690,27 @@
                             <w:r>
                               <w:t xml:space="preserve">Hình </w:t>
                             </w:r>
-                            <w:fldSimple w:instr=" SEQ Hình \* ARABIC ">
-                              <w:r>
-                                <w:rPr>
-                                  <w:noProof/>
-                                </w:rPr>
-                                <w:t>1</w:t>
-                              </w:r>
-                            </w:fldSimple>
+                            <w:r>
+                              <w:fldChar w:fldCharType="begin"/>
+                            </w:r>
+                            <w:r>
+                              <w:instrText xml:space="preserve"> SEQ Hình \* ARABIC </w:instrText>
+                            </w:r>
+                            <w:r>
+                              <w:fldChar w:fldCharType="separate"/>
+                            </w:r>
+                            <w:r>
+                              <w:rPr>
+                                <w:noProof/>
+                              </w:rPr>
+                              <w:t>1</w:t>
+                            </w:r>
+                            <w:r>
+                              <w:rPr>
+                                <w:noProof/>
+                              </w:rPr>
+                              <w:fldChar w:fldCharType="end"/>
+                            </w:r>
                             <w:r>
                               <w:rPr>
                                 <w:lang w:val="vi-VN"/>
@@ -7745,14 +7758,27 @@
                       <w:r>
                         <w:t xml:space="preserve">Hình </w:t>
                       </w:r>
-                      <w:fldSimple w:instr=" SEQ Hình \* ARABIC ">
-                        <w:r>
-                          <w:rPr>
-                            <w:noProof/>
-                          </w:rPr>
-                          <w:t>1</w:t>
-                        </w:r>
-                      </w:fldSimple>
+                      <w:r>
+                        <w:fldChar w:fldCharType="begin"/>
+                      </w:r>
+                      <w:r>
+                        <w:instrText xml:space="preserve"> SEQ Hình \* ARABIC </w:instrText>
+                      </w:r>
+                      <w:r>
+                        <w:fldChar w:fldCharType="separate"/>
+                      </w:r>
+                      <w:r>
+                        <w:rPr>
+                          <w:noProof/>
+                        </w:rPr>
+                        <w:t>1</w:t>
+                      </w:r>
+                      <w:r>
+                        <w:rPr>
+                          <w:noProof/>
+                        </w:rPr>
+                        <w:fldChar w:fldCharType="end"/>
+                      </w:r>
                       <w:r>
                         <w:rPr>
                           <w:lang w:val="vi-VN"/>
@@ -7869,7 +7895,6 @@
     </w:p>
     <w:p>
       <w:pPr>
-        <w:pStyle w:val="ListParagraph"/>
         <w:spacing w:line="360" w:lineRule="auto"/>
         <w:ind w:firstLine="720"/>
         <w:jc w:val="both"/>
@@ -7892,7 +7917,6 @@
     </w:p>
     <w:p>
       <w:pPr>
-        <w:pStyle w:val="ListParagraph"/>
         <w:spacing w:line="360" w:lineRule="auto"/>
         <w:ind w:firstLine="720"/>
         <w:jc w:val="both"/>
@@ -7915,7 +7939,6 @@
     </w:p>
     <w:p>
       <w:pPr>
-        <w:pStyle w:val="ListParagraph"/>
         <w:spacing w:line="360" w:lineRule="auto"/>
         <w:ind w:firstLine="720"/>
         <w:jc w:val="both"/>
@@ -7938,7 +7961,6 @@
     </w:p>
     <w:p>
       <w:pPr>
-        <w:pStyle w:val="ListParagraph"/>
         <w:spacing w:line="360" w:lineRule="auto"/>
         <w:ind w:firstLine="720"/>
         <w:jc w:val="both"/>
@@ -7956,22 +7978,12 @@
           <w:szCs w:val="26"/>
           <w:lang w:val="vi-VN"/>
         </w:rPr>
-        <w:t xml:space="preserve">Tuy nhiên nổi bật nhất của Oracle vẫn là Oracle Database. Đây là công nghệ tích hợp và là nền tảng quản lý các dữ liệu được sử dụng nhiều nhất. Nền </w:t>
-      </w:r>
-      <w:r>
-        <w:rPr>
-          <w:rFonts w:ascii="Times New Roman" w:hAnsi="Times New Roman" w:cs="Times New Roman"/>
-          <w:sz w:val="26"/>
-          <w:szCs w:val="26"/>
-          <w:lang w:val="vi-VN"/>
-        </w:rPr>
         <w:lastRenderedPageBreak/>
-        <w:t>tảng này đã được sử dụng cho các ứng dụng trên máy tính, các kho chứa hay hệ thống BI,…</w:t>
-      </w:r>
-    </w:p>
-    <w:p>
-      <w:pPr>
-        <w:pStyle w:val="ListParagraph"/>
+        <w:t>Tuy nhiên nổi bật nhất của Oracle vẫn là Oracle Database. Đây là công nghệ tích hợp và là nền tảng quản lý các dữ liệu được sử dụng nhiều nhất. Nền tảng này đã được sử dụng cho các ứng dụng trên máy tính, các kho chứa hay hệ thống BI,…</w:t>
+      </w:r>
+    </w:p>
+    <w:p>
+      <w:pPr>
         <w:spacing w:line="360" w:lineRule="auto"/>
         <w:ind w:firstLine="720"/>
         <w:jc w:val="both"/>
@@ -7990,593 +8002,6 @@
           <w:lang w:val="vi-VN"/>
         </w:rPr>
         <w:t>Kiến trúc của Oracle Database bao gồm:</w:t>
-      </w:r>
-    </w:p>
-    <w:p>
-      <w:pPr>
-        <w:pStyle w:val="ListParagraph"/>
-        <w:numPr>
-          <w:ilvl w:val="0"/>
-          <w:numId w:val="4"/>
-        </w:numPr>
-        <w:spacing w:line="360" w:lineRule="auto"/>
-        <w:jc w:val="both"/>
-        <w:rPr>
-          <w:rFonts w:ascii="Times New Roman" w:hAnsi="Times New Roman" w:cs="Times New Roman"/>
-          <w:sz w:val="26"/>
-          <w:szCs w:val="26"/>
-          <w:lang w:val="vi-VN"/>
-        </w:rPr>
-      </w:pPr>
-      <w:r>
-        <w:rPr>
-          <w:rFonts w:ascii="Times New Roman" w:hAnsi="Times New Roman" w:cs="Times New Roman"/>
-          <w:sz w:val="26"/>
-          <w:szCs w:val="26"/>
-          <w:lang w:val="vi-VN"/>
-        </w:rPr>
-        <w:t>Cấu trúc lưu trữ vật lý của cơ sở dữ liệu là các tệp chứa dữ liệu, siêu dữ liệu và các tệp quản lý ghi lại thay đổi của dữ liệu. Cơ sở dữ liệu và các phiên bản của nó thực hiện lưu trữ và quản lý các tệp.</w:t>
-      </w:r>
-    </w:p>
-    <w:p>
-      <w:pPr>
-        <w:pStyle w:val="ListParagraph"/>
-        <w:numPr>
-          <w:ilvl w:val="0"/>
-          <w:numId w:val="4"/>
-        </w:numPr>
-        <w:spacing w:line="360" w:lineRule="auto"/>
-        <w:jc w:val="both"/>
-        <w:rPr>
-          <w:rFonts w:ascii="Times New Roman" w:hAnsi="Times New Roman" w:cs="Times New Roman"/>
-          <w:sz w:val="26"/>
-          <w:szCs w:val="26"/>
-          <w:lang w:val="vi-VN"/>
-        </w:rPr>
-      </w:pPr>
-      <w:r>
-        <w:rPr>
-          <w:rFonts w:ascii="Times New Roman" w:hAnsi="Times New Roman" w:cs="Times New Roman"/>
-          <w:sz w:val="26"/>
-          <w:szCs w:val="26"/>
-          <w:lang w:val="vi-VN"/>
-        </w:rPr>
-        <w:t>Cấu trúc lưu trữ logic của Oracle Database bao gồm khối dữ liệu là các phạm vi và nhóm các khối dữ liệu liền kề nhau. Phân đoạn là tập hợp các phạm vi mở rộng. Không gian bảng là các vùng chứa cho phân đoạn.</w:t>
-      </w:r>
-    </w:p>
-    <w:p>
-      <w:pPr>
-        <w:spacing w:line="360" w:lineRule="auto"/>
-        <w:ind w:firstLine="720"/>
-        <w:jc w:val="both"/>
-        <w:rPr>
-          <w:rFonts w:ascii="Times New Roman" w:hAnsi="Times New Roman" w:cs="Times New Roman"/>
-          <w:sz w:val="26"/>
-          <w:szCs w:val="26"/>
-          <w:lang w:val="vi-VN"/>
-        </w:rPr>
-      </w:pPr>
-      <w:r>
-        <w:rPr>
-          <w:rFonts w:ascii="Times New Roman" w:hAnsi="Times New Roman" w:cs="Times New Roman"/>
-          <w:sz w:val="26"/>
-          <w:szCs w:val="26"/>
-          <w:lang w:val="vi-VN"/>
-        </w:rPr>
-        <w:t>Oracle Database có 4 phiên bản:</w:t>
-      </w:r>
-    </w:p>
-    <w:p>
-      <w:pPr>
-        <w:pStyle w:val="ListParagraph"/>
-        <w:numPr>
-          <w:ilvl w:val="0"/>
-          <w:numId w:val="4"/>
-        </w:numPr>
-        <w:spacing w:line="360" w:lineRule="auto"/>
-        <w:jc w:val="both"/>
-        <w:rPr>
-          <w:rFonts w:ascii="Times New Roman" w:hAnsi="Times New Roman" w:cs="Times New Roman"/>
-          <w:sz w:val="26"/>
-          <w:szCs w:val="26"/>
-          <w:lang w:val="vi-VN"/>
-        </w:rPr>
-      </w:pPr>
-      <w:r>
-        <w:rPr>
-          <w:rFonts w:ascii="Times New Roman" w:hAnsi="Times New Roman" w:cs="Times New Roman"/>
-          <w:sz w:val="26"/>
-          <w:szCs w:val="26"/>
-          <w:lang w:val="vi-VN"/>
-        </w:rPr>
-        <w:t>Oracle Database Enterprise Edition: Phần mềm chạy các ứng dụng xử lý giao dịch, lưu trữ dữ liệu, phân tích internet,…và được nhiều tổ chức lớn ứng dụng. Nó có thể được cấp phép hoạt động trên máy cơ sở dữ liệu Exadata. Đây là một công cụ thiết bị để tối ưu hóa phần mềm cơ sở dữ liệu trên sản phẩm của Oracle. Ngoài ra nó còn có thể được cấp phép theo ba hoán vị khác nhau cho các tính năng khác nhau.</w:t>
-      </w:r>
-    </w:p>
-    <w:p>
-      <w:pPr>
-        <w:pStyle w:val="ListParagraph"/>
-        <w:numPr>
-          <w:ilvl w:val="0"/>
-          <w:numId w:val="4"/>
-        </w:numPr>
-        <w:spacing w:line="360" w:lineRule="auto"/>
-        <w:jc w:val="both"/>
-        <w:rPr>
-          <w:rFonts w:ascii="Times New Roman" w:hAnsi="Times New Roman" w:cs="Times New Roman"/>
-          <w:sz w:val="26"/>
-          <w:szCs w:val="26"/>
-          <w:lang w:val="vi-VN"/>
-        </w:rPr>
-      </w:pPr>
-      <w:r>
-        <w:rPr>
-          <w:rFonts w:ascii="Times New Roman" w:hAnsi="Times New Roman" w:cs="Times New Roman"/>
-          <w:sz w:val="26"/>
-          <w:szCs w:val="26"/>
-          <w:lang w:val="vi-VN"/>
-        </w:rPr>
-        <w:t>Oracle Database Standard Edition: Cung cấp 1 bộ tính năng có phần hạn chế dành cho các ứng dụng nhóm và phòng ban. Có ba phiên bản chính trong đó bao gồm Standard Edition 2 được thiết kế sẵn với các phiên bản mới nhất của bản 12c. Phiên bản Standard cũng có thể hỗ trợ hoạt động như một phần của dịch vụ đám mây cơ sở dữ liệu Oracle.</w:t>
-      </w:r>
-    </w:p>
-    <w:p>
-      <w:pPr>
-        <w:pStyle w:val="ListParagraph"/>
-        <w:numPr>
-          <w:ilvl w:val="0"/>
-          <w:numId w:val="4"/>
-        </w:numPr>
-        <w:spacing w:line="360" w:lineRule="auto"/>
-        <w:jc w:val="both"/>
-        <w:rPr>
-          <w:rFonts w:ascii="Times New Roman" w:hAnsi="Times New Roman" w:cs="Times New Roman"/>
-          <w:sz w:val="26"/>
-          <w:szCs w:val="26"/>
-          <w:lang w:val="vi-VN"/>
-        </w:rPr>
-      </w:pPr>
-      <w:r>
-        <w:rPr>
-          <w:rFonts w:ascii="Times New Roman" w:hAnsi="Times New Roman" w:cs="Times New Roman"/>
-          <w:sz w:val="26"/>
-          <w:szCs w:val="26"/>
-          <w:lang w:val="vi-VN"/>
-        </w:rPr>
-        <w:t>Oracle Database Personal Edition: Có thể được sử dụng tại chỗ giúp cung cấp bản quyền cho phép triển khai và phát triển đầy đủ các tính năng và tùy chọn của phần mềm, ngoại trừ công nghệ RAC.</w:t>
-      </w:r>
-    </w:p>
-    <w:p>
-      <w:pPr>
-        <w:pStyle w:val="ListParagraph"/>
-        <w:numPr>
-          <w:ilvl w:val="0"/>
-          <w:numId w:val="4"/>
-        </w:numPr>
-        <w:spacing w:line="360" w:lineRule="auto"/>
-        <w:jc w:val="both"/>
-        <w:rPr>
-          <w:rFonts w:ascii="Times New Roman" w:hAnsi="Times New Roman" w:cs="Times New Roman"/>
-          <w:sz w:val="26"/>
-          <w:szCs w:val="26"/>
-          <w:lang w:val="vi-VN"/>
-        </w:rPr>
-      </w:pPr>
-      <w:r>
-        <w:rPr>
-          <w:rFonts w:ascii="Times New Roman" w:hAnsi="Times New Roman" w:cs="Times New Roman"/>
-          <w:sz w:val="26"/>
-          <w:szCs w:val="26"/>
-          <w:lang w:val="vi-VN"/>
-        </w:rPr>
-        <w:lastRenderedPageBreak/>
-        <w:t>Oracle Database Express Edition: Express Edition/XE là một phiên bản cao cấp của Oracle cho phép chạy miễn phí trên CPU và có giới hạn dung lượng là 11GB người dùng, 1GB bộ nhớ. Phiên bản Oracle Database 12c không được cho phép sử dụng phiên bản XE miễn phí. Tuy nhiên phiên bản 11g vẫn cho phép tải xuống.</w:t>
-      </w:r>
-    </w:p>
-    <w:p>
-      <w:pPr>
-        <w:spacing w:line="360" w:lineRule="auto"/>
-        <w:jc w:val="both"/>
-        <w:outlineLvl w:val="2"/>
-        <w:rPr>
-          <w:rFonts w:ascii="Times New Roman" w:hAnsi="Times New Roman" w:cs="Times New Roman"/>
-          <w:b/>
-          <w:bCs/>
-          <w:sz w:val="26"/>
-          <w:szCs w:val="26"/>
-        </w:rPr>
-      </w:pPr>
-      <w:bookmarkStart w:id="6" w:name="_Toc150424315"/>
-      <w:r>
-        <w:rPr>
-          <w:rFonts w:ascii="Times New Roman" w:hAnsi="Times New Roman" w:cs="Times New Roman"/>
-          <w:b/>
-          <w:bCs/>
-          <w:sz w:val="26"/>
-          <w:szCs w:val="26"/>
-        </w:rPr>
-        <w:t xml:space="preserve">1.1.2 </w:t>
-      </w:r>
-      <w:r>
-        <w:rPr>
-          <w:rFonts w:ascii="Times New Roman" w:hAnsi="Times New Roman" w:cs="Times New Roman"/>
-          <w:b/>
-          <w:bCs/>
-          <w:sz w:val="26"/>
-          <w:szCs w:val="26"/>
-        </w:rPr>
-        <w:t>Ưu</w:t>
-      </w:r>
-      <w:r>
-        <w:rPr>
-          <w:rFonts w:ascii="Times New Roman" w:hAnsi="Times New Roman" w:cs="Times New Roman"/>
-          <w:b/>
-          <w:bCs/>
-          <w:sz w:val="26"/>
-          <w:szCs w:val="26"/>
-          <w:lang w:val="vi-VN"/>
-        </w:rPr>
-        <w:t xml:space="preserve"> nhược điểm</w:t>
-      </w:r>
-      <w:bookmarkEnd w:id="6"/>
-    </w:p>
-    <w:p>
-      <w:pPr>
-        <w:pStyle w:val="ListParagraph"/>
-        <w:spacing w:line="360" w:lineRule="auto"/>
-        <w:ind w:firstLine="720"/>
-        <w:jc w:val="both"/>
-        <w:rPr>
-          <w:rFonts w:ascii="Times New Roman" w:hAnsi="Times New Roman" w:cs="Times New Roman"/>
-          <w:sz w:val="26"/>
-          <w:szCs w:val="26"/>
-        </w:rPr>
-      </w:pPr>
-      <w:r>
-        <w:rPr>
-          <w:rFonts w:ascii="Times New Roman" w:hAnsi="Times New Roman" w:cs="Times New Roman"/>
-          <w:sz w:val="26"/>
-          <w:szCs w:val="26"/>
-        </w:rPr>
-        <w:t>Ưu điểm:</w:t>
-      </w:r>
-    </w:p>
-    <w:p>
-      <w:pPr>
-        <w:pStyle w:val="ListParagraph"/>
-        <w:numPr>
-          <w:ilvl w:val="0"/>
-          <w:numId w:val="5"/>
-        </w:numPr>
-        <w:spacing w:line="360" w:lineRule="auto"/>
-        <w:jc w:val="both"/>
-        <w:rPr>
-          <w:rFonts w:ascii="Times New Roman" w:hAnsi="Times New Roman" w:cs="Times New Roman"/>
-          <w:sz w:val="26"/>
-          <w:szCs w:val="26"/>
-        </w:rPr>
-      </w:pPr>
-      <w:r>
-        <w:rPr>
-          <w:rFonts w:ascii="Times New Roman" w:hAnsi="Times New Roman" w:cs="Times New Roman"/>
-          <w:sz w:val="26"/>
-          <w:szCs w:val="26"/>
-        </w:rPr>
-        <w:t>Di động: Oracle Database có thể chạy trên hơn 100 nền tảng phần cứng và gần 20 giao thức mạng.</w:t>
-      </w:r>
-    </w:p>
-    <w:p>
-      <w:pPr>
-        <w:pStyle w:val="ListParagraph"/>
-        <w:numPr>
-          <w:ilvl w:val="0"/>
-          <w:numId w:val="5"/>
-        </w:numPr>
-        <w:spacing w:line="360" w:lineRule="auto"/>
-        <w:jc w:val="both"/>
-        <w:rPr>
-          <w:rFonts w:ascii="Times New Roman" w:hAnsi="Times New Roman" w:cs="Times New Roman"/>
-          <w:sz w:val="26"/>
-          <w:szCs w:val="26"/>
-        </w:rPr>
-      </w:pPr>
-      <w:r>
-        <w:rPr>
-          <w:rFonts w:ascii="Times New Roman" w:hAnsi="Times New Roman" w:cs="Times New Roman"/>
-          <w:sz w:val="26"/>
-          <w:szCs w:val="26"/>
-        </w:rPr>
-        <w:t>Sao lưu và phục hồi: Oracle Database hỗ trợ sao lưu trực tuyến và khả năng phục hồi.</w:t>
-      </w:r>
-    </w:p>
-    <w:p>
-      <w:pPr>
-        <w:pStyle w:val="ListParagraph"/>
-        <w:numPr>
-          <w:ilvl w:val="0"/>
-          <w:numId w:val="5"/>
-        </w:numPr>
-        <w:spacing w:line="360" w:lineRule="auto"/>
-        <w:jc w:val="both"/>
-        <w:rPr>
-          <w:rFonts w:ascii="Times New Roman" w:hAnsi="Times New Roman" w:cs="Times New Roman"/>
-          <w:sz w:val="26"/>
-          <w:szCs w:val="26"/>
-        </w:rPr>
-      </w:pPr>
-      <w:r>
-        <w:rPr>
-          <w:rFonts w:ascii="Times New Roman" w:hAnsi="Times New Roman" w:cs="Times New Roman"/>
-          <w:sz w:val="26"/>
-          <w:szCs w:val="26"/>
-        </w:rPr>
-        <w:t>Hiệu suất cao: Oracle Database cung cấp tốc độ tốt và khả năng xử lý cơ sở dữ liệu lớn.</w:t>
-      </w:r>
-    </w:p>
-    <w:p>
-      <w:pPr>
-        <w:pStyle w:val="ListParagraph"/>
-        <w:numPr>
-          <w:ilvl w:val="0"/>
-          <w:numId w:val="5"/>
-        </w:numPr>
-        <w:spacing w:line="360" w:lineRule="auto"/>
-        <w:jc w:val="both"/>
-        <w:rPr>
-          <w:rFonts w:ascii="Times New Roman" w:hAnsi="Times New Roman" w:cs="Times New Roman"/>
-          <w:sz w:val="26"/>
-          <w:szCs w:val="26"/>
-        </w:rPr>
-      </w:pPr>
-      <w:r>
-        <w:rPr>
-          <w:rFonts w:ascii="Times New Roman" w:hAnsi="Times New Roman" w:cs="Times New Roman"/>
-          <w:sz w:val="26"/>
-          <w:szCs w:val="26"/>
-        </w:rPr>
-        <w:t>Hỗ trợ nhiều cơ sở dữ liệu: Oracle Database có thể quản lý nhiều cơ sở dữ liệu trong cùng một giao dịch.</w:t>
-      </w:r>
-    </w:p>
-    <w:p>
-      <w:pPr>
-        <w:pStyle w:val="ListParagraph"/>
-        <w:numPr>
-          <w:ilvl w:val="0"/>
-          <w:numId w:val="5"/>
-        </w:numPr>
-        <w:spacing w:line="360" w:lineRule="auto"/>
-        <w:jc w:val="both"/>
-        <w:rPr>
-          <w:rFonts w:ascii="Times New Roman" w:hAnsi="Times New Roman" w:cs="Times New Roman"/>
-          <w:sz w:val="26"/>
-          <w:szCs w:val="26"/>
-        </w:rPr>
-      </w:pPr>
-      <w:r>
-        <w:rPr>
-          <w:rFonts w:ascii="Times New Roman" w:hAnsi="Times New Roman" w:cs="Times New Roman"/>
-          <w:sz w:val="26"/>
-          <w:szCs w:val="26"/>
-        </w:rPr>
-        <w:t>Hiệu suất và khả năng mở rộng: Oracle có khả năng xử lý lượng dữ liệu lớn một cách hiệu quả.</w:t>
-      </w:r>
-    </w:p>
-    <w:p>
-      <w:pPr>
-        <w:pStyle w:val="ListParagraph"/>
-        <w:numPr>
-          <w:ilvl w:val="0"/>
-          <w:numId w:val="5"/>
-        </w:numPr>
-        <w:spacing w:line="360" w:lineRule="auto"/>
-        <w:jc w:val="both"/>
-        <w:rPr>
-          <w:rFonts w:ascii="Times New Roman" w:hAnsi="Times New Roman" w:cs="Times New Roman"/>
-          <w:sz w:val="26"/>
-          <w:szCs w:val="26"/>
-        </w:rPr>
-      </w:pPr>
-      <w:r>
-        <w:rPr>
-          <w:rFonts w:ascii="Times New Roman" w:hAnsi="Times New Roman" w:cs="Times New Roman"/>
-          <w:sz w:val="26"/>
-          <w:szCs w:val="26"/>
-        </w:rPr>
-        <w:t>Bảo mật mạnh mẽ: Oracle cung cấp các tính năng bảo mật mạnh mẽ, bao gồm mã hóa, kiểm soát truy cập, che dấu dữ liệu và khả năng kiểm toán.</w:t>
-      </w:r>
-    </w:p>
-    <w:p>
-      <w:pPr>
-        <w:pStyle w:val="ListParagraph"/>
-        <w:spacing w:line="360" w:lineRule="auto"/>
-        <w:ind w:firstLine="720"/>
-        <w:jc w:val="both"/>
-        <w:rPr>
-          <w:rFonts w:ascii="Times New Roman" w:hAnsi="Times New Roman" w:cs="Times New Roman"/>
-          <w:sz w:val="26"/>
-          <w:szCs w:val="26"/>
-        </w:rPr>
-      </w:pPr>
-      <w:r>
-        <w:rPr>
-          <w:rFonts w:ascii="Times New Roman" w:hAnsi="Times New Roman" w:cs="Times New Roman"/>
-          <w:sz w:val="26"/>
-          <w:szCs w:val="26"/>
-        </w:rPr>
-        <w:t>Nhược điểm:</w:t>
-      </w:r>
-    </w:p>
-    <w:p>
-      <w:pPr>
-        <w:pStyle w:val="ListParagraph"/>
-        <w:numPr>
-          <w:ilvl w:val="0"/>
-          <w:numId w:val="6"/>
-        </w:numPr>
-        <w:spacing w:line="360" w:lineRule="auto"/>
-        <w:jc w:val="both"/>
-        <w:rPr>
-          <w:rFonts w:ascii="Times New Roman" w:hAnsi="Times New Roman" w:cs="Times New Roman"/>
-          <w:sz w:val="26"/>
-          <w:szCs w:val="26"/>
-        </w:rPr>
-      </w:pPr>
-      <w:r>
-        <w:rPr>
-          <w:rFonts w:ascii="Times New Roman" w:hAnsi="Times New Roman" w:cs="Times New Roman"/>
-          <w:sz w:val="26"/>
-          <w:szCs w:val="26"/>
-        </w:rPr>
-        <w:t>Giá cả: Oracle có thể trở nên đắt đỏ nhanh chóng, đặc biệt là đối với người dùng lớn.</w:t>
-      </w:r>
-    </w:p>
-    <w:p>
-      <w:pPr>
-        <w:pStyle w:val="ListParagraph"/>
-        <w:numPr>
-          <w:ilvl w:val="0"/>
-          <w:numId w:val="6"/>
-        </w:numPr>
-        <w:spacing w:line="360" w:lineRule="auto"/>
-        <w:jc w:val="both"/>
-        <w:rPr>
-          <w:rFonts w:ascii="Times New Roman" w:hAnsi="Times New Roman" w:cs="Times New Roman"/>
-          <w:sz w:val="26"/>
-          <w:szCs w:val="26"/>
-        </w:rPr>
-      </w:pPr>
-      <w:r>
-        <w:rPr>
-          <w:rFonts w:ascii="Times New Roman" w:hAnsi="Times New Roman" w:cs="Times New Roman"/>
-          <w:sz w:val="26"/>
-          <w:szCs w:val="26"/>
-        </w:rPr>
-        <w:t>Cấu hình phức tạp: Oracle không đơn giản để cấu hình.</w:t>
-      </w:r>
-    </w:p>
-    <w:p>
-      <w:pPr>
-        <w:pStyle w:val="ListParagraph"/>
-        <w:numPr>
-          <w:ilvl w:val="0"/>
-          <w:numId w:val="6"/>
-        </w:numPr>
-        <w:spacing w:line="360" w:lineRule="auto"/>
-        <w:jc w:val="both"/>
-        <w:rPr>
-          <w:rFonts w:ascii="Times New Roman" w:hAnsi="Times New Roman" w:cs="Times New Roman"/>
-          <w:sz w:val="26"/>
-          <w:szCs w:val="26"/>
-        </w:rPr>
-      </w:pPr>
-      <w:r>
-        <w:rPr>
-          <w:rFonts w:ascii="Times New Roman" w:hAnsi="Times New Roman" w:cs="Times New Roman"/>
-          <w:sz w:val="26"/>
-          <w:szCs w:val="26"/>
-        </w:rPr>
-        <w:t>Tương thích với mã nguồn mở: Nếu bạn thường xuyên tương tác với mã nguồn mở, Oracle có thể không phổ biến.</w:t>
-      </w:r>
-    </w:p>
-    <w:p>
-      <w:pPr>
-        <w:pStyle w:val="ListParagraph"/>
-        <w:numPr>
-          <w:ilvl w:val="0"/>
-          <w:numId w:val="6"/>
-        </w:numPr>
-        <w:spacing w:line="360" w:lineRule="auto"/>
-        <w:jc w:val="both"/>
-        <w:rPr>
-          <w:rFonts w:ascii="Times New Roman" w:hAnsi="Times New Roman" w:cs="Times New Roman"/>
-          <w:b/>
-          <w:bCs/>
-          <w:sz w:val="26"/>
-          <w:szCs w:val="26"/>
-        </w:rPr>
-      </w:pPr>
-      <w:r>
-        <w:rPr>
-          <w:rFonts w:ascii="Times New Roman" w:hAnsi="Times New Roman" w:cs="Times New Roman"/>
-          <w:sz w:val="26"/>
-          <w:szCs w:val="26"/>
-        </w:rPr>
-        <w:t>Chi phí và cấp phép: Chi phí cấp phép của Oracle có thể là một yếu tố quan trọng khi xác định liệu nó có phù hợp cho doanh nghiệp của bạn hay không.</w:t>
-      </w:r>
-    </w:p>
-    <w:p>
-      <w:pPr>
-        <w:rPr>
-          <w:rFonts w:ascii="Times New Roman" w:hAnsi="Times New Roman" w:cs="Times New Roman"/>
-          <w:b/>
-          <w:bCs/>
-          <w:sz w:val="26"/>
-          <w:szCs w:val="26"/>
-        </w:rPr>
-      </w:pPr>
-      <w:r>
-        <w:rPr>
-          <w:rFonts w:ascii="Times New Roman" w:hAnsi="Times New Roman" w:cs="Times New Roman"/>
-          <w:b/>
-          <w:bCs/>
-          <w:sz w:val="26"/>
-          <w:szCs w:val="26"/>
-        </w:rPr>
-        <w:br w:type="page"/>
-      </w:r>
-    </w:p>
-    <w:p>
-      <w:pPr>
-        <w:jc w:val="both"/>
-        <w:outlineLvl w:val="2"/>
-        <w:rPr>
-          <w:rFonts w:ascii="Times New Roman" w:hAnsi="Times New Roman" w:cs="Times New Roman"/>
-          <w:b/>
-          <w:bCs/>
-          <w:sz w:val="26"/>
-          <w:szCs w:val="26"/>
-        </w:rPr>
-      </w:pPr>
-      <w:bookmarkStart w:id="7" w:name="_Toc150424316"/>
-      <w:r>
-        <w:rPr>
-          <w:rFonts w:ascii="Times New Roman" w:hAnsi="Times New Roman" w:cs="Times New Roman"/>
-          <w:b/>
-          <w:bCs/>
-          <w:sz w:val="26"/>
-          <w:szCs w:val="26"/>
-        </w:rPr>
-        <w:lastRenderedPageBreak/>
-        <w:t xml:space="preserve">1.1.3 </w:t>
-      </w:r>
-      <w:r>
-        <w:rPr>
-          <w:rFonts w:ascii="Times New Roman" w:hAnsi="Times New Roman" w:cs="Times New Roman"/>
-          <w:b/>
-          <w:bCs/>
-          <w:sz w:val="26"/>
-          <w:szCs w:val="26"/>
-        </w:rPr>
-        <w:t>Ứng dụng</w:t>
-      </w:r>
-      <w:bookmarkEnd w:id="7"/>
-    </w:p>
-    <w:p>
-      <w:pPr>
-        <w:spacing w:line="360" w:lineRule="auto"/>
-        <w:ind w:firstLine="720"/>
-        <w:jc w:val="both"/>
-        <w:rPr>
-          <w:rFonts w:ascii="Times New Roman" w:hAnsi="Times New Roman" w:cs="Times New Roman"/>
-          <w:sz w:val="26"/>
-          <w:szCs w:val="26"/>
-        </w:rPr>
-      </w:pPr>
-      <w:r>
-        <w:rPr>
-          <w:rFonts w:ascii="Times New Roman" w:hAnsi="Times New Roman" w:cs="Times New Roman"/>
-          <w:sz w:val="26"/>
-          <w:szCs w:val="26"/>
-        </w:rPr>
-        <w:t>Oracle Database được sử dụng rộng rãi trong nhiều ứng dụng và dịch vụ khác nhau. Dưới đây là một số ví dụ:</w:t>
       </w:r>
     </w:p>
     <w:p>
@@ -8600,7 +8025,7 @@
           <w:sz w:val="26"/>
           <w:szCs w:val="26"/>
         </w:rPr>
-        <w:t>Oracle NoSQL Database: Một hệ thống quản lý cơ sở dữ liệu không SQL phân tán, cung cấp khả năng mở rộng ngang, hiệu suất cao và độ tin cậy.</w:t>
+        <w:t>Cấu trúc lưu trữ vật lý của cơ sở dữ liệu là các tệp chứa dữ liệu, siêu dữ liệu và các tệp quản lý ghi lại thay đổi của dữ liệu. Cơ sở dữ liệu và các phiên bản của nó thực hiện lưu trữ và quản lý các tệp.</w:t>
       </w:r>
     </w:p>
     <w:p>
@@ -8624,7 +8049,29 @@
           <w:sz w:val="26"/>
           <w:szCs w:val="26"/>
         </w:rPr>
-        <w:t>Oracle Multitenant: Cung cấp khả năng tạo và quản lý nhiều cơ sở dữ liệu trong một thực thể duy nhất.</w:t>
+        <w:t>Cấu trúc lưu trữ logic của Oracle Database bao gồm khối dữ liệu là các phạm vi và nhóm các khối dữ liệu liền kề nhau. Phân đoạn là tập hợp các phạm vi mở rộng. Không gian bảng là các vùng chứa cho phân đoạn.</w:t>
+      </w:r>
+    </w:p>
+    <w:p>
+      <w:pPr>
+        <w:spacing w:line="360" w:lineRule="auto"/>
+        <w:ind w:firstLine="720"/>
+        <w:jc w:val="both"/>
+        <w:rPr>
+          <w:rFonts w:ascii="Times New Roman" w:hAnsi="Times New Roman" w:cs="Times New Roman"/>
+          <w:sz w:val="26"/>
+          <w:szCs w:val="26"/>
+          <w:lang w:val="vi-VN"/>
+        </w:rPr>
+      </w:pPr>
+      <w:r>
+        <w:rPr>
+          <w:rFonts w:ascii="Times New Roman" w:hAnsi="Times New Roman" w:cs="Times New Roman"/>
+          <w:sz w:val="26"/>
+          <w:szCs w:val="26"/>
+          <w:lang w:val="vi-VN"/>
+        </w:rPr>
+        <w:t>Oracle Database có 4 phiên bản:</w:t>
       </w:r>
     </w:p>
     <w:p>
@@ -8648,7 +8095,7 @@
           <w:sz w:val="26"/>
           <w:szCs w:val="26"/>
         </w:rPr>
-        <w:t>Oracle Real Application Clusters (RAC): Cho phép nhiều máy chủ chạy Oracle RDBMS và Oracle ASM như một hệ thống duy nhất.</w:t>
+        <w:t>Oracle Database Enterprise Edition: Phần mềm chạy các ứng dụng xử lý giao dịch, lưu trữ dữ liệu, phân tích internet,…và được nhiều tổ chức lớn ứng dụng. Nó có thể được cấp phép hoạt động trên máy cơ sở dữ liệu Exadata. Đây là một công cụ thiết bị để tối ưu hóa phần mềm cơ sở dữ liệu trên sản phẩm của Oracle. Ngoài ra nó còn có thể được cấp phép theo ba hoán vị khác nhau cho các tính năng khác nhau.</w:t>
       </w:r>
     </w:p>
     <w:p>
@@ -8672,7 +8119,7 @@
           <w:sz w:val="26"/>
           <w:szCs w:val="26"/>
         </w:rPr>
-        <w:t>Oracle Advanced Compression: Cung cấp một bộ giải pháp tiên tiến để nén dữ liệu và giảm chi phí lưu trữ.</w:t>
+        <w:t>Oracle Database Standard Edition: Cung cấp 1 bộ tính năng có phần hạn chế dành cho các ứng dụng nhóm và phòng ban. Có ba phiên bản chính trong đó bao gồm Standard Edition 2 được thiết kế sẵn với các phiên bản mới nhất của bản 12c. Phiên bản Standard cũng có thể hỗ trợ hoạt động như một phần của dịch vụ đám mây cơ sở dữ liệu Oracle.</w:t>
       </w:r>
     </w:p>
     <w:p>
@@ -8696,7 +8143,7 @@
           <w:sz w:val="26"/>
           <w:szCs w:val="26"/>
         </w:rPr>
-        <w:t>Oracle Machine Learning: Cung cấp một môi trường cho việc phát triển và triển khai mô hình học máy.</w:t>
+        <w:t>Oracle Database Personal Edition: Có thể được sử dụng tại chỗ giúp cung cấp bản quyền cho phép triển khai và phát triển đầy đủ các tính năng và tùy chọn của phần mềm, ngoại trừ công nghệ RAC.</w:t>
       </w:r>
     </w:p>
     <w:p>
@@ -8720,8 +8167,56 @@
           <w:sz w:val="26"/>
           <w:szCs w:val="26"/>
         </w:rPr>
-        <w:t>Oracle APEX: Một nền tảng phát triển ứng dụng web nhanh chóng và dễ dàng.</w:t>
-      </w:r>
+        <w:t>Oracle Database Express Edition: Express Edition/XE là một phiên bản cao cấp của Oracle cho phép chạy miễn phí trên CPU và có giới hạn dung lượng là 11GB người dùng, 1GB bộ nhớ. Phiên bản Oracle Database 12c không được cho phép sử dụng phiên bản XE miễn phí. Tuy nhiên phiên bản 11g vẫn cho phép tải xuống.</w:t>
+      </w:r>
+    </w:p>
+    <w:p>
+      <w:pPr>
+        <w:spacing w:line="360" w:lineRule="auto"/>
+        <w:jc w:val="both"/>
+        <w:outlineLvl w:val="2"/>
+        <w:rPr>
+          <w:rFonts w:ascii="Times New Roman" w:hAnsi="Times New Roman" w:cs="Times New Roman"/>
+          <w:b/>
+          <w:bCs/>
+          <w:sz w:val="26"/>
+          <w:szCs w:val="26"/>
+        </w:rPr>
+      </w:pPr>
+      <w:bookmarkStart w:id="6" w:name="_Toc150424315"/>
+      <w:r>
+        <w:rPr>
+          <w:rFonts w:ascii="Times New Roman" w:hAnsi="Times New Roman" w:cs="Times New Roman"/>
+          <w:b/>
+          <w:bCs/>
+          <w:sz w:val="26"/>
+          <w:szCs w:val="26"/>
+        </w:rPr>
+        <w:lastRenderedPageBreak/>
+        <w:t xml:space="preserve">1.1.2 </w:t>
+      </w:r>
+      <w:r>
+        <w:rPr>
+          <w:rFonts w:ascii="Times New Roman" w:hAnsi="Times New Roman" w:cs="Times New Roman"/>
+          <w:b/>
+          <w:bCs/>
+          <w:sz w:val="26"/>
+          <w:szCs w:val="26"/>
+        </w:rPr>
+        <w:t>Ưu</w:t>
+      </w:r>
+      <w:r>
+        <w:rPr>
+          <w:rFonts w:ascii="Times New Roman" w:hAnsi="Times New Roman" w:cs="Times New Roman"/>
+          <w:b/>
+          <w:bCs/>
+          <w:sz w:val="26"/>
+          <w:szCs w:val="26"/>
+          <w:lang w:val="vi-VN"/>
+        </w:rPr>
+        <w:t xml:space="preserve"> nhược điểm</w:t>
+      </w:r>
+      <w:bookmarkEnd w:id="6"/>
     </w:p>
     <w:p>
       <w:pPr>
@@ -8732,13 +8227,501 @@
           <w:rFonts w:ascii="Times New Roman" w:hAnsi="Times New Roman" w:cs="Times New Roman"/>
           <w:sz w:val="26"/>
           <w:szCs w:val="26"/>
-        </w:rPr>
-      </w:pPr>
-      <w:r>
-        <w:rPr>
-          <w:rFonts w:ascii="Times New Roman" w:hAnsi="Times New Roman" w:cs="Times New Roman"/>
-          <w:sz w:val="26"/>
-          <w:szCs w:val="26"/>
+          <w:lang w:val="vi-VN"/>
+        </w:rPr>
+      </w:pPr>
+      <w:r>
+        <w:rPr>
+          <w:rFonts w:ascii="Times New Roman" w:hAnsi="Times New Roman" w:cs="Times New Roman"/>
+          <w:sz w:val="26"/>
+          <w:szCs w:val="26"/>
+          <w:lang w:val="vi-VN"/>
+        </w:rPr>
+        <w:t>Ưu điểm:</w:t>
+      </w:r>
+    </w:p>
+    <w:p>
+      <w:pPr>
+        <w:pStyle w:val="ListParagraph"/>
+        <w:numPr>
+          <w:ilvl w:val="0"/>
+          <w:numId w:val="7"/>
+        </w:numPr>
+        <w:spacing w:line="360" w:lineRule="auto"/>
+        <w:jc w:val="both"/>
+        <w:rPr>
+          <w:rFonts w:ascii="Times New Roman" w:hAnsi="Times New Roman" w:cs="Times New Roman"/>
+          <w:sz w:val="26"/>
+          <w:szCs w:val="26"/>
+        </w:rPr>
+      </w:pPr>
+      <w:r>
+        <w:rPr>
+          <w:rFonts w:ascii="Times New Roman" w:hAnsi="Times New Roman" w:cs="Times New Roman"/>
+          <w:sz w:val="26"/>
+          <w:szCs w:val="26"/>
+        </w:rPr>
+        <w:t>Di động: Oracle Database có thể chạy trên hơn 100 nền tảng phần cứng và gần 20 giao thức mạng.</w:t>
+      </w:r>
+    </w:p>
+    <w:p>
+      <w:pPr>
+        <w:pStyle w:val="ListParagraph"/>
+        <w:numPr>
+          <w:ilvl w:val="0"/>
+          <w:numId w:val="7"/>
+        </w:numPr>
+        <w:spacing w:line="360" w:lineRule="auto"/>
+        <w:jc w:val="both"/>
+        <w:rPr>
+          <w:rFonts w:ascii="Times New Roman" w:hAnsi="Times New Roman" w:cs="Times New Roman"/>
+          <w:sz w:val="26"/>
+          <w:szCs w:val="26"/>
+        </w:rPr>
+      </w:pPr>
+      <w:r>
+        <w:rPr>
+          <w:rFonts w:ascii="Times New Roman" w:hAnsi="Times New Roman" w:cs="Times New Roman"/>
+          <w:sz w:val="26"/>
+          <w:szCs w:val="26"/>
+        </w:rPr>
+        <w:t>Sao lưu và phục hồi: Oracle Database hỗ trợ sao lưu trực tuyến và khả năng phục hồi.</w:t>
+      </w:r>
+    </w:p>
+    <w:p>
+      <w:pPr>
+        <w:pStyle w:val="ListParagraph"/>
+        <w:numPr>
+          <w:ilvl w:val="0"/>
+          <w:numId w:val="7"/>
+        </w:numPr>
+        <w:spacing w:line="360" w:lineRule="auto"/>
+        <w:jc w:val="both"/>
+        <w:rPr>
+          <w:rFonts w:ascii="Times New Roman" w:hAnsi="Times New Roman" w:cs="Times New Roman"/>
+          <w:sz w:val="26"/>
+          <w:szCs w:val="26"/>
+        </w:rPr>
+      </w:pPr>
+      <w:r>
+        <w:rPr>
+          <w:rFonts w:ascii="Times New Roman" w:hAnsi="Times New Roman" w:cs="Times New Roman"/>
+          <w:sz w:val="26"/>
+          <w:szCs w:val="26"/>
+        </w:rPr>
+        <w:t>Hiệu suất cao: Oracle Database cung cấp tốc độ tốt và khả năng xử lý cơ sở dữ liệu lớn.</w:t>
+      </w:r>
+    </w:p>
+    <w:p>
+      <w:pPr>
+        <w:pStyle w:val="ListParagraph"/>
+        <w:numPr>
+          <w:ilvl w:val="0"/>
+          <w:numId w:val="7"/>
+        </w:numPr>
+        <w:spacing w:line="360" w:lineRule="auto"/>
+        <w:jc w:val="both"/>
+        <w:rPr>
+          <w:rFonts w:ascii="Times New Roman" w:hAnsi="Times New Roman" w:cs="Times New Roman"/>
+          <w:sz w:val="26"/>
+          <w:szCs w:val="26"/>
+        </w:rPr>
+      </w:pPr>
+      <w:r>
+        <w:rPr>
+          <w:rFonts w:ascii="Times New Roman" w:hAnsi="Times New Roman" w:cs="Times New Roman"/>
+          <w:sz w:val="26"/>
+          <w:szCs w:val="26"/>
+        </w:rPr>
+        <w:t>Hỗ trợ nhiều cơ sở dữ liệu: Oracle Database có thể quản lý nhiều cơ sở dữ liệu trong cùng một giao dịch.</w:t>
+      </w:r>
+    </w:p>
+    <w:p>
+      <w:pPr>
+        <w:pStyle w:val="ListParagraph"/>
+        <w:numPr>
+          <w:ilvl w:val="0"/>
+          <w:numId w:val="7"/>
+        </w:numPr>
+        <w:spacing w:line="360" w:lineRule="auto"/>
+        <w:jc w:val="both"/>
+        <w:rPr>
+          <w:rFonts w:ascii="Times New Roman" w:hAnsi="Times New Roman" w:cs="Times New Roman"/>
+          <w:sz w:val="26"/>
+          <w:szCs w:val="26"/>
+        </w:rPr>
+      </w:pPr>
+      <w:r>
+        <w:rPr>
+          <w:rFonts w:ascii="Times New Roman" w:hAnsi="Times New Roman" w:cs="Times New Roman"/>
+          <w:sz w:val="26"/>
+          <w:szCs w:val="26"/>
+        </w:rPr>
+        <w:t>Hiệu suất và khả năng mở rộng: Oracle có khả năng xử lý lượng dữ liệu lớn một cách hiệu quả.</w:t>
+      </w:r>
+    </w:p>
+    <w:p>
+      <w:pPr>
+        <w:pStyle w:val="ListParagraph"/>
+        <w:numPr>
+          <w:ilvl w:val="0"/>
+          <w:numId w:val="7"/>
+        </w:numPr>
+        <w:spacing w:line="360" w:lineRule="auto"/>
+        <w:jc w:val="both"/>
+        <w:rPr>
+          <w:rFonts w:ascii="Times New Roman" w:hAnsi="Times New Roman" w:cs="Times New Roman"/>
+          <w:sz w:val="26"/>
+          <w:szCs w:val="26"/>
+        </w:rPr>
+      </w:pPr>
+      <w:r>
+        <w:rPr>
+          <w:rFonts w:ascii="Times New Roman" w:hAnsi="Times New Roman" w:cs="Times New Roman"/>
+          <w:sz w:val="26"/>
+          <w:szCs w:val="26"/>
+        </w:rPr>
+        <w:t>Bảo mật mạnh mẽ: Oracle cung cấp các tính năng bảo mật mạnh mẽ, bao gồm mã hóa, kiểm soát truy cập, che dấu dữ liệu và khả năng kiểm toán.</w:t>
+      </w:r>
+    </w:p>
+    <w:p>
+      <w:pPr>
+        <w:spacing w:line="360" w:lineRule="auto"/>
+        <w:ind w:firstLine="720"/>
+        <w:jc w:val="both"/>
+        <w:rPr>
+          <w:rFonts w:ascii="Times New Roman" w:hAnsi="Times New Roman" w:cs="Times New Roman"/>
+          <w:sz w:val="26"/>
+          <w:szCs w:val="26"/>
+          <w:lang w:val="vi-VN"/>
+        </w:rPr>
+      </w:pPr>
+      <w:r>
+        <w:rPr>
+          <w:rFonts w:ascii="Times New Roman" w:hAnsi="Times New Roman" w:cs="Times New Roman"/>
+          <w:sz w:val="26"/>
+          <w:szCs w:val="26"/>
+          <w:lang w:val="vi-VN"/>
+        </w:rPr>
+        <w:t>Nhược điểm:</w:t>
+      </w:r>
+    </w:p>
+    <w:p>
+      <w:pPr>
+        <w:pStyle w:val="ListParagraph"/>
+        <w:numPr>
+          <w:ilvl w:val="0"/>
+          <w:numId w:val="7"/>
+        </w:numPr>
+        <w:spacing w:line="360" w:lineRule="auto"/>
+        <w:jc w:val="both"/>
+        <w:rPr>
+          <w:rFonts w:ascii="Times New Roman" w:hAnsi="Times New Roman" w:cs="Times New Roman"/>
+          <w:sz w:val="26"/>
+          <w:szCs w:val="26"/>
+        </w:rPr>
+      </w:pPr>
+      <w:r>
+        <w:rPr>
+          <w:rFonts w:ascii="Times New Roman" w:hAnsi="Times New Roman" w:cs="Times New Roman"/>
+          <w:sz w:val="26"/>
+          <w:szCs w:val="26"/>
+        </w:rPr>
+        <w:t>Giá cả: Oracle có thể trở nên đắt đỏ nhanh chóng, đặc biệt là đối với người dùng lớn.</w:t>
+      </w:r>
+    </w:p>
+    <w:p>
+      <w:pPr>
+        <w:pStyle w:val="ListParagraph"/>
+        <w:numPr>
+          <w:ilvl w:val="0"/>
+          <w:numId w:val="7"/>
+        </w:numPr>
+        <w:spacing w:line="360" w:lineRule="auto"/>
+        <w:jc w:val="both"/>
+        <w:rPr>
+          <w:rFonts w:ascii="Times New Roman" w:hAnsi="Times New Roman" w:cs="Times New Roman"/>
+          <w:sz w:val="26"/>
+          <w:szCs w:val="26"/>
+        </w:rPr>
+      </w:pPr>
+      <w:r>
+        <w:rPr>
+          <w:rFonts w:ascii="Times New Roman" w:hAnsi="Times New Roman" w:cs="Times New Roman"/>
+          <w:sz w:val="26"/>
+          <w:szCs w:val="26"/>
+        </w:rPr>
+        <w:t>Cấu hình phức tạp: Oracle không đơn giản để cấu hình.</w:t>
+      </w:r>
+    </w:p>
+    <w:p>
+      <w:pPr>
+        <w:pStyle w:val="ListParagraph"/>
+        <w:numPr>
+          <w:ilvl w:val="0"/>
+          <w:numId w:val="7"/>
+        </w:numPr>
+        <w:spacing w:line="360" w:lineRule="auto"/>
+        <w:jc w:val="both"/>
+        <w:rPr>
+          <w:rFonts w:ascii="Times New Roman" w:hAnsi="Times New Roman" w:cs="Times New Roman"/>
+          <w:sz w:val="26"/>
+          <w:szCs w:val="26"/>
+        </w:rPr>
+      </w:pPr>
+      <w:r>
+        <w:rPr>
+          <w:rFonts w:ascii="Times New Roman" w:hAnsi="Times New Roman" w:cs="Times New Roman"/>
+          <w:sz w:val="26"/>
+          <w:szCs w:val="26"/>
+        </w:rPr>
+        <w:t>Tương thích với mã nguồn mở: Nếu bạn thường xuyên tương tác với mã nguồn mở, Oracle có thể không phổ biến.</w:t>
+      </w:r>
+    </w:p>
+    <w:p>
+      <w:pPr>
+        <w:pStyle w:val="ListParagraph"/>
+        <w:numPr>
+          <w:ilvl w:val="0"/>
+          <w:numId w:val="7"/>
+        </w:numPr>
+        <w:spacing w:line="360" w:lineRule="auto"/>
+        <w:jc w:val="both"/>
+        <w:rPr>
+          <w:rFonts w:ascii="Times New Roman" w:hAnsi="Times New Roman" w:cs="Times New Roman"/>
+          <w:sz w:val="26"/>
+          <w:szCs w:val="26"/>
+        </w:rPr>
+      </w:pPr>
+      <w:r>
+        <w:rPr>
+          <w:rFonts w:ascii="Times New Roman" w:hAnsi="Times New Roman" w:cs="Times New Roman"/>
+          <w:sz w:val="26"/>
+          <w:szCs w:val="26"/>
+        </w:rPr>
+        <w:t>Chi phí và cấp phép: Chi phí cấp phép của Oracle có thể là một yếu tố quan trọng khi xác định liệu nó có phù hợp cho doanh nghiệp của bạn hay không.</w:t>
+      </w:r>
+    </w:p>
+    <w:p>
+      <w:pPr>
+        <w:jc w:val="both"/>
+        <w:outlineLvl w:val="2"/>
+        <w:rPr>
+          <w:rFonts w:ascii="Times New Roman" w:hAnsi="Times New Roman" w:cs="Times New Roman"/>
+          <w:b/>
+          <w:bCs/>
+          <w:sz w:val="26"/>
+          <w:szCs w:val="26"/>
+        </w:rPr>
+      </w:pPr>
+      <w:bookmarkStart w:id="7" w:name="_Toc150424316"/>
+      <w:r>
+        <w:rPr>
+          <w:rFonts w:ascii="Times New Roman" w:hAnsi="Times New Roman" w:cs="Times New Roman"/>
+          <w:b/>
+          <w:bCs/>
+          <w:sz w:val="26"/>
+          <w:szCs w:val="26"/>
+        </w:rPr>
+        <w:t xml:space="preserve">1.1.3 </w:t>
+      </w:r>
+      <w:r>
+        <w:rPr>
+          <w:rFonts w:ascii="Times New Roman" w:hAnsi="Times New Roman" w:cs="Times New Roman"/>
+          <w:b/>
+          <w:bCs/>
+          <w:sz w:val="26"/>
+          <w:szCs w:val="26"/>
+        </w:rPr>
+        <w:t>Ứng dụng</w:t>
+      </w:r>
+      <w:bookmarkEnd w:id="7"/>
+    </w:p>
+    <w:p>
+      <w:pPr>
+        <w:spacing w:line="360" w:lineRule="auto"/>
+        <w:ind w:firstLine="720"/>
+        <w:jc w:val="both"/>
+        <w:rPr>
+          <w:rFonts w:ascii="Times New Roman" w:hAnsi="Times New Roman" w:cs="Times New Roman"/>
+          <w:sz w:val="26"/>
+          <w:szCs w:val="26"/>
+          <w:lang w:val="vi-VN"/>
+        </w:rPr>
+      </w:pPr>
+      <w:r>
+        <w:rPr>
+          <w:rFonts w:ascii="Times New Roman" w:hAnsi="Times New Roman" w:cs="Times New Roman"/>
+          <w:sz w:val="26"/>
+          <w:szCs w:val="26"/>
+          <w:lang w:val="vi-VN"/>
+        </w:rPr>
+        <w:t>Oracle Database được sử dụng rộng rãi trong nhiều ứng dụng và dịch vụ khác nhau. Dưới đây là một số ví dụ:</w:t>
+      </w:r>
+    </w:p>
+    <w:p>
+      <w:pPr>
+        <w:pStyle w:val="ListParagraph"/>
+        <w:numPr>
+          <w:ilvl w:val="0"/>
+          <w:numId w:val="7"/>
+        </w:numPr>
+        <w:spacing w:line="360" w:lineRule="auto"/>
+        <w:jc w:val="both"/>
+        <w:rPr>
+          <w:rFonts w:ascii="Times New Roman" w:hAnsi="Times New Roman" w:cs="Times New Roman"/>
+          <w:sz w:val="26"/>
+          <w:szCs w:val="26"/>
+        </w:rPr>
+      </w:pPr>
+      <w:r>
+        <w:rPr>
+          <w:rFonts w:ascii="Times New Roman" w:hAnsi="Times New Roman" w:cs="Times New Roman"/>
+          <w:sz w:val="26"/>
+          <w:szCs w:val="26"/>
+        </w:rPr>
+        <w:t>Oracle NoSQL Database: Một hệ thống quản lý cơ sở dữ liệu không SQL phân tán, cung cấp khả năng mở rộng ngang, hiệu suất cao và độ tin cậy.</w:t>
+      </w:r>
+    </w:p>
+    <w:p>
+      <w:pPr>
+        <w:pStyle w:val="ListParagraph"/>
+        <w:numPr>
+          <w:ilvl w:val="0"/>
+          <w:numId w:val="7"/>
+        </w:numPr>
+        <w:spacing w:line="360" w:lineRule="auto"/>
+        <w:jc w:val="both"/>
+        <w:rPr>
+          <w:rFonts w:ascii="Times New Roman" w:hAnsi="Times New Roman" w:cs="Times New Roman"/>
+          <w:sz w:val="26"/>
+          <w:szCs w:val="26"/>
+        </w:rPr>
+      </w:pPr>
+      <w:r>
+        <w:rPr>
+          <w:rFonts w:ascii="Times New Roman" w:hAnsi="Times New Roman" w:cs="Times New Roman"/>
+          <w:sz w:val="26"/>
+          <w:szCs w:val="26"/>
+        </w:rPr>
+        <w:lastRenderedPageBreak/>
+        <w:t>Oracle Multitenant: Cung cấp khả năng tạo và quản lý nhiều cơ sở dữ liệu trong một thực thể duy nhất.</w:t>
+      </w:r>
+    </w:p>
+    <w:p>
+      <w:pPr>
+        <w:pStyle w:val="ListParagraph"/>
+        <w:numPr>
+          <w:ilvl w:val="0"/>
+          <w:numId w:val="7"/>
+        </w:numPr>
+        <w:spacing w:line="360" w:lineRule="auto"/>
+        <w:jc w:val="both"/>
+        <w:rPr>
+          <w:rFonts w:ascii="Times New Roman" w:hAnsi="Times New Roman" w:cs="Times New Roman"/>
+          <w:sz w:val="26"/>
+          <w:szCs w:val="26"/>
+        </w:rPr>
+      </w:pPr>
+      <w:r>
+        <w:rPr>
+          <w:rFonts w:ascii="Times New Roman" w:hAnsi="Times New Roman" w:cs="Times New Roman"/>
+          <w:sz w:val="26"/>
+          <w:szCs w:val="26"/>
+        </w:rPr>
+        <w:t>Oracle Real Application Clusters (RAC): Cho phép nhiều máy chủ chạy Oracle RDBMS và Oracle ASM như một hệ thống duy nhất.</w:t>
+      </w:r>
+    </w:p>
+    <w:p>
+      <w:pPr>
+        <w:pStyle w:val="ListParagraph"/>
+        <w:numPr>
+          <w:ilvl w:val="0"/>
+          <w:numId w:val="7"/>
+        </w:numPr>
+        <w:spacing w:line="360" w:lineRule="auto"/>
+        <w:jc w:val="both"/>
+        <w:rPr>
+          <w:rFonts w:ascii="Times New Roman" w:hAnsi="Times New Roman" w:cs="Times New Roman"/>
+          <w:sz w:val="26"/>
+          <w:szCs w:val="26"/>
+        </w:rPr>
+      </w:pPr>
+      <w:r>
+        <w:rPr>
+          <w:rFonts w:ascii="Times New Roman" w:hAnsi="Times New Roman" w:cs="Times New Roman"/>
+          <w:sz w:val="26"/>
+          <w:szCs w:val="26"/>
+        </w:rPr>
+        <w:t>Oracle Advanced Compression: Cung cấp một bộ giải pháp tiên tiến để nén dữ liệu và giảm chi phí lưu trữ.</w:t>
+      </w:r>
+    </w:p>
+    <w:p>
+      <w:pPr>
+        <w:pStyle w:val="ListParagraph"/>
+        <w:numPr>
+          <w:ilvl w:val="0"/>
+          <w:numId w:val="7"/>
+        </w:numPr>
+        <w:spacing w:line="360" w:lineRule="auto"/>
+        <w:jc w:val="both"/>
+        <w:rPr>
+          <w:rFonts w:ascii="Times New Roman" w:hAnsi="Times New Roman" w:cs="Times New Roman"/>
+          <w:sz w:val="26"/>
+          <w:szCs w:val="26"/>
+        </w:rPr>
+      </w:pPr>
+      <w:r>
+        <w:rPr>
+          <w:rFonts w:ascii="Times New Roman" w:hAnsi="Times New Roman" w:cs="Times New Roman"/>
+          <w:sz w:val="26"/>
+          <w:szCs w:val="26"/>
+        </w:rPr>
+        <w:t>Oracle Machine Learning: Cung cấp một môi trường cho việc phát triển và triển khai mô hình học máy.</w:t>
+      </w:r>
+    </w:p>
+    <w:p>
+      <w:pPr>
+        <w:pStyle w:val="ListParagraph"/>
+        <w:numPr>
+          <w:ilvl w:val="0"/>
+          <w:numId w:val="7"/>
+        </w:numPr>
+        <w:spacing w:line="360" w:lineRule="auto"/>
+        <w:jc w:val="both"/>
+        <w:rPr>
+          <w:rFonts w:ascii="Times New Roman" w:hAnsi="Times New Roman" w:cs="Times New Roman"/>
+          <w:sz w:val="26"/>
+          <w:szCs w:val="26"/>
+        </w:rPr>
+      </w:pPr>
+      <w:r>
+        <w:rPr>
+          <w:rFonts w:ascii="Times New Roman" w:hAnsi="Times New Roman" w:cs="Times New Roman"/>
+          <w:sz w:val="26"/>
+          <w:szCs w:val="26"/>
+        </w:rPr>
+        <w:t>Oracle APEX: Một nền tảng phát triển ứng dụng web nhanh chóng và dễ dàng.</w:t>
+      </w:r>
+    </w:p>
+    <w:p>
+      <w:pPr>
+        <w:spacing w:line="360" w:lineRule="auto"/>
+        <w:ind w:firstLine="720"/>
+        <w:jc w:val="both"/>
+        <w:rPr>
+          <w:rFonts w:ascii="Times New Roman" w:hAnsi="Times New Roman" w:cs="Times New Roman"/>
+          <w:sz w:val="26"/>
+          <w:szCs w:val="26"/>
+          <w:lang w:val="vi-VN"/>
+        </w:rPr>
+      </w:pPr>
+      <w:r>
+        <w:rPr>
+          <w:rFonts w:ascii="Times New Roman" w:hAnsi="Times New Roman" w:cs="Times New Roman"/>
+          <w:sz w:val="26"/>
+          <w:szCs w:val="26"/>
+          <w:lang w:val="vi-VN"/>
         </w:rPr>
         <w:t>Ngoài ra, Oracle Database còn được sử dụng trong nhiều ngôn ngữ lập trình khác nhau như Java, Python, Node.js, Go, .NET, PHP, C/C++, và nhiều ngôn ngữ khác.</w:t>
       </w:r>
@@ -8813,17 +8796,22 @@
     </w:p>
     <w:p>
       <w:pPr>
-        <w:pStyle w:val="ListParagraph"/>
         <w:spacing w:line="360" w:lineRule="auto"/>
-        <w:ind w:left="389" w:firstLine="720"/>
+        <w:ind w:firstLine="720"/>
         <w:jc w:val="both"/>
         <w:rPr>
-          <w:noProof/>
-        </w:rPr>
-      </w:pPr>
-      <w:r>
-        <w:rPr>
-          <w:noProof/>
+          <w:rFonts w:ascii="Times New Roman" w:hAnsi="Times New Roman" w:cs="Times New Roman"/>
+          <w:sz w:val="26"/>
+          <w:szCs w:val="26"/>
+          <w:lang w:val="vi-VN"/>
+        </w:rPr>
+      </w:pPr>
+      <w:r>
+        <w:rPr>
+          <w:rFonts w:ascii="Times New Roman" w:hAnsi="Times New Roman" w:cs="Times New Roman"/>
+          <w:sz w:val="26"/>
+          <w:szCs w:val="26"/>
+          <w:lang w:val="vi-VN"/>
         </w:rPr>
         <mc:AlternateContent>
           <mc:Choice Requires="wps">
@@ -8881,14 +8869,27 @@
                             <w:r>
                               <w:t xml:space="preserve">Hình </w:t>
                             </w:r>
-                            <w:fldSimple w:instr=" SEQ Hình \* ARABIC ">
-                              <w:r>
-                                <w:rPr>
-                                  <w:noProof/>
-                                </w:rPr>
-                                <w:t>2</w:t>
-                              </w:r>
-                            </w:fldSimple>
+                            <w:r>
+                              <w:fldChar w:fldCharType="begin"/>
+                            </w:r>
+                            <w:r>
+                              <w:instrText xml:space="preserve"> SEQ Hình \* ARABIC </w:instrText>
+                            </w:r>
+                            <w:r>
+                              <w:fldChar w:fldCharType="separate"/>
+                            </w:r>
+                            <w:r>
+                              <w:rPr>
+                                <w:noProof/>
+                              </w:rPr>
+                              <w:t>2</w:t>
+                            </w:r>
+                            <w:r>
+                              <w:rPr>
+                                <w:noProof/>
+                              </w:rPr>
+                              <w:fldChar w:fldCharType="end"/>
+                            </w:r>
                             <w:r>
                               <w:rPr>
                                 <w:lang w:val="vi-VN"/>
@@ -8928,14 +8929,27 @@
                       <w:r>
                         <w:t xml:space="preserve">Hình </w:t>
                       </w:r>
-                      <w:fldSimple w:instr=" SEQ Hình \* ARABIC ">
-                        <w:r>
-                          <w:rPr>
-                            <w:noProof/>
-                          </w:rPr>
-                          <w:t>2</w:t>
-                        </w:r>
-                      </w:fldSimple>
+                      <w:r>
+                        <w:fldChar w:fldCharType="begin"/>
+                      </w:r>
+                      <w:r>
+                        <w:instrText xml:space="preserve"> SEQ Hình \* ARABIC </w:instrText>
+                      </w:r>
+                      <w:r>
+                        <w:fldChar w:fldCharType="separate"/>
+                      </w:r>
+                      <w:r>
+                        <w:rPr>
+                          <w:noProof/>
+                        </w:rPr>
+                        <w:t>2</w:t>
+                      </w:r>
+                      <w:r>
+                        <w:rPr>
+                          <w:noProof/>
+                        </w:rPr>
+                        <w:fldChar w:fldCharType="end"/>
+                      </w:r>
                       <w:r>
                         <w:rPr>
                           <w:lang w:val="vi-VN"/>
@@ -8954,10 +8968,13 @@
       </w:r>
       <w:r>
         <w:rPr>
-          <w:noProof/>
+          <w:rFonts w:ascii="Times New Roman" w:hAnsi="Times New Roman" w:cs="Times New Roman"/>
+          <w:sz w:val="26"/>
+          <w:szCs w:val="26"/>
+          <w:lang w:val="vi-VN"/>
         </w:rPr>
         <w:drawing>
-          <wp:anchor distT="0" distB="0" distL="114300" distR="114300" simplePos="0" relativeHeight="251663360" behindDoc="1" locked="0" layoutInCell="1" allowOverlap="1" wp14:anchorId="61291710" wp14:editId="79069793">
+          <wp:anchor distT="0" distB="0" distL="114300" distR="114300" simplePos="0" relativeHeight="251663360" behindDoc="1" locked="0" layoutInCell="1" allowOverlap="1" wp14:anchorId="61291710" wp14:editId="05F12C95">
             <wp:simplePos x="0" y="0"/>
             <wp:positionH relativeFrom="margin">
               <wp:align>right</wp:align>
@@ -9025,14 +9042,9 @@
           <w:rFonts w:ascii="Times New Roman" w:hAnsi="Times New Roman" w:cs="Times New Roman"/>
           <w:sz w:val="26"/>
           <w:szCs w:val="26"/>
-        </w:rPr>
-        <w:t>Visual Studio là một môi trường phát triển tích hợp (IDE - Integrated Development Environment) được phát triển bởi Microsoft. Nó cung cấp một loạt các công cụ và tính năng cho việc phát triển ứng dụng, bao gồm phát triển ứng dụng máy tính, ứng dụng web, ứng dụng di động, ứng dụng trò chơi và nhiều ứng dụng khác.</w:t>
-      </w:r>
-      <w:r>
-        <w:rPr>
-          <w:noProof/>
-        </w:rPr>
-        <w:t xml:space="preserve"> </w:t>
+          <w:lang w:val="vi-VN"/>
+        </w:rPr>
+        <w:t xml:space="preserve">Visual Studio là một môi trường phát triển tích hợp (IDE - Integrated Development Environment) được phát triển bởi Microsoft. Nó cung cấp một loạt các công cụ và tính năng cho việc phát triển ứng dụng, bao gồm phát triển ứng dụng máy tính, ứng dụng web, ứng dụng di động, ứng dụng trò chơi và nhiều ứng dụng khác. </w:t>
       </w:r>
     </w:p>
     <w:p>
@@ -9083,7 +9095,6 @@
     </w:p>
     <w:p>
       <w:pPr>
-        <w:pStyle w:val="ListParagraph"/>
         <w:spacing w:line="360" w:lineRule="auto"/>
         <w:ind w:firstLine="720"/>
         <w:jc w:val="both"/>
@@ -9099,21 +9110,11 @@
           <w:sz w:val="26"/>
           <w:szCs w:val="26"/>
         </w:rPr>
-        <w:t xml:space="preserve">Phát triển ứng dụng Windows: Visual Studio là một công cụ phát triển chính cho phát triển ứng dụng Windows. Bạn có thể phát triển ứng dụng desktop </w:t>
-      </w:r>
-      <w:r>
-        <w:rPr>
-          <w:rFonts w:ascii="Times New Roman" w:hAnsi="Times New Roman" w:cs="Times New Roman"/>
-          <w:sz w:val="26"/>
-          <w:szCs w:val="26"/>
-        </w:rPr>
-        <w:lastRenderedPageBreak/>
-        <w:t>truyền thống, ứng dụng UWP (Universal Windows Platform), ứng dụng Windows Forms, và nhiều ứng dụng khác trên nền tảng Windows.</w:t>
-      </w:r>
-    </w:p>
-    <w:p>
-      <w:pPr>
-        <w:pStyle w:val="ListParagraph"/>
+        <w:t>Phát triển ứng dụng Windows: Visual Studio là một công cụ phát triển chính cho phát triển ứng dụng Windows. Bạn có thể phát triển ứng dụng desktop truyền thống, ứng dụng UWP (Universal Windows Platform), ứng dụng Windows Forms, và nhiều ứng dụng khác trên nền tảng Windows.</w:t>
+      </w:r>
+    </w:p>
+    <w:p>
+      <w:pPr>
         <w:spacing w:line="360" w:lineRule="auto"/>
         <w:ind w:firstLine="720"/>
         <w:jc w:val="both"/>
@@ -9134,7 +9135,6 @@
     </w:p>
     <w:p>
       <w:pPr>
-        <w:pStyle w:val="ListParagraph"/>
         <w:spacing w:line="360" w:lineRule="auto"/>
         <w:ind w:firstLine="720"/>
         <w:jc w:val="both"/>
@@ -9150,12 +9150,12 @@
           <w:sz w:val="26"/>
           <w:szCs w:val="26"/>
         </w:rPr>
+        <w:lastRenderedPageBreak/>
         <w:t>Hỗ trợ đa nền tảng: Visual Studio đã tích hợp .NET Core để hỗ trợ phát triển ứng dụng đa nền tảng trên Windows, Linux và macOS.</w:t>
       </w:r>
     </w:p>
     <w:p>
       <w:pPr>
-        <w:pStyle w:val="ListParagraph"/>
         <w:spacing w:line="360" w:lineRule="auto"/>
         <w:ind w:firstLine="720"/>
         <w:jc w:val="both"/>
@@ -9176,7 +9176,6 @@
     </w:p>
     <w:p>
       <w:pPr>
-        <w:pStyle w:val="ListParagraph"/>
         <w:spacing w:line="360" w:lineRule="auto"/>
         <w:ind w:firstLine="720"/>
         <w:jc w:val="both"/>
@@ -9233,7 +9232,6 @@
     </w:p>
     <w:p>
       <w:pPr>
-        <w:pStyle w:val="ListParagraph"/>
         <w:spacing w:line="360" w:lineRule="auto"/>
         <w:ind w:firstLine="720"/>
         <w:jc w:val="both"/>
@@ -9257,7 +9255,7 @@
         <w:pStyle w:val="ListParagraph"/>
         <w:numPr>
           <w:ilvl w:val="0"/>
-          <w:numId w:val="8"/>
+          <w:numId w:val="7"/>
         </w:numPr>
         <w:spacing w:line="360" w:lineRule="auto"/>
         <w:jc w:val="both"/>
@@ -9281,7 +9279,7 @@
         <w:pStyle w:val="ListParagraph"/>
         <w:numPr>
           <w:ilvl w:val="0"/>
-          <w:numId w:val="8"/>
+          <w:numId w:val="7"/>
         </w:numPr>
         <w:spacing w:line="360" w:lineRule="auto"/>
         <w:jc w:val="both"/>
@@ -9305,7 +9303,7 @@
         <w:pStyle w:val="ListParagraph"/>
         <w:numPr>
           <w:ilvl w:val="0"/>
-          <w:numId w:val="8"/>
+          <w:numId w:val="7"/>
         </w:numPr>
         <w:spacing w:line="360" w:lineRule="auto"/>
         <w:jc w:val="both"/>
@@ -9329,7 +9327,7 @@
         <w:pStyle w:val="ListParagraph"/>
         <w:numPr>
           <w:ilvl w:val="0"/>
-          <w:numId w:val="8"/>
+          <w:numId w:val="7"/>
         </w:numPr>
         <w:spacing w:line="360" w:lineRule="auto"/>
         <w:jc w:val="both"/>
@@ -9353,7 +9351,7 @@
         <w:pStyle w:val="ListParagraph"/>
         <w:numPr>
           <w:ilvl w:val="0"/>
-          <w:numId w:val="8"/>
+          <w:numId w:val="7"/>
         </w:numPr>
         <w:spacing w:line="360" w:lineRule="auto"/>
         <w:jc w:val="both"/>
@@ -9374,7 +9372,6 @@
     </w:p>
     <w:p>
       <w:pPr>
-        <w:pStyle w:val="ListParagraph"/>
         <w:spacing w:line="360" w:lineRule="auto"/>
         <w:ind w:firstLine="720"/>
         <w:jc w:val="both"/>
@@ -9398,7 +9395,7 @@
         <w:pStyle w:val="ListParagraph"/>
         <w:numPr>
           <w:ilvl w:val="0"/>
-          <w:numId w:val="9"/>
+          <w:numId w:val="7"/>
         </w:numPr>
         <w:spacing w:line="360" w:lineRule="auto"/>
         <w:jc w:val="both"/>
@@ -9422,7 +9419,7 @@
         <w:pStyle w:val="ListParagraph"/>
         <w:numPr>
           <w:ilvl w:val="0"/>
-          <w:numId w:val="9"/>
+          <w:numId w:val="7"/>
         </w:numPr>
         <w:spacing w:line="360" w:lineRule="auto"/>
         <w:jc w:val="both"/>
@@ -9446,7 +9443,7 @@
         <w:pStyle w:val="ListParagraph"/>
         <w:numPr>
           <w:ilvl w:val="0"/>
-          <w:numId w:val="9"/>
+          <w:numId w:val="7"/>
         </w:numPr>
         <w:spacing w:line="360" w:lineRule="auto"/>
         <w:jc w:val="both"/>
@@ -9462,7 +9459,6 @@
           <w:sz w:val="26"/>
           <w:szCs w:val="26"/>
         </w:rPr>
-        <w:lastRenderedPageBreak/>
         <w:t>Giao diện người dùng: Giao diện người dùng của Visual Studio tuy đẹp nhưng có thể hơi khó, đặc biệt là đối với người mới.</w:t>
       </w:r>
     </w:p>
@@ -9471,7 +9467,7 @@
         <w:pStyle w:val="ListParagraph"/>
         <w:numPr>
           <w:ilvl w:val="0"/>
-          <w:numId w:val="9"/>
+          <w:numId w:val="7"/>
         </w:numPr>
         <w:spacing w:line="360" w:lineRule="auto"/>
         <w:jc w:val="both"/>
@@ -9512,6 +9508,7 @@
           <w:sz w:val="26"/>
           <w:szCs w:val="26"/>
         </w:rPr>
+        <w:lastRenderedPageBreak/>
         <w:t>1</w:t>
       </w:r>
       <w:r>
@@ -9572,14 +9569,27 @@
                             <w:r>
                               <w:t xml:space="preserve">Hình </w:t>
                             </w:r>
-                            <w:fldSimple w:instr=" SEQ Hình \* ARABIC ">
-                              <w:r>
-                                <w:rPr>
-                                  <w:noProof/>
-                                </w:rPr>
-                                <w:t>3</w:t>
-                              </w:r>
-                            </w:fldSimple>
+                            <w:r>
+                              <w:fldChar w:fldCharType="begin"/>
+                            </w:r>
+                            <w:r>
+                              <w:instrText xml:space="preserve"> SEQ Hình \* ARABIC </w:instrText>
+                            </w:r>
+                            <w:r>
+                              <w:fldChar w:fldCharType="separate"/>
+                            </w:r>
+                            <w:r>
+                              <w:rPr>
+                                <w:noProof/>
+                              </w:rPr>
+                              <w:t>3</w:t>
+                            </w:r>
+                            <w:r>
+                              <w:rPr>
+                                <w:noProof/>
+                              </w:rPr>
+                              <w:fldChar w:fldCharType="end"/>
+                            </w:r>
                             <w:r>
                               <w:rPr>
                                 <w:lang w:val="vi-VN"/>
@@ -9624,14 +9634,27 @@
                       <w:r>
                         <w:t xml:space="preserve">Hình </w:t>
                       </w:r>
-                      <w:fldSimple w:instr=" SEQ Hình \* ARABIC ">
-                        <w:r>
-                          <w:rPr>
-                            <w:noProof/>
-                          </w:rPr>
-                          <w:t>3</w:t>
-                        </w:r>
-                      </w:fldSimple>
+                      <w:r>
+                        <w:fldChar w:fldCharType="begin"/>
+                      </w:r>
+                      <w:r>
+                        <w:instrText xml:space="preserve"> SEQ Hình \* ARABIC </w:instrText>
+                      </w:r>
+                      <w:r>
+                        <w:fldChar w:fldCharType="separate"/>
+                      </w:r>
+                      <w:r>
+                        <w:rPr>
+                          <w:noProof/>
+                        </w:rPr>
+                        <w:t>3</w:t>
+                      </w:r>
+                      <w:r>
+                        <w:rPr>
+                          <w:noProof/>
+                        </w:rPr>
+                        <w:fldChar w:fldCharType="end"/>
+                      </w:r>
                       <w:r>
                         <w:rPr>
                           <w:lang w:val="vi-VN"/>
@@ -9737,9 +9760,8 @@
     </w:p>
     <w:p>
       <w:pPr>
-        <w:pStyle w:val="ListParagraph"/>
         <w:spacing w:line="360" w:lineRule="auto"/>
-        <w:ind w:left="389" w:firstLine="720"/>
+        <w:ind w:firstLine="720"/>
         <w:jc w:val="both"/>
         <w:rPr>
           <w:rFonts w:ascii="Times New Roman" w:hAnsi="Times New Roman" w:cs="Times New Roman"/>
@@ -9758,9 +9780,8 @@
     </w:p>
     <w:p>
       <w:pPr>
-        <w:pStyle w:val="ListParagraph"/>
         <w:spacing w:line="360" w:lineRule="auto"/>
-        <w:ind w:left="389" w:firstLine="720"/>
+        <w:ind w:firstLine="720"/>
         <w:jc w:val="both"/>
         <w:rPr>
           <w:rFonts w:ascii="Times New Roman" w:hAnsi="Times New Roman" w:cs="Times New Roman"/>
@@ -9779,9 +9800,8 @@
     </w:p>
     <w:p>
       <w:pPr>
-        <w:pStyle w:val="ListParagraph"/>
         <w:spacing w:line="360" w:lineRule="auto"/>
-        <w:ind w:left="389" w:firstLine="720"/>
+        <w:ind w:firstLine="720"/>
         <w:jc w:val="both"/>
         <w:rPr>
           <w:rFonts w:ascii="Times New Roman" w:hAnsi="Times New Roman" w:cs="Times New Roman"/>
@@ -9803,7 +9823,7 @@
         <w:pStyle w:val="ListParagraph"/>
         <w:numPr>
           <w:ilvl w:val="0"/>
-          <w:numId w:val="10"/>
+          <w:numId w:val="7"/>
         </w:numPr>
         <w:spacing w:line="360" w:lineRule="auto"/>
         <w:jc w:val="both"/>
@@ -9827,7 +9847,7 @@
         <w:pStyle w:val="ListParagraph"/>
         <w:numPr>
           <w:ilvl w:val="0"/>
-          <w:numId w:val="10"/>
+          <w:numId w:val="7"/>
         </w:numPr>
         <w:spacing w:line="360" w:lineRule="auto"/>
         <w:jc w:val="both"/>
@@ -9851,7 +9871,7 @@
         <w:pStyle w:val="ListParagraph"/>
         <w:numPr>
           <w:ilvl w:val="0"/>
-          <w:numId w:val="10"/>
+          <w:numId w:val="7"/>
         </w:numPr>
         <w:spacing w:line="360" w:lineRule="auto"/>
         <w:jc w:val="both"/>
@@ -9867,7 +9887,6 @@
           <w:sz w:val="26"/>
           <w:szCs w:val="26"/>
         </w:rPr>
-        <w:lastRenderedPageBreak/>
         <w:t>Tốc độ nhanh: C# rất nhanh. Thời gian biên dịch và thực thi của nó rất nhanh.</w:t>
       </w:r>
     </w:p>
@@ -9876,7 +9895,7 @@
         <w:pStyle w:val="ListParagraph"/>
         <w:numPr>
           <w:ilvl w:val="0"/>
-          <w:numId w:val="10"/>
+          <w:numId w:val="7"/>
         </w:numPr>
         <w:spacing w:line="360" w:lineRule="auto"/>
         <w:jc w:val="both"/>
@@ -9900,7 +9919,7 @@
         <w:pStyle w:val="ListParagraph"/>
         <w:numPr>
           <w:ilvl w:val="0"/>
-          <w:numId w:val="10"/>
+          <w:numId w:val="7"/>
         </w:numPr>
         <w:spacing w:line="360" w:lineRule="auto"/>
         <w:jc w:val="both"/>
@@ -9924,7 +9943,7 @@
         <w:pStyle w:val="ListParagraph"/>
         <w:numPr>
           <w:ilvl w:val="0"/>
-          <w:numId w:val="10"/>
+          <w:numId w:val="7"/>
         </w:numPr>
         <w:spacing w:line="360" w:lineRule="auto"/>
         <w:jc w:val="both"/>
@@ -9940,14 +9959,14 @@
           <w:sz w:val="26"/>
           <w:szCs w:val="26"/>
         </w:rPr>
+        <w:lastRenderedPageBreak/>
         <w:t>Dễ kiểm tra và đọc ứng dụng: Như một ngôn ngữ lập trình hướng đối tượng, C# tạo ra các ứng dụng dễ kiểm tra và đọc.</w:t>
       </w:r>
     </w:p>
     <w:p>
       <w:pPr>
-        <w:pStyle w:val="ListParagraph"/>
         <w:spacing w:line="360" w:lineRule="auto"/>
-        <w:ind w:left="389" w:firstLine="720"/>
+        <w:ind w:firstLine="720"/>
         <w:jc w:val="both"/>
         <w:rPr>
           <w:rFonts w:ascii="Times New Roman" w:hAnsi="Times New Roman" w:cs="Times New Roman"/>
@@ -9969,7 +9988,7 @@
         <w:pStyle w:val="ListParagraph"/>
         <w:numPr>
           <w:ilvl w:val="0"/>
-          <w:numId w:val="11"/>
+          <w:numId w:val="7"/>
         </w:numPr>
         <w:spacing w:line="360" w:lineRule="auto"/>
         <w:jc w:val="both"/>
@@ -9993,7 +10012,7 @@
         <w:pStyle w:val="ListParagraph"/>
         <w:numPr>
           <w:ilvl w:val="0"/>
-          <w:numId w:val="11"/>
+          <w:numId w:val="7"/>
         </w:numPr>
         <w:spacing w:line="360" w:lineRule="auto"/>
         <w:jc w:val="both"/>
@@ -10017,7 +10036,7 @@
         <w:pStyle w:val="ListParagraph"/>
         <w:numPr>
           <w:ilvl w:val="0"/>
-          <w:numId w:val="11"/>
+          <w:numId w:val="7"/>
         </w:numPr>
         <w:spacing w:line="360" w:lineRule="auto"/>
         <w:jc w:val="both"/>
@@ -10041,7 +10060,7 @@
         <w:pStyle w:val="ListParagraph"/>
         <w:numPr>
           <w:ilvl w:val="0"/>
-          <w:numId w:val="11"/>
+          <w:numId w:val="7"/>
         </w:numPr>
         <w:spacing w:line="360" w:lineRule="auto"/>
         <w:jc w:val="both"/>
@@ -10140,14 +10159,27 @@
                             <w:r>
                               <w:t xml:space="preserve">Hình </w:t>
                             </w:r>
-                            <w:fldSimple w:instr=" SEQ Hình \* ARABIC ">
-                              <w:r>
-                                <w:rPr>
-                                  <w:noProof/>
-                                </w:rPr>
-                                <w:t>4</w:t>
-                              </w:r>
-                            </w:fldSimple>
+                            <w:r>
+                              <w:fldChar w:fldCharType="begin"/>
+                            </w:r>
+                            <w:r>
+                              <w:instrText xml:space="preserve"> SEQ Hình \* ARABIC </w:instrText>
+                            </w:r>
+                            <w:r>
+                              <w:fldChar w:fldCharType="separate"/>
+                            </w:r>
+                            <w:r>
+                              <w:rPr>
+                                <w:noProof/>
+                              </w:rPr>
+                              <w:t>4</w:t>
+                            </w:r>
+                            <w:r>
+                              <w:rPr>
+                                <w:noProof/>
+                              </w:rPr>
+                              <w:fldChar w:fldCharType="end"/>
+                            </w:r>
                             <w:r>
                               <w:rPr>
                                 <w:lang w:val="vi-VN"/>
@@ -10190,14 +10222,27 @@
                       <w:r>
                         <w:t xml:space="preserve">Hình </w:t>
                       </w:r>
-                      <w:fldSimple w:instr=" SEQ Hình \* ARABIC ">
-                        <w:r>
-                          <w:rPr>
-                            <w:noProof/>
-                          </w:rPr>
-                          <w:t>4</w:t>
-                        </w:r>
-                      </w:fldSimple>
+                      <w:r>
+                        <w:fldChar w:fldCharType="begin"/>
+                      </w:r>
+                      <w:r>
+                        <w:instrText xml:space="preserve"> SEQ Hình \* ARABIC </w:instrText>
+                      </w:r>
+                      <w:r>
+                        <w:fldChar w:fldCharType="separate"/>
+                      </w:r>
+                      <w:r>
+                        <w:rPr>
+                          <w:noProof/>
+                        </w:rPr>
+                        <w:t>4</w:t>
+                      </w:r>
+                      <w:r>
+                        <w:rPr>
+                          <w:noProof/>
+                        </w:rPr>
+                        <w:fldChar w:fldCharType="end"/>
+                      </w:r>
                       <w:r>
                         <w:rPr>
                           <w:lang w:val="vi-VN"/>
@@ -10303,9 +10348,8 @@
     </w:p>
     <w:p>
       <w:pPr>
-        <w:pStyle w:val="ListParagraph"/>
         <w:spacing w:line="360" w:lineRule="auto"/>
-        <w:ind w:left="389" w:firstLine="720"/>
+        <w:ind w:firstLine="720"/>
         <w:jc w:val="both"/>
         <w:rPr>
           <w:rFonts w:ascii="Times New Roman" w:hAnsi="Times New Roman" w:cs="Times New Roman"/>
@@ -10319,36 +10363,34 @@
           <w:sz w:val="26"/>
           <w:szCs w:val="26"/>
         </w:rPr>
+        <w:t>WinForms (Windows Forms) là một phần của Microsoft .NET Framework, được sử dụng để phát triển ứng dụng giao diện người dùng cho hệ điều hành Microsoft Windows. WinForms cung cấp một cách tiện lợi để xây dựng các ứng dụng Windows truyền thống với giao diện người dùng đồ họa, bao gồm các thành phần như cửa sổ, nút, hộp văn bản, hộp kiểm (checkbox), danh sách và nhiều điều khiển khác.</w:t>
+      </w:r>
+    </w:p>
+    <w:p>
+      <w:pPr>
+        <w:spacing w:line="360" w:lineRule="auto"/>
+        <w:ind w:firstLine="720"/>
+        <w:jc w:val="both"/>
+        <w:rPr>
+          <w:rFonts w:ascii="Times New Roman" w:hAnsi="Times New Roman" w:cs="Times New Roman"/>
+          <w:sz w:val="26"/>
+          <w:szCs w:val="26"/>
+        </w:rPr>
+      </w:pPr>
+      <w:r>
+        <w:rPr>
+          <w:rFonts w:ascii="Times New Roman" w:hAnsi="Times New Roman" w:cs="Times New Roman"/>
+          <w:sz w:val="26"/>
+          <w:szCs w:val="26"/>
+        </w:rPr>
         <w:lastRenderedPageBreak/>
-        <w:t>WinForms (Windows Forms) là một phần của Microsoft .NET Framework, được sử dụng để phát triển ứng dụng giao diện người dùng cho hệ điều hành Microsoft Windows. WinForms cung cấp một cách tiện lợi để xây dựng các ứng dụng Windows truyền thống với giao diện người dùng đồ họa, bao gồm các thành phần như cửa sổ, nút, hộp văn bản, hộp kiểm (checkbox), danh sách và nhiều điều khiển khác.</w:t>
-      </w:r>
-    </w:p>
-    <w:p>
-      <w:pPr>
-        <w:pStyle w:val="ListParagraph"/>
+        <w:t>Windows Forms là một nền tảng phát triển ứng dụng giao diện người dùng đồ họa (GUI) trong .NET Framework. Dưới đây là một số ưu điểm và nhược điểm của Windows Forms:</w:t>
+      </w:r>
+    </w:p>
+    <w:p>
+      <w:pPr>
         <w:spacing w:line="360" w:lineRule="auto"/>
-        <w:ind w:left="389" w:firstLine="720"/>
-        <w:jc w:val="both"/>
-        <w:rPr>
-          <w:rFonts w:ascii="Times New Roman" w:hAnsi="Times New Roman" w:cs="Times New Roman"/>
-          <w:sz w:val="26"/>
-          <w:szCs w:val="26"/>
-        </w:rPr>
-      </w:pPr>
-      <w:r>
-        <w:rPr>
-          <w:rFonts w:ascii="Times New Roman" w:hAnsi="Times New Roman" w:cs="Times New Roman"/>
-          <w:sz w:val="26"/>
-          <w:szCs w:val="26"/>
-        </w:rPr>
-        <w:t>Windows Forms là một nền tảng phát triển ứng dụng giao diện người dùng đồ họa (GUI) trong .NET Framework. Dưới đây là một số ưu điểm và nhược điểm của Windows Forms:</w:t>
-      </w:r>
-    </w:p>
-    <w:p>
-      <w:pPr>
-        <w:pStyle w:val="ListParagraph"/>
-        <w:spacing w:line="360" w:lineRule="auto"/>
-        <w:ind w:left="389" w:firstLine="720"/>
+        <w:ind w:firstLine="720"/>
         <w:jc w:val="both"/>
         <w:rPr>
           <w:rFonts w:ascii="Times New Roman" w:hAnsi="Times New Roman" w:cs="Times New Roman"/>
@@ -10370,7 +10412,7 @@
         <w:pStyle w:val="ListParagraph"/>
         <w:numPr>
           <w:ilvl w:val="0"/>
-          <w:numId w:val="12"/>
+          <w:numId w:val="7"/>
         </w:numPr>
         <w:spacing w:line="360" w:lineRule="auto"/>
         <w:jc w:val="both"/>
@@ -10394,7 +10436,7 @@
         <w:pStyle w:val="ListParagraph"/>
         <w:numPr>
           <w:ilvl w:val="0"/>
-          <w:numId w:val="12"/>
+          <w:numId w:val="7"/>
         </w:numPr>
         <w:spacing w:line="360" w:lineRule="auto"/>
         <w:jc w:val="both"/>
@@ -10418,7 +10460,7 @@
         <w:pStyle w:val="ListParagraph"/>
         <w:numPr>
           <w:ilvl w:val="0"/>
-          <w:numId w:val="12"/>
+          <w:numId w:val="7"/>
         </w:numPr>
         <w:spacing w:line="360" w:lineRule="auto"/>
         <w:jc w:val="both"/>
@@ -10442,7 +10484,7 @@
         <w:pStyle w:val="ListParagraph"/>
         <w:numPr>
           <w:ilvl w:val="0"/>
-          <w:numId w:val="12"/>
+          <w:numId w:val="7"/>
         </w:numPr>
         <w:spacing w:line="360" w:lineRule="auto"/>
         <w:jc w:val="both"/>
@@ -10466,7 +10508,7 @@
         <w:pStyle w:val="ListParagraph"/>
         <w:numPr>
           <w:ilvl w:val="0"/>
-          <w:numId w:val="12"/>
+          <w:numId w:val="7"/>
         </w:numPr>
         <w:spacing w:line="360" w:lineRule="auto"/>
         <w:jc w:val="both"/>
@@ -10487,9 +10529,8 @@
     </w:p>
     <w:p>
       <w:pPr>
-        <w:pStyle w:val="ListParagraph"/>
         <w:spacing w:line="360" w:lineRule="auto"/>
-        <w:ind w:left="389" w:firstLine="720"/>
+        <w:ind w:firstLine="720"/>
         <w:jc w:val="both"/>
         <w:rPr>
           <w:rFonts w:ascii="Times New Roman" w:hAnsi="Times New Roman" w:cs="Times New Roman"/>
@@ -10511,7 +10552,7 @@
         <w:pStyle w:val="ListParagraph"/>
         <w:numPr>
           <w:ilvl w:val="0"/>
-          <w:numId w:val="13"/>
+          <w:numId w:val="7"/>
         </w:numPr>
         <w:spacing w:line="360" w:lineRule="auto"/>
         <w:jc w:val="both"/>
@@ -10519,7 +10560,6 @@
           <w:rFonts w:ascii="Times New Roman" w:hAnsi="Times New Roman" w:cs="Times New Roman"/>
           <w:sz w:val="26"/>
           <w:szCs w:val="26"/>
-          <w:lang w:val="vi-VN"/>
         </w:rPr>
       </w:pPr>
       <w:r>
@@ -10543,7 +10583,6 @@
           <w:rFonts w:ascii="Times New Roman" w:hAnsi="Times New Roman" w:cs="Times New Roman"/>
           <w:sz w:val="26"/>
           <w:szCs w:val="26"/>
-          <w:lang w:val="vi-VN"/>
         </w:rPr>
         <w:t>.</w:t>
       </w:r>
@@ -10553,7 +10592,7 @@
         <w:pStyle w:val="ListParagraph"/>
         <w:numPr>
           <w:ilvl w:val="0"/>
-          <w:numId w:val="13"/>
+          <w:numId w:val="7"/>
         </w:numPr>
         <w:spacing w:line="360" w:lineRule="auto"/>
         <w:jc w:val="both"/>
@@ -10669,9 +10708,8 @@
     </w:p>
     <w:p>
       <w:pPr>
-        <w:pStyle w:val="ListParagraph"/>
         <w:spacing w:line="360" w:lineRule="auto"/>
-        <w:ind w:left="360" w:firstLine="720"/>
+        <w:ind w:firstLine="720"/>
         <w:jc w:val="both"/>
         <w:rPr>
           <w:rFonts w:ascii="Times New Roman" w:hAnsi="Times New Roman" w:cs="Times New Roman"/>
@@ -10690,9 +10728,8 @@
     </w:p>
     <w:p>
       <w:pPr>
-        <w:pStyle w:val="ListParagraph"/>
         <w:spacing w:line="360" w:lineRule="auto"/>
-        <w:ind w:left="360" w:firstLine="720"/>
+        <w:ind w:firstLine="720"/>
         <w:jc w:val="both"/>
         <w:rPr>
           <w:rFonts w:ascii="Times New Roman" w:hAnsi="Times New Roman" w:cs="Times New Roman"/>
@@ -10713,7 +10750,6 @@
           <w:rFonts w:ascii="Times New Roman" w:hAnsi="Times New Roman" w:cs="Times New Roman"/>
           <w:sz w:val="26"/>
           <w:szCs w:val="26"/>
-          <w:lang w:val="vi-VN"/>
         </w:rPr>
         <w:t xml:space="preserve"> duy nhất</w:t>
       </w:r>
@@ -10728,9 +10764,8 @@
     </w:p>
     <w:p>
       <w:pPr>
-        <w:pStyle w:val="ListParagraph"/>
         <w:spacing w:line="360" w:lineRule="auto"/>
-        <w:ind w:left="360" w:firstLine="720"/>
+        <w:ind w:firstLine="720"/>
         <w:jc w:val="both"/>
         <w:rPr>
           <w:rFonts w:ascii="Times New Roman" w:hAnsi="Times New Roman" w:cs="Times New Roman"/>
@@ -10759,7 +10794,6 @@
           <w:rFonts w:ascii="Times New Roman" w:hAnsi="Times New Roman" w:cs="Times New Roman"/>
           <w:sz w:val="26"/>
           <w:szCs w:val="26"/>
-          <w:lang w:val="vi-VN"/>
         </w:rPr>
         <w:t xml:space="preserve"> định</w:t>
       </w:r>
@@ -10776,7 +10810,6 @@
           <w:rFonts w:ascii="Times New Roman" w:hAnsi="Times New Roman" w:cs="Times New Roman"/>
           <w:sz w:val="26"/>
           <w:szCs w:val="26"/>
-          <w:lang w:val="vi-VN"/>
         </w:rPr>
         <w:t xml:space="preserve"> giao dịch</w:t>
       </w:r>
@@ -10801,7 +10834,6 @@
           <w:rFonts w:ascii="Times New Roman" w:hAnsi="Times New Roman" w:cs="Times New Roman"/>
           <w:sz w:val="26"/>
           <w:szCs w:val="26"/>
-          <w:lang w:val="vi-VN"/>
         </w:rPr>
         <w:t xml:space="preserve"> </w:t>
       </w:r>
@@ -10816,9 +10848,8 @@
     </w:p>
     <w:p>
       <w:pPr>
-        <w:pStyle w:val="ListParagraph"/>
         <w:spacing w:line="360" w:lineRule="auto"/>
-        <w:ind w:left="360" w:firstLine="720"/>
+        <w:ind w:firstLine="720"/>
         <w:jc w:val="both"/>
         <w:rPr>
           <w:rFonts w:ascii="Times New Roman" w:hAnsi="Times New Roman" w:cs="Times New Roman"/>
@@ -10847,7 +10878,6 @@
           <w:rFonts w:ascii="Times New Roman" w:hAnsi="Times New Roman" w:cs="Times New Roman"/>
           <w:sz w:val="26"/>
           <w:szCs w:val="26"/>
-          <w:lang w:val="vi-VN"/>
         </w:rPr>
         <w:t xml:space="preserve"> gồm </w:t>
       </w:r>
@@ -10862,9 +10892,8 @@
     </w:p>
     <w:p>
       <w:pPr>
-        <w:pStyle w:val="ListParagraph"/>
         <w:spacing w:line="360" w:lineRule="auto"/>
-        <w:ind w:left="360" w:firstLine="720"/>
+        <w:ind w:firstLine="720"/>
         <w:jc w:val="both"/>
         <w:rPr>
           <w:rFonts w:ascii="Times New Roman" w:hAnsi="Times New Roman" w:cs="Times New Roman"/>
@@ -10885,7 +10914,6 @@
           <w:rFonts w:ascii="Times New Roman" w:hAnsi="Times New Roman" w:cs="Times New Roman"/>
           <w:sz w:val="26"/>
           <w:szCs w:val="26"/>
-          <w:lang w:val="vi-VN"/>
         </w:rPr>
         <w:t xml:space="preserve"> xác </w:t>
       </w:r>
@@ -10910,7 +10938,6 @@
           <w:rFonts w:ascii="Times New Roman" w:hAnsi="Times New Roman" w:cs="Times New Roman"/>
           <w:sz w:val="26"/>
           <w:szCs w:val="26"/>
-          <w:lang w:val="vi-VN"/>
         </w:rPr>
         <w:t xml:space="preserve"> dụ: tiền lương, tiền mừng, tiền đầu tư,...</w:t>
       </w:r>
@@ -10925,9 +10952,8 @@
     </w:p>
     <w:p>
       <w:pPr>
-        <w:pStyle w:val="ListParagraph"/>
         <w:spacing w:line="360" w:lineRule="auto"/>
-        <w:ind w:left="360" w:firstLine="720"/>
+        <w:ind w:firstLine="720"/>
         <w:jc w:val="both"/>
         <w:rPr>
           <w:rFonts w:ascii="Times New Roman" w:hAnsi="Times New Roman" w:cs="Times New Roman"/>
@@ -10956,7 +10982,6 @@
           <w:rFonts w:ascii="Times New Roman" w:hAnsi="Times New Roman" w:cs="Times New Roman"/>
           <w:sz w:val="26"/>
           <w:szCs w:val="26"/>
-          <w:lang w:val="vi-VN"/>
         </w:rPr>
         <w:t xml:space="preserve"> gồm </w:t>
       </w:r>
@@ -11122,14 +11147,27 @@
                             <w:r>
                               <w:t xml:space="preserve">Hình </w:t>
                             </w:r>
-                            <w:fldSimple w:instr=" SEQ Hình \* ARABIC ">
-                              <w:r>
-                                <w:rPr>
-                                  <w:noProof/>
-                                </w:rPr>
-                                <w:t>5</w:t>
-                              </w:r>
-                            </w:fldSimple>
+                            <w:r>
+                              <w:fldChar w:fldCharType="begin"/>
+                            </w:r>
+                            <w:r>
+                              <w:instrText xml:space="preserve"> SEQ Hình \* ARABIC </w:instrText>
+                            </w:r>
+                            <w:r>
+                              <w:fldChar w:fldCharType="separate"/>
+                            </w:r>
+                            <w:r>
+                              <w:rPr>
+                                <w:noProof/>
+                              </w:rPr>
+                              <w:t>5</w:t>
+                            </w:r>
+                            <w:r>
+                              <w:rPr>
+                                <w:noProof/>
+                              </w:rPr>
+                              <w:fldChar w:fldCharType="end"/>
+                            </w:r>
                             <w:r>
                               <w:rPr>
                                 <w:lang w:val="vi-VN"/>
@@ -11172,14 +11210,27 @@
                       <w:r>
                         <w:t xml:space="preserve">Hình </w:t>
                       </w:r>
-                      <w:fldSimple w:instr=" SEQ Hình \* ARABIC ">
-                        <w:r>
-                          <w:rPr>
-                            <w:noProof/>
-                          </w:rPr>
-                          <w:t>5</w:t>
-                        </w:r>
-                      </w:fldSimple>
+                      <w:r>
+                        <w:fldChar w:fldCharType="begin"/>
+                      </w:r>
+                      <w:r>
+                        <w:instrText xml:space="preserve"> SEQ Hình \* ARABIC </w:instrText>
+                      </w:r>
+                      <w:r>
+                        <w:fldChar w:fldCharType="separate"/>
+                      </w:r>
+                      <w:r>
+                        <w:rPr>
+                          <w:noProof/>
+                        </w:rPr>
+                        <w:t>5</w:t>
+                      </w:r>
+                      <w:r>
+                        <w:rPr>
+                          <w:noProof/>
+                        </w:rPr>
+                        <w:fldChar w:fldCharType="end"/>
+                      </w:r>
                       <w:r>
                         <w:rPr>
                           <w:lang w:val="vi-VN"/>
@@ -11312,9 +11363,8 @@
     </w:p>
     <w:p>
       <w:pPr>
-        <w:pStyle w:val="ListParagraph"/>
         <w:spacing w:line="360" w:lineRule="auto"/>
-        <w:ind w:left="0" w:firstLine="360"/>
+        <w:ind w:firstLine="720"/>
         <w:jc w:val="both"/>
         <w:rPr>
           <w:rFonts w:ascii="Times New Roman" w:hAnsi="Times New Roman" w:cs="Times New Roman"/>
@@ -11352,9 +11402,8 @@
     </w:p>
     <w:p>
       <w:pPr>
-        <w:pStyle w:val="ListParagraph"/>
         <w:spacing w:line="360" w:lineRule="auto"/>
-        <w:ind w:left="0" w:firstLine="360"/>
+        <w:ind w:firstLine="720"/>
         <w:jc w:val="both"/>
         <w:rPr>
           <w:rFonts w:ascii="Times New Roman" w:hAnsi="Times New Roman" w:cs="Times New Roman"/>
@@ -11394,7 +11443,6 @@
           <w:rFonts w:ascii="Times New Roman" w:hAnsi="Times New Roman" w:cs="Times New Roman"/>
           <w:sz w:val="26"/>
           <w:szCs w:val="26"/>
-          <w:u w:val="single"/>
         </w:rPr>
         <w:t>UserId</w:t>
       </w:r>
@@ -11409,9 +11457,8 @@
     </w:p>
     <w:p>
       <w:pPr>
-        <w:pStyle w:val="ListParagraph"/>
         <w:spacing w:line="360" w:lineRule="auto"/>
-        <w:ind w:left="0" w:firstLine="360"/>
+        <w:ind w:firstLine="720"/>
         <w:jc w:val="both"/>
         <w:rPr>
           <w:rFonts w:ascii="Times New Roman" w:hAnsi="Times New Roman" w:cs="Times New Roman"/>
@@ -11451,7 +11498,6 @@
           <w:rFonts w:ascii="Times New Roman" w:hAnsi="Times New Roman" w:cs="Times New Roman"/>
           <w:sz w:val="26"/>
           <w:szCs w:val="26"/>
-          <w:u w:val="single"/>
         </w:rPr>
         <w:t>UserId</w:t>
       </w:r>
@@ -11468,7 +11514,6 @@
           <w:rFonts w:ascii="Times New Roman" w:hAnsi="Times New Roman" w:cs="Times New Roman"/>
           <w:sz w:val="26"/>
           <w:szCs w:val="26"/>
-          <w:u w:val="single"/>
         </w:rPr>
         <w:t>ExTypeId</w:t>
       </w:r>
@@ -11483,9 +11528,8 @@
     </w:p>
     <w:p>
       <w:pPr>
-        <w:pStyle w:val="ListParagraph"/>
         <w:spacing w:line="360" w:lineRule="auto"/>
-        <w:ind w:left="0" w:firstLine="360"/>
+        <w:ind w:firstLine="720"/>
         <w:jc w:val="both"/>
         <w:rPr>
           <w:rFonts w:ascii="Times New Roman" w:hAnsi="Times New Roman" w:cs="Times New Roman"/>
@@ -11525,7 +11569,6 @@
           <w:rFonts w:ascii="Times New Roman" w:hAnsi="Times New Roman" w:cs="Times New Roman"/>
           <w:sz w:val="26"/>
           <w:szCs w:val="26"/>
-          <w:u w:val="single"/>
         </w:rPr>
         <w:t>UserId</w:t>
       </w:r>
@@ -11540,9 +11583,8 @@
     </w:p>
     <w:p>
       <w:pPr>
-        <w:pStyle w:val="ListParagraph"/>
         <w:spacing w:line="360" w:lineRule="auto"/>
-        <w:ind w:left="0" w:firstLine="360"/>
+        <w:ind w:firstLine="720"/>
         <w:jc w:val="both"/>
         <w:rPr>
           <w:rFonts w:ascii="Times New Roman" w:hAnsi="Times New Roman" w:cs="Times New Roman"/>
@@ -11582,7 +11624,6 @@
           <w:rFonts w:ascii="Times New Roman" w:hAnsi="Times New Roman" w:cs="Times New Roman"/>
           <w:sz w:val="26"/>
           <w:szCs w:val="26"/>
-          <w:u w:val="single"/>
         </w:rPr>
         <w:t>UserId</w:t>
       </w:r>
@@ -11599,7 +11640,6 @@
           <w:rFonts w:ascii="Times New Roman" w:hAnsi="Times New Roman" w:cs="Times New Roman"/>
           <w:sz w:val="26"/>
           <w:szCs w:val="26"/>
-          <w:u w:val="single"/>
         </w:rPr>
         <w:t>InTypeId</w:t>
       </w:r>
@@ -11684,14 +11724,27 @@
                             <w:r>
                               <w:t xml:space="preserve">Hình </w:t>
                             </w:r>
-                            <w:fldSimple w:instr=" SEQ Hình \* ARABIC ">
-                              <w:r>
-                                <w:rPr>
-                                  <w:noProof/>
-                                </w:rPr>
-                                <w:t>6</w:t>
-                              </w:r>
-                            </w:fldSimple>
+                            <w:r>
+                              <w:fldChar w:fldCharType="begin"/>
+                            </w:r>
+                            <w:r>
+                              <w:instrText xml:space="preserve"> SEQ Hình \* ARABIC </w:instrText>
+                            </w:r>
+                            <w:r>
+                              <w:fldChar w:fldCharType="separate"/>
+                            </w:r>
+                            <w:r>
+                              <w:rPr>
+                                <w:noProof/>
+                              </w:rPr>
+                              <w:t>6</w:t>
+                            </w:r>
+                            <w:r>
+                              <w:rPr>
+                                <w:noProof/>
+                              </w:rPr>
+                              <w:fldChar w:fldCharType="end"/>
+                            </w:r>
                             <w:r>
                               <w:rPr>
                                 <w:lang w:val="vi-VN"/>
@@ -11735,14 +11788,27 @@
                       <w:r>
                         <w:t xml:space="preserve">Hình </w:t>
                       </w:r>
-                      <w:fldSimple w:instr=" SEQ Hình \* ARABIC ">
-                        <w:r>
-                          <w:rPr>
-                            <w:noProof/>
-                          </w:rPr>
-                          <w:t>6</w:t>
-                        </w:r>
-                      </w:fldSimple>
+                      <w:r>
+                        <w:fldChar w:fldCharType="begin"/>
+                      </w:r>
+                      <w:r>
+                        <w:instrText xml:space="preserve"> SEQ Hình \* ARABIC </w:instrText>
+                      </w:r>
+                      <w:r>
+                        <w:fldChar w:fldCharType="separate"/>
+                      </w:r>
+                      <w:r>
+                        <w:rPr>
+                          <w:noProof/>
+                        </w:rPr>
+                        <w:t>6</w:t>
+                      </w:r>
+                      <w:r>
+                        <w:rPr>
+                          <w:noProof/>
+                        </w:rPr>
+                        <w:fldChar w:fldCharType="end"/>
+                      </w:r>
                       <w:r>
                         <w:rPr>
                           <w:lang w:val="vi-VN"/>
@@ -11844,19 +11910,20 @@
     </w:p>
     <w:p>
       <w:pPr>
-        <w:rPr>
-          <w:rFonts w:ascii="Times New Roman" w:hAnsi="Times New Roman" w:cs="Times New Roman"/>
-          <w:sz w:val="26"/>
-          <w:szCs w:val="26"/>
-          <w:lang w:val="vi-VN"/>
-        </w:rPr>
-      </w:pPr>
-      <w:r>
-        <w:rPr>
-          <w:rFonts w:ascii="Times New Roman" w:hAnsi="Times New Roman" w:cs="Times New Roman"/>
-          <w:sz w:val="26"/>
-          <w:szCs w:val="26"/>
-          <w:lang w:val="vi-VN"/>
+        <w:spacing w:line="360" w:lineRule="auto"/>
+        <w:ind w:firstLine="720"/>
+        <w:jc w:val="both"/>
+        <w:rPr>
+          <w:rFonts w:ascii="Times New Roman" w:hAnsi="Times New Roman" w:cs="Times New Roman"/>
+          <w:sz w:val="26"/>
+          <w:szCs w:val="26"/>
+        </w:rPr>
+      </w:pPr>
+      <w:r>
+        <w:rPr>
+          <w:rFonts w:ascii="Times New Roman" w:hAnsi="Times New Roman" w:cs="Times New Roman"/>
+          <w:sz w:val="26"/>
+          <w:szCs w:val="26"/>
         </w:rPr>
         <w:t>Giải thích:</w:t>
       </w:r>
@@ -12297,7 +12364,7 @@
         <w:pStyle w:val="ListParagraph"/>
         <w:numPr>
           <w:ilvl w:val="0"/>
-          <w:numId w:val="16"/>
+          <w:numId w:val="21"/>
         </w:numPr>
         <w:spacing w:before="120"/>
         <w:jc w:val="both"/>
@@ -12718,7 +12785,7 @@
         <w:pStyle w:val="ListParagraph"/>
         <w:numPr>
           <w:ilvl w:val="0"/>
-          <w:numId w:val="16"/>
+          <w:numId w:val="21"/>
         </w:numPr>
         <w:spacing w:before="120" w:line="360" w:lineRule="auto"/>
         <w:jc w:val="both"/>
@@ -12751,7 +12818,7 @@
         <w:pStyle w:val="ListParagraph"/>
         <w:numPr>
           <w:ilvl w:val="0"/>
-          <w:numId w:val="16"/>
+          <w:numId w:val="21"/>
         </w:numPr>
         <w:spacing w:before="120" w:line="360" w:lineRule="auto"/>
         <w:jc w:val="both"/>
@@ -12768,7 +12835,7 @@
           <w:szCs w:val="26"/>
           <w:lang w:val="vi-VN"/>
         </w:rPr>
-        <w:t xml:space="preserve"> Khóa ngoại: UserId (khóa chỉnh bảng User).</w:t>
+        <w:t>Khóa ngoại: UserId (khóa chỉnh bảng User).</w:t>
       </w:r>
     </w:p>
     <w:p>
@@ -13400,7 +13467,7 @@
         <w:pStyle w:val="ListParagraph"/>
         <w:numPr>
           <w:ilvl w:val="0"/>
-          <w:numId w:val="17"/>
+          <w:numId w:val="22"/>
         </w:numPr>
         <w:spacing w:before="120" w:line="360" w:lineRule="auto"/>
         <w:jc w:val="both"/>
@@ -13426,7 +13493,7 @@
         <w:pStyle w:val="ListParagraph"/>
         <w:numPr>
           <w:ilvl w:val="0"/>
-          <w:numId w:val="17"/>
+          <w:numId w:val="22"/>
         </w:numPr>
         <w:spacing w:line="360" w:lineRule="auto"/>
         <w:jc w:val="both"/>
@@ -13832,7 +13899,7 @@
         <w:pStyle w:val="ListParagraph"/>
         <w:numPr>
           <w:ilvl w:val="0"/>
-          <w:numId w:val="16"/>
+          <w:numId w:val="23"/>
         </w:numPr>
         <w:spacing w:before="120" w:line="360" w:lineRule="auto"/>
         <w:jc w:val="both"/>
@@ -13883,7 +13950,7 @@
         <w:pStyle w:val="ListParagraph"/>
         <w:numPr>
           <w:ilvl w:val="0"/>
-          <w:numId w:val="16"/>
+          <w:numId w:val="23"/>
         </w:numPr>
         <w:spacing w:before="120" w:line="360" w:lineRule="auto"/>
         <w:jc w:val="both"/>
@@ -13900,7 +13967,7 @@
           <w:szCs w:val="26"/>
           <w:lang w:val="vi-VN"/>
         </w:rPr>
-        <w:t xml:space="preserve"> Khóa ngoại: UserId (khóa chỉnh bảng User).</w:t>
+        <w:t>Khóa ngoại: UserId (khóa chỉnh bảng User).</w:t>
       </w:r>
     </w:p>
     <w:p>
@@ -14503,7 +14570,7 @@
         <w:pStyle w:val="ListParagraph"/>
         <w:numPr>
           <w:ilvl w:val="0"/>
-          <w:numId w:val="17"/>
+          <w:numId w:val="24"/>
         </w:numPr>
         <w:spacing w:before="120" w:line="360" w:lineRule="auto"/>
         <w:jc w:val="both"/>
@@ -14529,7 +14596,7 @@
         <w:pStyle w:val="ListParagraph"/>
         <w:numPr>
           <w:ilvl w:val="0"/>
-          <w:numId w:val="17"/>
+          <w:numId w:val="24"/>
         </w:numPr>
         <w:spacing w:line="360" w:lineRule="auto"/>
         <w:jc w:val="both"/>
@@ -14707,12 +14774,13 @@
           <w:rFonts w:ascii="Times New Roman" w:hAnsi="Times New Roman" w:cs="Times New Roman"/>
           <w:sz w:val="26"/>
           <w:szCs w:val="26"/>
-          <w:lang w:val="vi-VN"/>
-        </w:rPr>
-      </w:pPr>
-      <w:r>
-        <w:rPr>
-          <w:noProof/>
+        </w:rPr>
+      </w:pPr>
+      <w:r>
+        <w:rPr>
+          <w:rFonts w:ascii="Times New Roman" w:hAnsi="Times New Roman" w:cs="Times New Roman"/>
+          <w:sz w:val="26"/>
+          <w:szCs w:val="26"/>
         </w:rPr>
         <mc:AlternateContent>
           <mc:Choice Requires="wps">
@@ -14767,14 +14835,27 @@
                             <w:r>
                               <w:t xml:space="preserve">Hình </w:t>
                             </w:r>
-                            <w:fldSimple w:instr=" SEQ Hình \* ARABIC ">
-                              <w:r>
-                                <w:rPr>
-                                  <w:noProof/>
-                                </w:rPr>
-                                <w:t>7</w:t>
-                              </w:r>
-                            </w:fldSimple>
+                            <w:r>
+                              <w:fldChar w:fldCharType="begin"/>
+                            </w:r>
+                            <w:r>
+                              <w:instrText xml:space="preserve"> SEQ Hình \* ARABIC </w:instrText>
+                            </w:r>
+                            <w:r>
+                              <w:fldChar w:fldCharType="separate"/>
+                            </w:r>
+                            <w:r>
+                              <w:rPr>
+                                <w:noProof/>
+                              </w:rPr>
+                              <w:t>7</w:t>
+                            </w:r>
+                            <w:r>
+                              <w:rPr>
+                                <w:noProof/>
+                              </w:rPr>
+                              <w:fldChar w:fldCharType="end"/>
+                            </w:r>
                             <w:r>
                               <w:rPr>
                                 <w:lang w:val="vi-VN"/>
@@ -14818,14 +14899,27 @@
                       <w:r>
                         <w:t xml:space="preserve">Hình </w:t>
                       </w:r>
-                      <w:fldSimple w:instr=" SEQ Hình \* ARABIC ">
-                        <w:r>
-                          <w:rPr>
-                            <w:noProof/>
-                          </w:rPr>
-                          <w:t>7</w:t>
-                        </w:r>
-                      </w:fldSimple>
+                      <w:r>
+                        <w:fldChar w:fldCharType="begin"/>
+                      </w:r>
+                      <w:r>
+                        <w:instrText xml:space="preserve"> SEQ Hình \* ARABIC </w:instrText>
+                      </w:r>
+                      <w:r>
+                        <w:fldChar w:fldCharType="separate"/>
+                      </w:r>
+                      <w:r>
+                        <w:rPr>
+                          <w:noProof/>
+                        </w:rPr>
+                        <w:t>7</w:t>
+                      </w:r>
+                      <w:r>
+                        <w:rPr>
+                          <w:noProof/>
+                        </w:rPr>
+                        <w:fldChar w:fldCharType="end"/>
+                      </w:r>
                       <w:r>
                         <w:rPr>
                           <w:lang w:val="vi-VN"/>
@@ -14845,10 +14939,8 @@
       <w:r>
         <w:rPr>
           <w:rFonts w:ascii="Times New Roman" w:hAnsi="Times New Roman" w:cs="Times New Roman"/>
-          <w:noProof/>
-          <w:sz w:val="26"/>
-          <w:szCs w:val="26"/>
-          <w:lang w:val="vi-VN"/>
+          <w:sz w:val="26"/>
+          <w:szCs w:val="26"/>
         </w:rPr>
         <w:drawing>
           <wp:anchor distT="0" distB="0" distL="114300" distR="114300" simplePos="0" relativeHeight="251678720" behindDoc="0" locked="0" layoutInCell="1" allowOverlap="1" wp14:anchorId="4350BABD" wp14:editId="38CEF09A">
@@ -14916,7 +15008,6 @@
           <w:rFonts w:ascii="Times New Roman" w:hAnsi="Times New Roman" w:cs="Times New Roman"/>
           <w:sz w:val="26"/>
           <w:szCs w:val="26"/>
-          <w:lang w:val="vi-VN"/>
         </w:rPr>
         <w:t xml:space="preserve"> và cài đặt công cụ Microsoft Visual Studio (phiên bản 2022).</w:t>
       </w:r>
@@ -14933,7 +15024,6 @@
           <w:rFonts w:ascii="Times New Roman" w:hAnsi="Times New Roman" w:cs="Times New Roman"/>
           <w:sz w:val="26"/>
           <w:szCs w:val="26"/>
-          <w:lang w:val="vi-VN"/>
         </w:rPr>
         <w:t>quá trình cài đặt nhớ tick và ô (.NET desktop developer) như trong hình dưới:</w:t>
       </w:r>
@@ -14947,42 +15037,21 @@
           <w:rFonts w:ascii="Times New Roman" w:hAnsi="Times New Roman" w:cs="Times New Roman"/>
           <w:sz w:val="26"/>
           <w:szCs w:val="26"/>
-          <w:lang w:val="vi-VN"/>
-        </w:rPr>
-      </w:pPr>
-      <w:r>
-        <w:rPr>
-          <w:rFonts w:ascii="Times New Roman" w:hAnsi="Times New Roman" w:cs="Times New Roman"/>
-          <w:sz w:val="26"/>
-          <w:szCs w:val="26"/>
-          <w:lang w:val="vi-VN"/>
-        </w:rPr>
-        <w:t xml:space="preserve">Truy cập vào trang web của oracle tài và cài đặt </w:t>
-      </w:r>
-      <w:r>
-        <w:rPr>
-          <w:rFonts w:ascii="Times New Roman" w:hAnsi="Times New Roman" w:cs="Times New Roman"/>
-          <w:sz w:val="26"/>
-          <w:szCs w:val="26"/>
-          <w:lang w:val="vi-VN"/>
-        </w:rPr>
-        <w:t>Oracle Development Tools For Visual Studio</w:t>
-      </w:r>
-      <w:r>
-        <w:rPr>
-          <w:rFonts w:ascii="Times New Roman" w:hAnsi="Times New Roman" w:cs="Times New Roman"/>
-          <w:sz w:val="26"/>
-          <w:szCs w:val="26"/>
-          <w:lang w:val="vi-VN"/>
-        </w:rPr>
-        <w:t xml:space="preserve"> (link để ở cuối </w:t>
-      </w:r>
-      <w:r>
-        <w:rPr>
-          <w:rFonts w:ascii="Times New Roman" w:hAnsi="Times New Roman" w:cs="Times New Roman"/>
-          <w:sz w:val="26"/>
-          <w:szCs w:val="26"/>
-          <w:lang w:val="vi-VN"/>
+        </w:rPr>
+      </w:pPr>
+      <w:r>
+        <w:rPr>
+          <w:rFonts w:ascii="Times New Roman" w:hAnsi="Times New Roman" w:cs="Times New Roman"/>
+          <w:sz w:val="26"/>
+          <w:szCs w:val="26"/>
+        </w:rPr>
+        <w:t xml:space="preserve">Truy cập vào trang web của oracle tài và cài đặt Oracle Development Tools For Visual Studio (link để ở cuối </w:t>
+      </w:r>
+      <w:r>
+        <w:rPr>
+          <w:rFonts w:ascii="Times New Roman" w:hAnsi="Times New Roman" w:cs="Times New Roman"/>
+          <w:sz w:val="26"/>
+          <w:szCs w:val="26"/>
         </w:rPr>
         <w:t>báo cáo</w:t>
       </w:r>
@@ -14991,7 +15060,6 @@
           <w:rFonts w:ascii="Times New Roman" w:hAnsi="Times New Roman" w:cs="Times New Roman"/>
           <w:sz w:val="26"/>
           <w:szCs w:val="26"/>
-          <w:lang w:val="vi-VN"/>
         </w:rPr>
         <w:t xml:space="preserve">) và chọn phiên bản phù hợp với Microsoft Visual Studio đã cài đặt ở trên, hoặc mở Visual Studio -&gt; </w:t>
       </w:r>
@@ -15008,27 +15076,8 @@
           <w:rFonts w:ascii="Times New Roman" w:hAnsi="Times New Roman" w:cs="Times New Roman"/>
           <w:sz w:val="26"/>
           <w:szCs w:val="26"/>
-          <w:lang w:val="vi-VN"/>
-        </w:rPr>
-        <w:t xml:space="preserve"> và cài đặt </w:t>
-      </w:r>
-      <w:r>
-        <w:rPr>
-          <w:rFonts w:ascii="Times New Roman" w:hAnsi="Times New Roman" w:cs="Times New Roman"/>
-          <w:sz w:val="26"/>
-          <w:szCs w:val="26"/>
-          <w:lang w:val="vi-VN"/>
-        </w:rPr>
-        <w:t>Oracle Development Tools For Visual Studio</w:t>
-      </w:r>
-      <w:r>
-        <w:rPr>
-          <w:rFonts w:ascii="Times New Roman" w:hAnsi="Times New Roman" w:cs="Times New Roman"/>
-          <w:sz w:val="26"/>
-          <w:szCs w:val="26"/>
-          <w:lang w:val="vi-VN"/>
-        </w:rPr>
-        <w:t>:</w:t>
+        </w:rPr>
+        <w:t xml:space="preserve"> và cài đặt Oracle Development Tools For Visual Studio:</w:t>
       </w:r>
     </w:p>
     <w:p>
@@ -15101,14 +15150,27 @@
       <w:r>
         <w:t xml:space="preserve">Hình </w:t>
       </w:r>
-      <w:fldSimple w:instr=" SEQ Hình \* ARABIC ">
-        <w:r>
-          <w:rPr>
-            <w:noProof/>
-          </w:rPr>
-          <w:t>8</w:t>
-        </w:r>
-      </w:fldSimple>
+      <w:r>
+        <w:fldChar w:fldCharType="begin"/>
+      </w:r>
+      <w:r>
+        <w:instrText xml:space="preserve"> SEQ Hình \* ARABIC </w:instrText>
+      </w:r>
+      <w:r>
+        <w:fldChar w:fldCharType="separate"/>
+      </w:r>
+      <w:r>
+        <w:rPr>
+          <w:noProof/>
+        </w:rPr>
+        <w:t>8</w:t>
+      </w:r>
+      <w:r>
+        <w:rPr>
+          <w:noProof/>
+        </w:rPr>
+        <w:fldChar w:fldCharType="end"/>
+      </w:r>
       <w:r>
         <w:rPr>
           <w:lang w:val="vi-VN"/>
@@ -15132,20 +15194,17 @@
           <w:rFonts w:ascii="Times New Roman" w:hAnsi="Times New Roman" w:cs="Times New Roman"/>
           <w:sz w:val="26"/>
           <w:szCs w:val="26"/>
-          <w:lang w:val="vi-VN"/>
-        </w:rPr>
-      </w:pPr>
-      <w:r>
-        <w:rPr>
-          <w:rFonts w:ascii="Times New Roman" w:hAnsi="Times New Roman" w:cs="Times New Roman"/>
-          <w:noProof/>
-          <w:sz w:val="26"/>
-          <w:szCs w:val="26"/>
-          <w:lang w:val="vi-VN"/>
+        </w:rPr>
+      </w:pPr>
+      <w:r>
+        <w:rPr>
+          <w:rFonts w:ascii="Times New Roman" w:hAnsi="Times New Roman" w:cs="Times New Roman"/>
+          <w:sz w:val="26"/>
+          <w:szCs w:val="26"/>
         </w:rPr>
         <w:lastRenderedPageBreak/>
         <w:drawing>
-          <wp:anchor distT="0" distB="0" distL="114300" distR="114300" simplePos="0" relativeHeight="251684864" behindDoc="0" locked="0" layoutInCell="1" allowOverlap="1" wp14:anchorId="25A4B035" wp14:editId="2C69FC73">
+          <wp:anchor distT="0" distB="0" distL="114300" distR="114300" simplePos="0" relativeHeight="251684864" behindDoc="0" locked="0" layoutInCell="1" allowOverlap="1" wp14:anchorId="25A4B035" wp14:editId="68224655">
             <wp:simplePos x="0" y="0"/>
             <wp:positionH relativeFrom="margin">
               <wp:align>center</wp:align>
@@ -15202,7 +15261,9 @@
       </w:r>
       <w:r>
         <w:rPr>
-          <w:noProof/>
+          <w:rFonts w:ascii="Times New Roman" w:hAnsi="Times New Roman" w:cs="Times New Roman"/>
+          <w:sz w:val="26"/>
+          <w:szCs w:val="26"/>
         </w:rPr>
         <mc:AlternateContent>
           <mc:Choice Requires="wps">
@@ -15257,14 +15318,27 @@
                             <w:r>
                               <w:t xml:space="preserve">Hình </w:t>
                             </w:r>
-                            <w:fldSimple w:instr=" SEQ Hình \* ARABIC ">
-                              <w:r>
-                                <w:rPr>
-                                  <w:noProof/>
-                                </w:rPr>
-                                <w:t>9</w:t>
-                              </w:r>
-                            </w:fldSimple>
+                            <w:r>
+                              <w:fldChar w:fldCharType="begin"/>
+                            </w:r>
+                            <w:r>
+                              <w:instrText xml:space="preserve"> SEQ Hình \* ARABIC </w:instrText>
+                            </w:r>
+                            <w:r>
+                              <w:fldChar w:fldCharType="separate"/>
+                            </w:r>
+                            <w:r>
+                              <w:rPr>
+                                <w:noProof/>
+                              </w:rPr>
+                              <w:t>9</w:t>
+                            </w:r>
+                            <w:r>
+                              <w:rPr>
+                                <w:noProof/>
+                              </w:rPr>
+                              <w:fldChar w:fldCharType="end"/>
+                            </w:r>
                             <w:r>
                               <w:rPr>
                                 <w:lang w:val="vi-VN"/>
@@ -15311,14 +15385,27 @@
                       <w:r>
                         <w:t xml:space="preserve">Hình </w:t>
                       </w:r>
-                      <w:fldSimple w:instr=" SEQ Hình \* ARABIC ">
-                        <w:r>
-                          <w:rPr>
-                            <w:noProof/>
-                          </w:rPr>
-                          <w:t>9</w:t>
-                        </w:r>
-                      </w:fldSimple>
+                      <w:r>
+                        <w:fldChar w:fldCharType="begin"/>
+                      </w:r>
+                      <w:r>
+                        <w:instrText xml:space="preserve"> SEQ Hình \* ARABIC </w:instrText>
+                      </w:r>
+                      <w:r>
+                        <w:fldChar w:fldCharType="separate"/>
+                      </w:r>
+                      <w:r>
+                        <w:rPr>
+                          <w:noProof/>
+                        </w:rPr>
+                        <w:t>9</w:t>
+                      </w:r>
+                      <w:r>
+                        <w:rPr>
+                          <w:noProof/>
+                        </w:rPr>
+                        <w:fldChar w:fldCharType="end"/>
+                      </w:r>
                       <w:r>
                         <w:rPr>
                           <w:lang w:val="vi-VN"/>
@@ -15337,7 +15424,9 @@
       </w:r>
       <w:r>
         <w:rPr>
-          <w:noProof/>
+          <w:rFonts w:ascii="Times New Roman" w:hAnsi="Times New Roman" w:cs="Times New Roman"/>
+          <w:sz w:val="26"/>
+          <w:szCs w:val="26"/>
         </w:rPr>
         <mc:AlternateContent>
           <mc:Choice Requires="wps">
@@ -15392,14 +15481,27 @@
                             <w:r>
                               <w:t xml:space="preserve">Hình </w:t>
                             </w:r>
-                            <w:fldSimple w:instr=" SEQ Hình \* ARABIC ">
-                              <w:r>
-                                <w:rPr>
-                                  <w:noProof/>
-                                </w:rPr>
-                                <w:t>10</w:t>
-                              </w:r>
-                            </w:fldSimple>
+                            <w:r>
+                              <w:fldChar w:fldCharType="begin"/>
+                            </w:r>
+                            <w:r>
+                              <w:instrText xml:space="preserve"> SEQ Hình \* ARABIC </w:instrText>
+                            </w:r>
+                            <w:r>
+                              <w:fldChar w:fldCharType="separate"/>
+                            </w:r>
+                            <w:r>
+                              <w:rPr>
+                                <w:noProof/>
+                              </w:rPr>
+                              <w:t>10</w:t>
+                            </w:r>
+                            <w:r>
+                              <w:rPr>
+                                <w:noProof/>
+                              </w:rPr>
+                              <w:fldChar w:fldCharType="end"/>
+                            </w:r>
                             <w:r>
                               <w:rPr>
                                 <w:lang w:val="vi-VN"/>
@@ -15446,14 +15548,27 @@
                       <w:r>
                         <w:t xml:space="preserve">Hình </w:t>
                       </w:r>
-                      <w:fldSimple w:instr=" SEQ Hình \* ARABIC ">
-                        <w:r>
-                          <w:rPr>
-                            <w:noProof/>
-                          </w:rPr>
-                          <w:t>10</w:t>
-                        </w:r>
-                      </w:fldSimple>
+                      <w:r>
+                        <w:fldChar w:fldCharType="begin"/>
+                      </w:r>
+                      <w:r>
+                        <w:instrText xml:space="preserve"> SEQ Hình \* ARABIC </w:instrText>
+                      </w:r>
+                      <w:r>
+                        <w:fldChar w:fldCharType="separate"/>
+                      </w:r>
+                      <w:r>
+                        <w:rPr>
+                          <w:noProof/>
+                        </w:rPr>
+                        <w:t>10</w:t>
+                      </w:r>
+                      <w:r>
+                        <w:rPr>
+                          <w:noProof/>
+                        </w:rPr>
+                        <w:fldChar w:fldCharType="end"/>
+                      </w:r>
                       <w:r>
                         <w:rPr>
                           <w:lang w:val="vi-VN"/>
@@ -15473,13 +15588,11 @@
       <w:r>
         <w:rPr>
           <w:rFonts w:ascii="Times New Roman" w:hAnsi="Times New Roman" w:cs="Times New Roman"/>
-          <w:noProof/>
-          <w:sz w:val="26"/>
-          <w:szCs w:val="26"/>
-          <w:lang w:val="vi-VN"/>
+          <w:sz w:val="26"/>
+          <w:szCs w:val="26"/>
         </w:rPr>
         <w:drawing>
-          <wp:anchor distT="0" distB="0" distL="114300" distR="114300" simplePos="0" relativeHeight="251681792" behindDoc="0" locked="0" layoutInCell="1" allowOverlap="1" wp14:anchorId="0B4CD732" wp14:editId="71DC5306">
+          <wp:anchor distT="0" distB="0" distL="114300" distR="114300" simplePos="0" relativeHeight="251681792" behindDoc="0" locked="0" layoutInCell="1" allowOverlap="1" wp14:anchorId="0B4CD732" wp14:editId="04EBE0F8">
             <wp:simplePos x="0" y="0"/>
             <wp:positionH relativeFrom="margin">
               <wp:align>center</wp:align>
@@ -15547,7 +15660,6 @@
           <w:rFonts w:ascii="Times New Roman" w:hAnsi="Times New Roman" w:cs="Times New Roman"/>
           <w:sz w:val="26"/>
           <w:szCs w:val="26"/>
-          <w:lang w:val="vi-VN"/>
         </w:rPr>
         <w:t xml:space="preserve"> cập và link Github (cuối báo cáo), </w:t>
       </w:r>
@@ -15556,7 +15668,6 @@
           <w:rFonts w:ascii="Times New Roman" w:hAnsi="Times New Roman" w:cs="Times New Roman"/>
           <w:sz w:val="26"/>
           <w:szCs w:val="26"/>
-          <w:lang w:val="vi-VN"/>
         </w:rPr>
         <w:t>tải, giải nén</w:t>
       </w:r>
@@ -15565,7 +15676,6 @@
           <w:rFonts w:ascii="Times New Roman" w:hAnsi="Times New Roman" w:cs="Times New Roman"/>
           <w:sz w:val="26"/>
           <w:szCs w:val="26"/>
-          <w:lang w:val="vi-VN"/>
         </w:rPr>
         <w:t xml:space="preserve"> và mở bằng Visual Studio:</w:t>
       </w:r>
@@ -15977,14 +16087,27 @@
                             <w:r>
                               <w:t xml:space="preserve">Hình </w:t>
                             </w:r>
-                            <w:fldSimple w:instr=" SEQ Hình \* ARABIC ">
-                              <w:r>
-                                <w:rPr>
-                                  <w:noProof/>
-                                </w:rPr>
-                                <w:t>11</w:t>
-                              </w:r>
-                            </w:fldSimple>
+                            <w:r>
+                              <w:fldChar w:fldCharType="begin"/>
+                            </w:r>
+                            <w:r>
+                              <w:instrText xml:space="preserve"> SEQ Hình \* ARABIC </w:instrText>
+                            </w:r>
+                            <w:r>
+                              <w:fldChar w:fldCharType="separate"/>
+                            </w:r>
+                            <w:r>
+                              <w:rPr>
+                                <w:noProof/>
+                              </w:rPr>
+                              <w:t>11</w:t>
+                            </w:r>
+                            <w:r>
+                              <w:rPr>
+                                <w:noProof/>
+                              </w:rPr>
+                              <w:fldChar w:fldCharType="end"/>
+                            </w:r>
                             <w:r>
                               <w:rPr>
                                 <w:lang w:val="vi-VN"/>
@@ -16028,14 +16151,27 @@
                       <w:r>
                         <w:t xml:space="preserve">Hình </w:t>
                       </w:r>
-                      <w:fldSimple w:instr=" SEQ Hình \* ARABIC ">
-                        <w:r>
-                          <w:rPr>
-                            <w:noProof/>
-                          </w:rPr>
-                          <w:t>11</w:t>
-                        </w:r>
-                      </w:fldSimple>
+                      <w:r>
+                        <w:fldChar w:fldCharType="begin"/>
+                      </w:r>
+                      <w:r>
+                        <w:instrText xml:space="preserve"> SEQ Hình \* ARABIC </w:instrText>
+                      </w:r>
+                      <w:r>
+                        <w:fldChar w:fldCharType="separate"/>
+                      </w:r>
+                      <w:r>
+                        <w:rPr>
+                          <w:noProof/>
+                        </w:rPr>
+                        <w:t>11</w:t>
+                      </w:r>
+                      <w:r>
+                        <w:rPr>
+                          <w:noProof/>
+                        </w:rPr>
+                        <w:fldChar w:fldCharType="end"/>
+                      </w:r>
                       <w:r>
                         <w:rPr>
                           <w:lang w:val="vi-VN"/>
@@ -16243,14 +16379,27 @@
                             <w:r>
                               <w:t xml:space="preserve">Hình </w:t>
                             </w:r>
-                            <w:fldSimple w:instr=" SEQ Hình \* ARABIC ">
-                              <w:r>
-                                <w:rPr>
-                                  <w:noProof/>
-                                </w:rPr>
-                                <w:t>12</w:t>
-                              </w:r>
-                            </w:fldSimple>
+                            <w:r>
+                              <w:fldChar w:fldCharType="begin"/>
+                            </w:r>
+                            <w:r>
+                              <w:instrText xml:space="preserve"> SEQ Hình \* ARABIC </w:instrText>
+                            </w:r>
+                            <w:r>
+                              <w:fldChar w:fldCharType="separate"/>
+                            </w:r>
+                            <w:r>
+                              <w:rPr>
+                                <w:noProof/>
+                              </w:rPr>
+                              <w:t>12</w:t>
+                            </w:r>
+                            <w:r>
+                              <w:rPr>
+                                <w:noProof/>
+                              </w:rPr>
+                              <w:fldChar w:fldCharType="end"/>
+                            </w:r>
                             <w:r>
                               <w:rPr>
                                 <w:lang w:val="vi-VN"/>
@@ -16294,14 +16443,27 @@
                       <w:r>
                         <w:t xml:space="preserve">Hình </w:t>
                       </w:r>
-                      <w:fldSimple w:instr=" SEQ Hình \* ARABIC ">
-                        <w:r>
-                          <w:rPr>
-                            <w:noProof/>
-                          </w:rPr>
-                          <w:t>12</w:t>
-                        </w:r>
-                      </w:fldSimple>
+                      <w:r>
+                        <w:fldChar w:fldCharType="begin"/>
+                      </w:r>
+                      <w:r>
+                        <w:instrText xml:space="preserve"> SEQ Hình \* ARABIC </w:instrText>
+                      </w:r>
+                      <w:r>
+                        <w:fldChar w:fldCharType="separate"/>
+                      </w:r>
+                      <w:r>
+                        <w:rPr>
+                          <w:noProof/>
+                        </w:rPr>
+                        <w:t>12</w:t>
+                      </w:r>
+                      <w:r>
+                        <w:rPr>
+                          <w:noProof/>
+                        </w:rPr>
+                        <w:fldChar w:fldCharType="end"/>
+                      </w:r>
                       <w:r>
                         <w:rPr>
                           <w:lang w:val="vi-VN"/>
@@ -16442,14 +16604,27 @@
                             <w:r>
                               <w:t xml:space="preserve">Hình </w:t>
                             </w:r>
-                            <w:fldSimple w:instr=" SEQ Hình \* ARABIC ">
-                              <w:r>
-                                <w:rPr>
-                                  <w:noProof/>
-                                </w:rPr>
-                                <w:t>13</w:t>
-                              </w:r>
-                            </w:fldSimple>
+                            <w:r>
+                              <w:fldChar w:fldCharType="begin"/>
+                            </w:r>
+                            <w:r>
+                              <w:instrText xml:space="preserve"> SEQ Hình \* ARABIC </w:instrText>
+                            </w:r>
+                            <w:r>
+                              <w:fldChar w:fldCharType="separate"/>
+                            </w:r>
+                            <w:r>
+                              <w:rPr>
+                                <w:noProof/>
+                              </w:rPr>
+                              <w:t>13</w:t>
+                            </w:r>
+                            <w:r>
+                              <w:rPr>
+                                <w:noProof/>
+                              </w:rPr>
+                              <w:fldChar w:fldCharType="end"/>
+                            </w:r>
                             <w:r>
                               <w:rPr>
                                 <w:lang w:val="vi-VN"/>
@@ -16492,14 +16667,27 @@
                       <w:r>
                         <w:t xml:space="preserve">Hình </w:t>
                       </w:r>
-                      <w:fldSimple w:instr=" SEQ Hình \* ARABIC ">
-                        <w:r>
-                          <w:rPr>
-                            <w:noProof/>
-                          </w:rPr>
-                          <w:t>13</w:t>
-                        </w:r>
-                      </w:fldSimple>
+                      <w:r>
+                        <w:fldChar w:fldCharType="begin"/>
+                      </w:r>
+                      <w:r>
+                        <w:instrText xml:space="preserve"> SEQ Hình \* ARABIC </w:instrText>
+                      </w:r>
+                      <w:r>
+                        <w:fldChar w:fldCharType="separate"/>
+                      </w:r>
+                      <w:r>
+                        <w:rPr>
+                          <w:noProof/>
+                        </w:rPr>
+                        <w:t>13</w:t>
+                      </w:r>
+                      <w:r>
+                        <w:rPr>
+                          <w:noProof/>
+                        </w:rPr>
+                        <w:fldChar w:fldCharType="end"/>
+                      </w:r>
                       <w:r>
                         <w:rPr>
                           <w:lang w:val="vi-VN"/>
@@ -16705,14 +16893,27 @@
                             <w:r>
                               <w:t xml:space="preserve">Hình </w:t>
                             </w:r>
-                            <w:fldSimple w:instr=" SEQ Hình \* ARABIC ">
-                              <w:r>
-                                <w:rPr>
-                                  <w:noProof/>
-                                </w:rPr>
-                                <w:t>14</w:t>
-                              </w:r>
-                            </w:fldSimple>
+                            <w:r>
+                              <w:fldChar w:fldCharType="begin"/>
+                            </w:r>
+                            <w:r>
+                              <w:instrText xml:space="preserve"> SEQ Hình \* ARABIC </w:instrText>
+                            </w:r>
+                            <w:r>
+                              <w:fldChar w:fldCharType="separate"/>
+                            </w:r>
+                            <w:r>
+                              <w:rPr>
+                                <w:noProof/>
+                              </w:rPr>
+                              <w:t>14</w:t>
+                            </w:r>
+                            <w:r>
+                              <w:rPr>
+                                <w:noProof/>
+                              </w:rPr>
+                              <w:fldChar w:fldCharType="end"/>
+                            </w:r>
                             <w:r>
                               <w:rPr>
                                 <w:lang w:val="vi-VN"/>
@@ -16756,14 +16957,27 @@
                       <w:r>
                         <w:t xml:space="preserve">Hình </w:t>
                       </w:r>
-                      <w:fldSimple w:instr=" SEQ Hình \* ARABIC ">
-                        <w:r>
-                          <w:rPr>
-                            <w:noProof/>
-                          </w:rPr>
-                          <w:t>14</w:t>
-                        </w:r>
-                      </w:fldSimple>
+                      <w:r>
+                        <w:fldChar w:fldCharType="begin"/>
+                      </w:r>
+                      <w:r>
+                        <w:instrText xml:space="preserve"> SEQ Hình \* ARABIC </w:instrText>
+                      </w:r>
+                      <w:r>
+                        <w:fldChar w:fldCharType="separate"/>
+                      </w:r>
+                      <w:r>
+                        <w:rPr>
+                          <w:noProof/>
+                        </w:rPr>
+                        <w:t>14</w:t>
+                      </w:r>
+                      <w:r>
+                        <w:rPr>
+                          <w:noProof/>
+                        </w:rPr>
+                        <w:fldChar w:fldCharType="end"/>
+                      </w:r>
                       <w:r>
                         <w:rPr>
                           <w:lang w:val="vi-VN"/>
@@ -16917,14 +17131,27 @@
                             <w:r>
                               <w:t xml:space="preserve">Hình </w:t>
                             </w:r>
-                            <w:fldSimple w:instr=" SEQ Hình \* ARABIC ">
-                              <w:r>
-                                <w:rPr>
-                                  <w:noProof/>
-                                </w:rPr>
-                                <w:t>15</w:t>
-                              </w:r>
-                            </w:fldSimple>
+                            <w:r>
+                              <w:fldChar w:fldCharType="begin"/>
+                            </w:r>
+                            <w:r>
+                              <w:instrText xml:space="preserve"> SEQ Hình \* ARABIC </w:instrText>
+                            </w:r>
+                            <w:r>
+                              <w:fldChar w:fldCharType="separate"/>
+                            </w:r>
+                            <w:r>
+                              <w:rPr>
+                                <w:noProof/>
+                              </w:rPr>
+                              <w:t>15</w:t>
+                            </w:r>
+                            <w:r>
+                              <w:rPr>
+                                <w:noProof/>
+                              </w:rPr>
+                              <w:fldChar w:fldCharType="end"/>
+                            </w:r>
                             <w:r>
                               <w:rPr>
                                 <w:lang w:val="vi-VN"/>
@@ -16968,14 +17195,27 @@
                       <w:r>
                         <w:t xml:space="preserve">Hình </w:t>
                       </w:r>
-                      <w:fldSimple w:instr=" SEQ Hình \* ARABIC ">
-                        <w:r>
-                          <w:rPr>
-                            <w:noProof/>
-                          </w:rPr>
-                          <w:t>15</w:t>
-                        </w:r>
-                      </w:fldSimple>
+                      <w:r>
+                        <w:fldChar w:fldCharType="begin"/>
+                      </w:r>
+                      <w:r>
+                        <w:instrText xml:space="preserve"> SEQ Hình \* ARABIC </w:instrText>
+                      </w:r>
+                      <w:r>
+                        <w:fldChar w:fldCharType="separate"/>
+                      </w:r>
+                      <w:r>
+                        <w:rPr>
+                          <w:noProof/>
+                        </w:rPr>
+                        <w:t>15</w:t>
+                      </w:r>
+                      <w:r>
+                        <w:rPr>
+                          <w:noProof/>
+                        </w:rPr>
+                        <w:fldChar w:fldCharType="end"/>
+                      </w:r>
                       <w:r>
                         <w:rPr>
                           <w:lang w:val="vi-VN"/>
@@ -17209,14 +17449,27 @@
                             <w:r>
                               <w:t xml:space="preserve">Hình </w:t>
                             </w:r>
-                            <w:fldSimple w:instr=" SEQ Hình \* ARABIC ">
-                              <w:r>
-                                <w:rPr>
-                                  <w:noProof/>
-                                </w:rPr>
-                                <w:t>16</w:t>
-                              </w:r>
-                            </w:fldSimple>
+                            <w:r>
+                              <w:fldChar w:fldCharType="begin"/>
+                            </w:r>
+                            <w:r>
+                              <w:instrText xml:space="preserve"> SEQ Hình \* ARABIC </w:instrText>
+                            </w:r>
+                            <w:r>
+                              <w:fldChar w:fldCharType="separate"/>
+                            </w:r>
+                            <w:r>
+                              <w:rPr>
+                                <w:noProof/>
+                              </w:rPr>
+                              <w:t>16</w:t>
+                            </w:r>
+                            <w:r>
+                              <w:rPr>
+                                <w:noProof/>
+                              </w:rPr>
+                              <w:fldChar w:fldCharType="end"/>
+                            </w:r>
                             <w:r>
                               <w:rPr>
                                 <w:lang w:val="vi-VN"/>
@@ -17259,14 +17512,27 @@
                       <w:r>
                         <w:t xml:space="preserve">Hình </w:t>
                       </w:r>
-                      <w:fldSimple w:instr=" SEQ Hình \* ARABIC ">
-                        <w:r>
-                          <w:rPr>
-                            <w:noProof/>
-                          </w:rPr>
-                          <w:t>16</w:t>
-                        </w:r>
-                      </w:fldSimple>
+                      <w:r>
+                        <w:fldChar w:fldCharType="begin"/>
+                      </w:r>
+                      <w:r>
+                        <w:instrText xml:space="preserve"> SEQ Hình \* ARABIC </w:instrText>
+                      </w:r>
+                      <w:r>
+                        <w:fldChar w:fldCharType="separate"/>
+                      </w:r>
+                      <w:r>
+                        <w:rPr>
+                          <w:noProof/>
+                        </w:rPr>
+                        <w:t>16</w:t>
+                      </w:r>
+                      <w:r>
+                        <w:rPr>
+                          <w:noProof/>
+                        </w:rPr>
+                        <w:fldChar w:fldCharType="end"/>
+                      </w:r>
                       <w:r>
                         <w:rPr>
                           <w:lang w:val="vi-VN"/>
@@ -17452,14 +17718,27 @@
                             <w:r>
                               <w:t xml:space="preserve">Hình </w:t>
                             </w:r>
-                            <w:fldSimple w:instr=" SEQ Hình \* ARABIC ">
-                              <w:r>
-                                <w:rPr>
-                                  <w:noProof/>
-                                </w:rPr>
-                                <w:t>17</w:t>
-                              </w:r>
-                            </w:fldSimple>
+                            <w:r>
+                              <w:fldChar w:fldCharType="begin"/>
+                            </w:r>
+                            <w:r>
+                              <w:instrText xml:space="preserve"> SEQ Hình \* ARABIC </w:instrText>
+                            </w:r>
+                            <w:r>
+                              <w:fldChar w:fldCharType="separate"/>
+                            </w:r>
+                            <w:r>
+                              <w:rPr>
+                                <w:noProof/>
+                              </w:rPr>
+                              <w:t>17</w:t>
+                            </w:r>
+                            <w:r>
+                              <w:rPr>
+                                <w:noProof/>
+                              </w:rPr>
+                              <w:fldChar w:fldCharType="end"/>
+                            </w:r>
                             <w:r>
                               <w:rPr>
                                 <w:lang w:val="vi-VN"/>
@@ -17503,14 +17782,27 @@
                       <w:r>
                         <w:t xml:space="preserve">Hình </w:t>
                       </w:r>
-                      <w:fldSimple w:instr=" SEQ Hình \* ARABIC ">
-                        <w:r>
-                          <w:rPr>
-                            <w:noProof/>
-                          </w:rPr>
-                          <w:t>17</w:t>
-                        </w:r>
-                      </w:fldSimple>
+                      <w:r>
+                        <w:fldChar w:fldCharType="begin"/>
+                      </w:r>
+                      <w:r>
+                        <w:instrText xml:space="preserve"> SEQ Hình \* ARABIC </w:instrText>
+                      </w:r>
+                      <w:r>
+                        <w:fldChar w:fldCharType="separate"/>
+                      </w:r>
+                      <w:r>
+                        <w:rPr>
+                          <w:noProof/>
+                        </w:rPr>
+                        <w:t>17</w:t>
+                      </w:r>
+                      <w:r>
+                        <w:rPr>
+                          <w:noProof/>
+                        </w:rPr>
+                        <w:fldChar w:fldCharType="end"/>
+                      </w:r>
                       <w:r>
                         <w:rPr>
                           <w:lang w:val="vi-VN"/>
@@ -17691,14 +17983,27 @@
                             <w:r>
                               <w:t xml:space="preserve">Hình </w:t>
                             </w:r>
-                            <w:fldSimple w:instr=" SEQ Hình \* ARABIC ">
-                              <w:r>
-                                <w:rPr>
-                                  <w:noProof/>
-                                </w:rPr>
-                                <w:t>18</w:t>
-                              </w:r>
-                            </w:fldSimple>
+                            <w:r>
+                              <w:fldChar w:fldCharType="begin"/>
+                            </w:r>
+                            <w:r>
+                              <w:instrText xml:space="preserve"> SEQ Hình \* ARABIC </w:instrText>
+                            </w:r>
+                            <w:r>
+                              <w:fldChar w:fldCharType="separate"/>
+                            </w:r>
+                            <w:r>
+                              <w:rPr>
+                                <w:noProof/>
+                              </w:rPr>
+                              <w:t>18</w:t>
+                            </w:r>
+                            <w:r>
+                              <w:rPr>
+                                <w:noProof/>
+                              </w:rPr>
+                              <w:fldChar w:fldCharType="end"/>
+                            </w:r>
                             <w:r>
                               <w:rPr>
                                 <w:lang w:val="vi-VN"/>
@@ -17742,14 +18047,27 @@
                       <w:r>
                         <w:t xml:space="preserve">Hình </w:t>
                       </w:r>
-                      <w:fldSimple w:instr=" SEQ Hình \* ARABIC ">
-                        <w:r>
-                          <w:rPr>
-                            <w:noProof/>
-                          </w:rPr>
-                          <w:t>18</w:t>
-                        </w:r>
-                      </w:fldSimple>
+                      <w:r>
+                        <w:fldChar w:fldCharType="begin"/>
+                      </w:r>
+                      <w:r>
+                        <w:instrText xml:space="preserve"> SEQ Hình \* ARABIC </w:instrText>
+                      </w:r>
+                      <w:r>
+                        <w:fldChar w:fldCharType="separate"/>
+                      </w:r>
+                      <w:r>
+                        <w:rPr>
+                          <w:noProof/>
+                        </w:rPr>
+                        <w:t>18</w:t>
+                      </w:r>
+                      <w:r>
+                        <w:rPr>
+                          <w:noProof/>
+                        </w:rPr>
+                        <w:fldChar w:fldCharType="end"/>
+                      </w:r>
                       <w:r>
                         <w:rPr>
                           <w:lang w:val="vi-VN"/>
@@ -17906,14 +18224,27 @@
                             <w:r>
                               <w:t xml:space="preserve">Hình </w:t>
                             </w:r>
-                            <w:fldSimple w:instr=" SEQ Hình \* ARABIC ">
-                              <w:r>
-                                <w:rPr>
-                                  <w:noProof/>
-                                </w:rPr>
-                                <w:t>19</w:t>
-                              </w:r>
-                            </w:fldSimple>
+                            <w:r>
+                              <w:fldChar w:fldCharType="begin"/>
+                            </w:r>
+                            <w:r>
+                              <w:instrText xml:space="preserve"> SEQ Hình \* ARABIC </w:instrText>
+                            </w:r>
+                            <w:r>
+                              <w:fldChar w:fldCharType="separate"/>
+                            </w:r>
+                            <w:r>
+                              <w:rPr>
+                                <w:noProof/>
+                              </w:rPr>
+                              <w:t>19</w:t>
+                            </w:r>
+                            <w:r>
+                              <w:rPr>
+                                <w:noProof/>
+                              </w:rPr>
+                              <w:fldChar w:fldCharType="end"/>
+                            </w:r>
                             <w:r>
                               <w:rPr>
                                 <w:lang w:val="vi-VN"/>
@@ -17960,14 +18291,27 @@
                       <w:r>
                         <w:t xml:space="preserve">Hình </w:t>
                       </w:r>
-                      <w:fldSimple w:instr=" SEQ Hình \* ARABIC ">
-                        <w:r>
-                          <w:rPr>
-                            <w:noProof/>
-                          </w:rPr>
-                          <w:t>19</w:t>
-                        </w:r>
-                      </w:fldSimple>
+                      <w:r>
+                        <w:fldChar w:fldCharType="begin"/>
+                      </w:r>
+                      <w:r>
+                        <w:instrText xml:space="preserve"> SEQ Hình \* ARABIC </w:instrText>
+                      </w:r>
+                      <w:r>
+                        <w:fldChar w:fldCharType="separate"/>
+                      </w:r>
+                      <w:r>
+                        <w:rPr>
+                          <w:noProof/>
+                        </w:rPr>
+                        <w:t>19</w:t>
+                      </w:r>
+                      <w:r>
+                        <w:rPr>
+                          <w:noProof/>
+                        </w:rPr>
+                        <w:fldChar w:fldCharType="end"/>
+                      </w:r>
                       <w:r>
                         <w:rPr>
                           <w:lang w:val="vi-VN"/>
@@ -18041,14 +18385,27 @@
                             <w:r>
                               <w:t xml:space="preserve">Hình </w:t>
                             </w:r>
-                            <w:fldSimple w:instr=" SEQ Hình \* ARABIC ">
-                              <w:r>
-                                <w:rPr>
-                                  <w:noProof/>
-                                </w:rPr>
-                                <w:t>20</w:t>
-                              </w:r>
-                            </w:fldSimple>
+                            <w:r>
+                              <w:fldChar w:fldCharType="begin"/>
+                            </w:r>
+                            <w:r>
+                              <w:instrText xml:space="preserve"> SEQ Hình \* ARABIC </w:instrText>
+                            </w:r>
+                            <w:r>
+                              <w:fldChar w:fldCharType="separate"/>
+                            </w:r>
+                            <w:r>
+                              <w:rPr>
+                                <w:noProof/>
+                              </w:rPr>
+                              <w:t>20</w:t>
+                            </w:r>
+                            <w:r>
+                              <w:rPr>
+                                <w:noProof/>
+                              </w:rPr>
+                              <w:fldChar w:fldCharType="end"/>
+                            </w:r>
                             <w:r>
                               <w:rPr>
                                 <w:lang w:val="vi-VN"/>
@@ -18092,14 +18449,27 @@
                       <w:r>
                         <w:t xml:space="preserve">Hình </w:t>
                       </w:r>
-                      <w:fldSimple w:instr=" SEQ Hình \* ARABIC ">
-                        <w:r>
-                          <w:rPr>
-                            <w:noProof/>
-                          </w:rPr>
-                          <w:t>20</w:t>
-                        </w:r>
-                      </w:fldSimple>
+                      <w:r>
+                        <w:fldChar w:fldCharType="begin"/>
+                      </w:r>
+                      <w:r>
+                        <w:instrText xml:space="preserve"> SEQ Hình \* ARABIC </w:instrText>
+                      </w:r>
+                      <w:r>
+                        <w:fldChar w:fldCharType="separate"/>
+                      </w:r>
+                      <w:r>
+                        <w:rPr>
+                          <w:noProof/>
+                        </w:rPr>
+                        <w:t>20</w:t>
+                      </w:r>
+                      <w:r>
+                        <w:rPr>
+                          <w:noProof/>
+                        </w:rPr>
+                        <w:fldChar w:fldCharType="end"/>
+                      </w:r>
                       <w:r>
                         <w:rPr>
                           <w:lang w:val="vi-VN"/>
@@ -18337,14 +18707,27 @@
                             <w:r>
                               <w:t xml:space="preserve">Hình </w:t>
                             </w:r>
-                            <w:fldSimple w:instr=" SEQ Hình \* ARABIC ">
-                              <w:r>
-                                <w:rPr>
-                                  <w:noProof/>
-                                </w:rPr>
-                                <w:t>21</w:t>
-                              </w:r>
-                            </w:fldSimple>
+                            <w:r>
+                              <w:fldChar w:fldCharType="begin"/>
+                            </w:r>
+                            <w:r>
+                              <w:instrText xml:space="preserve"> SEQ Hình \* ARABIC </w:instrText>
+                            </w:r>
+                            <w:r>
+                              <w:fldChar w:fldCharType="separate"/>
+                            </w:r>
+                            <w:r>
+                              <w:rPr>
+                                <w:noProof/>
+                              </w:rPr>
+                              <w:t>21</w:t>
+                            </w:r>
+                            <w:r>
+                              <w:rPr>
+                                <w:noProof/>
+                              </w:rPr>
+                              <w:fldChar w:fldCharType="end"/>
+                            </w:r>
                             <w:r>
                               <w:rPr>
                                 <w:lang w:val="vi-VN"/>
@@ -18388,14 +18771,27 @@
                       <w:r>
                         <w:t xml:space="preserve">Hình </w:t>
                       </w:r>
-                      <w:fldSimple w:instr=" SEQ Hình \* ARABIC ">
-                        <w:r>
-                          <w:rPr>
-                            <w:noProof/>
-                          </w:rPr>
-                          <w:t>21</w:t>
-                        </w:r>
-                      </w:fldSimple>
+                      <w:r>
+                        <w:fldChar w:fldCharType="begin"/>
+                      </w:r>
+                      <w:r>
+                        <w:instrText xml:space="preserve"> SEQ Hình \* ARABIC </w:instrText>
+                      </w:r>
+                      <w:r>
+                        <w:fldChar w:fldCharType="separate"/>
+                      </w:r>
+                      <w:r>
+                        <w:rPr>
+                          <w:noProof/>
+                        </w:rPr>
+                        <w:t>21</w:t>
+                      </w:r>
+                      <w:r>
+                        <w:rPr>
+                          <w:noProof/>
+                        </w:rPr>
+                        <w:fldChar w:fldCharType="end"/>
+                      </w:r>
                       <w:r>
                         <w:rPr>
                           <w:lang w:val="vi-VN"/>
@@ -18552,14 +18948,27 @@
                             <w:r>
                               <w:t xml:space="preserve">Hình </w:t>
                             </w:r>
-                            <w:fldSimple w:instr=" SEQ Hình \* ARABIC ">
-                              <w:r>
-                                <w:rPr>
-                                  <w:noProof/>
-                                </w:rPr>
-                                <w:t>22</w:t>
-                              </w:r>
-                            </w:fldSimple>
+                            <w:r>
+                              <w:fldChar w:fldCharType="begin"/>
+                            </w:r>
+                            <w:r>
+                              <w:instrText xml:space="preserve"> SEQ Hình \* ARABIC </w:instrText>
+                            </w:r>
+                            <w:r>
+                              <w:fldChar w:fldCharType="separate"/>
+                            </w:r>
+                            <w:r>
+                              <w:rPr>
+                                <w:noProof/>
+                              </w:rPr>
+                              <w:t>22</w:t>
+                            </w:r>
+                            <w:r>
+                              <w:rPr>
+                                <w:noProof/>
+                              </w:rPr>
+                              <w:fldChar w:fldCharType="end"/>
+                            </w:r>
                             <w:r>
                               <w:rPr>
                                 <w:lang w:val="vi-VN"/>
@@ -18603,14 +19012,27 @@
                       <w:r>
                         <w:t xml:space="preserve">Hình </w:t>
                       </w:r>
-                      <w:fldSimple w:instr=" SEQ Hình \* ARABIC ">
-                        <w:r>
-                          <w:rPr>
-                            <w:noProof/>
-                          </w:rPr>
-                          <w:t>22</w:t>
-                        </w:r>
-                      </w:fldSimple>
+                      <w:r>
+                        <w:fldChar w:fldCharType="begin"/>
+                      </w:r>
+                      <w:r>
+                        <w:instrText xml:space="preserve"> SEQ Hình \* ARABIC </w:instrText>
+                      </w:r>
+                      <w:r>
+                        <w:fldChar w:fldCharType="separate"/>
+                      </w:r>
+                      <w:r>
+                        <w:rPr>
+                          <w:noProof/>
+                        </w:rPr>
+                        <w:t>22</w:t>
+                      </w:r>
+                      <w:r>
+                        <w:rPr>
+                          <w:noProof/>
+                        </w:rPr>
+                        <w:fldChar w:fldCharType="end"/>
+                      </w:r>
                       <w:r>
                         <w:rPr>
                           <w:lang w:val="vi-VN"/>
@@ -18684,14 +19106,27 @@
                             <w:r>
                               <w:t xml:space="preserve">Hình </w:t>
                             </w:r>
-                            <w:fldSimple w:instr=" SEQ Hình \* ARABIC ">
-                              <w:r>
-                                <w:rPr>
-                                  <w:noProof/>
-                                </w:rPr>
-                                <w:t>23</w:t>
-                              </w:r>
-                            </w:fldSimple>
+                            <w:r>
+                              <w:fldChar w:fldCharType="begin"/>
+                            </w:r>
+                            <w:r>
+                              <w:instrText xml:space="preserve"> SEQ Hình \* ARABIC </w:instrText>
+                            </w:r>
+                            <w:r>
+                              <w:fldChar w:fldCharType="separate"/>
+                            </w:r>
+                            <w:r>
+                              <w:rPr>
+                                <w:noProof/>
+                              </w:rPr>
+                              <w:t>23</w:t>
+                            </w:r>
+                            <w:r>
+                              <w:rPr>
+                                <w:noProof/>
+                              </w:rPr>
+                              <w:fldChar w:fldCharType="end"/>
+                            </w:r>
                             <w:r>
                               <w:rPr>
                                 <w:lang w:val="vi-VN"/>
@@ -18735,14 +19170,27 @@
                       <w:r>
                         <w:t xml:space="preserve">Hình </w:t>
                       </w:r>
-                      <w:fldSimple w:instr=" SEQ Hình \* ARABIC ">
-                        <w:r>
-                          <w:rPr>
-                            <w:noProof/>
-                          </w:rPr>
-                          <w:t>23</w:t>
-                        </w:r>
-                      </w:fldSimple>
+                      <w:r>
+                        <w:fldChar w:fldCharType="begin"/>
+                      </w:r>
+                      <w:r>
+                        <w:instrText xml:space="preserve"> SEQ Hình \* ARABIC </w:instrText>
+                      </w:r>
+                      <w:r>
+                        <w:fldChar w:fldCharType="separate"/>
+                      </w:r>
+                      <w:r>
+                        <w:rPr>
+                          <w:noProof/>
+                        </w:rPr>
+                        <w:t>23</w:t>
+                      </w:r>
+                      <w:r>
+                        <w:rPr>
+                          <w:noProof/>
+                        </w:rPr>
+                        <w:fldChar w:fldCharType="end"/>
+                      </w:r>
                       <w:r>
                         <w:rPr>
                           <w:lang w:val="vi-VN"/>
@@ -19025,14 +19473,27 @@
                             <w:r>
                               <w:t xml:space="preserve">Hình </w:t>
                             </w:r>
-                            <w:fldSimple w:instr=" SEQ Hình \* ARABIC ">
-                              <w:r>
-                                <w:rPr>
-                                  <w:noProof/>
-                                </w:rPr>
-                                <w:t>24</w:t>
-                              </w:r>
-                            </w:fldSimple>
+                            <w:r>
+                              <w:fldChar w:fldCharType="begin"/>
+                            </w:r>
+                            <w:r>
+                              <w:instrText xml:space="preserve"> SEQ Hình \* ARABIC </w:instrText>
+                            </w:r>
+                            <w:r>
+                              <w:fldChar w:fldCharType="separate"/>
+                            </w:r>
+                            <w:r>
+                              <w:rPr>
+                                <w:noProof/>
+                              </w:rPr>
+                              <w:t>24</w:t>
+                            </w:r>
+                            <w:r>
+                              <w:rPr>
+                                <w:noProof/>
+                              </w:rPr>
+                              <w:fldChar w:fldCharType="end"/>
+                            </w:r>
                             <w:r>
                               <w:rPr>
                                 <w:lang w:val="vi-VN"/>
@@ -19079,14 +19540,27 @@
                       <w:r>
                         <w:t xml:space="preserve">Hình </w:t>
                       </w:r>
-                      <w:fldSimple w:instr=" SEQ Hình \* ARABIC ">
-                        <w:r>
-                          <w:rPr>
-                            <w:noProof/>
-                          </w:rPr>
-                          <w:t>24</w:t>
-                        </w:r>
-                      </w:fldSimple>
+                      <w:r>
+                        <w:fldChar w:fldCharType="begin"/>
+                      </w:r>
+                      <w:r>
+                        <w:instrText xml:space="preserve"> SEQ Hình \* ARABIC </w:instrText>
+                      </w:r>
+                      <w:r>
+                        <w:fldChar w:fldCharType="separate"/>
+                      </w:r>
+                      <w:r>
+                        <w:rPr>
+                          <w:noProof/>
+                        </w:rPr>
+                        <w:t>24</w:t>
+                      </w:r>
+                      <w:r>
+                        <w:rPr>
+                          <w:noProof/>
+                        </w:rPr>
+                        <w:fldChar w:fldCharType="end"/>
+                      </w:r>
                       <w:r>
                         <w:rPr>
                           <w:lang w:val="vi-VN"/>
@@ -19160,14 +19634,27 @@
                             <w:r>
                               <w:t xml:space="preserve">Hình </w:t>
                             </w:r>
-                            <w:fldSimple w:instr=" SEQ Hình \* ARABIC ">
-                              <w:r>
-                                <w:rPr>
-                                  <w:noProof/>
-                                </w:rPr>
-                                <w:t>25</w:t>
-                              </w:r>
-                            </w:fldSimple>
+                            <w:r>
+                              <w:fldChar w:fldCharType="begin"/>
+                            </w:r>
+                            <w:r>
+                              <w:instrText xml:space="preserve"> SEQ Hình \* ARABIC </w:instrText>
+                            </w:r>
+                            <w:r>
+                              <w:fldChar w:fldCharType="separate"/>
+                            </w:r>
+                            <w:r>
+                              <w:rPr>
+                                <w:noProof/>
+                              </w:rPr>
+                              <w:t>25</w:t>
+                            </w:r>
+                            <w:r>
+                              <w:rPr>
+                                <w:noProof/>
+                              </w:rPr>
+                              <w:fldChar w:fldCharType="end"/>
+                            </w:r>
                             <w:r>
                               <w:rPr>
                                 <w:lang w:val="vi-VN"/>
@@ -19211,14 +19698,27 @@
                       <w:r>
                         <w:t xml:space="preserve">Hình </w:t>
                       </w:r>
-                      <w:fldSimple w:instr=" SEQ Hình \* ARABIC ">
-                        <w:r>
-                          <w:rPr>
-                            <w:noProof/>
-                          </w:rPr>
-                          <w:t>25</w:t>
-                        </w:r>
-                      </w:fldSimple>
+                      <w:r>
+                        <w:fldChar w:fldCharType="begin"/>
+                      </w:r>
+                      <w:r>
+                        <w:instrText xml:space="preserve"> SEQ Hình \* ARABIC </w:instrText>
+                      </w:r>
+                      <w:r>
+                        <w:fldChar w:fldCharType="separate"/>
+                      </w:r>
+                      <w:r>
+                        <w:rPr>
+                          <w:noProof/>
+                        </w:rPr>
+                        <w:t>25</w:t>
+                      </w:r>
+                      <w:r>
+                        <w:rPr>
+                          <w:noProof/>
+                        </w:rPr>
+                        <w:fldChar w:fldCharType="end"/>
+                      </w:r>
                       <w:r>
                         <w:rPr>
                           <w:lang w:val="vi-VN"/>
@@ -19375,14 +19875,27 @@
                             <w:r>
                               <w:t xml:space="preserve">Hình </w:t>
                             </w:r>
-                            <w:fldSimple w:instr=" SEQ Hình \* ARABIC ">
-                              <w:r>
-                                <w:rPr>
-                                  <w:noProof/>
-                                </w:rPr>
-                                <w:t>26</w:t>
-                              </w:r>
-                            </w:fldSimple>
+                            <w:r>
+                              <w:fldChar w:fldCharType="begin"/>
+                            </w:r>
+                            <w:r>
+                              <w:instrText xml:space="preserve"> SEQ Hình \* ARABIC </w:instrText>
+                            </w:r>
+                            <w:r>
+                              <w:fldChar w:fldCharType="separate"/>
+                            </w:r>
+                            <w:r>
+                              <w:rPr>
+                                <w:noProof/>
+                              </w:rPr>
+                              <w:t>26</w:t>
+                            </w:r>
+                            <w:r>
+                              <w:rPr>
+                                <w:noProof/>
+                              </w:rPr>
+                              <w:fldChar w:fldCharType="end"/>
+                            </w:r>
                             <w:r>
                               <w:rPr>
                                 <w:lang w:val="vi-VN"/>
@@ -19426,14 +19939,27 @@
                       <w:r>
                         <w:t xml:space="preserve">Hình </w:t>
                       </w:r>
-                      <w:fldSimple w:instr=" SEQ Hình \* ARABIC ">
-                        <w:r>
-                          <w:rPr>
-                            <w:noProof/>
-                          </w:rPr>
-                          <w:t>26</w:t>
-                        </w:r>
-                      </w:fldSimple>
+                      <w:r>
+                        <w:fldChar w:fldCharType="begin"/>
+                      </w:r>
+                      <w:r>
+                        <w:instrText xml:space="preserve"> SEQ Hình \* ARABIC </w:instrText>
+                      </w:r>
+                      <w:r>
+                        <w:fldChar w:fldCharType="separate"/>
+                      </w:r>
+                      <w:r>
+                        <w:rPr>
+                          <w:noProof/>
+                        </w:rPr>
+                        <w:t>26</w:t>
+                      </w:r>
+                      <w:r>
+                        <w:rPr>
+                          <w:noProof/>
+                        </w:rPr>
+                        <w:fldChar w:fldCharType="end"/>
+                      </w:r>
                       <w:r>
                         <w:rPr>
                           <w:lang w:val="vi-VN"/>
@@ -19603,14 +20129,27 @@
                             <w:r>
                               <w:t xml:space="preserve">Hình </w:t>
                             </w:r>
-                            <w:fldSimple w:instr=" SEQ Hình \* ARABIC ">
-                              <w:r>
-                                <w:rPr>
-                                  <w:noProof/>
-                                </w:rPr>
-                                <w:t>27</w:t>
-                              </w:r>
-                            </w:fldSimple>
+                            <w:r>
+                              <w:fldChar w:fldCharType="begin"/>
+                            </w:r>
+                            <w:r>
+                              <w:instrText xml:space="preserve"> SEQ Hình \* ARABIC </w:instrText>
+                            </w:r>
+                            <w:r>
+                              <w:fldChar w:fldCharType="separate"/>
+                            </w:r>
+                            <w:r>
+                              <w:rPr>
+                                <w:noProof/>
+                              </w:rPr>
+                              <w:t>27</w:t>
+                            </w:r>
+                            <w:r>
+                              <w:rPr>
+                                <w:noProof/>
+                              </w:rPr>
+                              <w:fldChar w:fldCharType="end"/>
+                            </w:r>
                             <w:r>
                               <w:rPr>
                                 <w:lang w:val="vi-VN"/>
@@ -19654,14 +20193,27 @@
                       <w:r>
                         <w:t xml:space="preserve">Hình </w:t>
                       </w:r>
-                      <w:fldSimple w:instr=" SEQ Hình \* ARABIC ">
-                        <w:r>
-                          <w:rPr>
-                            <w:noProof/>
-                          </w:rPr>
-                          <w:t>27</w:t>
-                        </w:r>
-                      </w:fldSimple>
+                      <w:r>
+                        <w:fldChar w:fldCharType="begin"/>
+                      </w:r>
+                      <w:r>
+                        <w:instrText xml:space="preserve"> SEQ Hình \* ARABIC </w:instrText>
+                      </w:r>
+                      <w:r>
+                        <w:fldChar w:fldCharType="separate"/>
+                      </w:r>
+                      <w:r>
+                        <w:rPr>
+                          <w:noProof/>
+                        </w:rPr>
+                        <w:t>27</w:t>
+                      </w:r>
+                      <w:r>
+                        <w:rPr>
+                          <w:noProof/>
+                        </w:rPr>
+                        <w:fldChar w:fldCharType="end"/>
+                      </w:r>
                       <w:r>
                         <w:rPr>
                           <w:lang w:val="vi-VN"/>
@@ -21153,16 +21705,16 @@
     </w:lvl>
   </w:abstractNum>
   <w:abstractNum w:abstractNumId="1" w15:restartNumberingAfterBreak="0">
-    <w:nsid w:val="18E65DB2"/>
+    <w:nsid w:val="16CD62DC"/>
     <w:multiLevelType w:val="hybridMultilevel"/>
-    <w:tmpl w:val="64240FA2"/>
-    <w:lvl w:ilvl="0" w:tplc="04090009">
+    <w:tmpl w:val="9F4499E6"/>
+    <w:lvl w:ilvl="0" w:tplc="0409000B">
       <w:start w:val="1"/>
       <w:numFmt w:val="bullet"/>
-      <w:lvlText w:val=""/>
+      <w:lvlText w:val=""/>
       <w:lvlJc w:val="left"/>
       <w:pPr>
-        <w:ind w:left="1829" w:hanging="360"/>
+        <w:ind w:left="1080" w:hanging="360"/>
       </w:pPr>
       <w:rPr>
         <w:rFonts w:ascii="Wingdings" w:hAnsi="Wingdings" w:hint="default"/>
@@ -21174,7 +21726,7 @@
       <w:lvlText w:val="o"/>
       <w:lvlJc w:val="left"/>
       <w:pPr>
-        <w:ind w:left="2549" w:hanging="360"/>
+        <w:ind w:left="1800" w:hanging="360"/>
       </w:pPr>
       <w:rPr>
         <w:rFonts w:ascii="Courier New" w:hAnsi="Courier New" w:cs="Courier New" w:hint="default"/>
@@ -21186,7 +21738,7 @@
       <w:lvlText w:val=""/>
       <w:lvlJc w:val="left"/>
       <w:pPr>
-        <w:ind w:left="3269" w:hanging="360"/>
+        <w:ind w:left="2520" w:hanging="360"/>
       </w:pPr>
       <w:rPr>
         <w:rFonts w:ascii="Wingdings" w:hAnsi="Wingdings" w:hint="default"/>
@@ -21198,7 +21750,7 @@
       <w:lvlText w:val=""/>
       <w:lvlJc w:val="left"/>
       <w:pPr>
-        <w:ind w:left="3989" w:hanging="360"/>
+        <w:ind w:left="3240" w:hanging="360"/>
       </w:pPr>
       <w:rPr>
         <w:rFonts w:ascii="Symbol" w:hAnsi="Symbol" w:hint="default"/>
@@ -21210,7 +21762,7 @@
       <w:lvlText w:val="o"/>
       <w:lvlJc w:val="left"/>
       <w:pPr>
-        <w:ind w:left="4709" w:hanging="360"/>
+        <w:ind w:left="3960" w:hanging="360"/>
       </w:pPr>
       <w:rPr>
         <w:rFonts w:ascii="Courier New" w:hAnsi="Courier New" w:cs="Courier New" w:hint="default"/>
@@ -21222,7 +21774,7 @@
       <w:lvlText w:val=""/>
       <w:lvlJc w:val="left"/>
       <w:pPr>
-        <w:ind w:left="5429" w:hanging="360"/>
+        <w:ind w:left="4680" w:hanging="360"/>
       </w:pPr>
       <w:rPr>
         <w:rFonts w:ascii="Wingdings" w:hAnsi="Wingdings" w:hint="default"/>
@@ -21234,7 +21786,7 @@
       <w:lvlText w:val=""/>
       <w:lvlJc w:val="left"/>
       <w:pPr>
-        <w:ind w:left="6149" w:hanging="360"/>
+        <w:ind w:left="5400" w:hanging="360"/>
       </w:pPr>
       <w:rPr>
         <w:rFonts w:ascii="Symbol" w:hAnsi="Symbol" w:hint="default"/>
@@ -21246,7 +21798,7 @@
       <w:lvlText w:val="o"/>
       <w:lvlJc w:val="left"/>
       <w:pPr>
-        <w:ind w:left="6869" w:hanging="360"/>
+        <w:ind w:left="6120" w:hanging="360"/>
       </w:pPr>
       <w:rPr>
         <w:rFonts w:ascii="Courier New" w:hAnsi="Courier New" w:cs="Courier New" w:hint="default"/>
@@ -21258,7 +21810,7 @@
       <w:lvlText w:val=""/>
       <w:lvlJc w:val="left"/>
       <w:pPr>
-        <w:ind w:left="7589" w:hanging="360"/>
+        <w:ind w:left="6840" w:hanging="360"/>
       </w:pPr>
       <w:rPr>
         <w:rFonts w:ascii="Wingdings" w:hAnsi="Wingdings" w:hint="default"/>
@@ -21266,16 +21818,16 @@
     </w:lvl>
   </w:abstractNum>
   <w:abstractNum w:abstractNumId="2" w15:restartNumberingAfterBreak="0">
-    <w:nsid w:val="1A880709"/>
+    <w:nsid w:val="18E65DB2"/>
     <w:multiLevelType w:val="hybridMultilevel"/>
-    <w:tmpl w:val="3DBE2CF4"/>
+    <w:tmpl w:val="64240FA2"/>
     <w:lvl w:ilvl="0" w:tplc="04090009">
       <w:start w:val="1"/>
       <w:numFmt w:val="bullet"/>
       <w:lvlText w:val=""/>
       <w:lvlJc w:val="left"/>
       <w:pPr>
-        <w:ind w:left="2160" w:hanging="360"/>
+        <w:ind w:left="1829" w:hanging="360"/>
       </w:pPr>
       <w:rPr>
         <w:rFonts w:ascii="Wingdings" w:hAnsi="Wingdings" w:hint="default"/>
@@ -21287,7 +21839,7 @@
       <w:lvlText w:val="o"/>
       <w:lvlJc w:val="left"/>
       <w:pPr>
-        <w:ind w:left="2880" w:hanging="360"/>
+        <w:ind w:left="2549" w:hanging="360"/>
       </w:pPr>
       <w:rPr>
         <w:rFonts w:ascii="Courier New" w:hAnsi="Courier New" w:cs="Courier New" w:hint="default"/>
@@ -21299,7 +21851,7 @@
       <w:lvlText w:val=""/>
       <w:lvlJc w:val="left"/>
       <w:pPr>
-        <w:ind w:left="3600" w:hanging="360"/>
+        <w:ind w:left="3269" w:hanging="360"/>
       </w:pPr>
       <w:rPr>
         <w:rFonts w:ascii="Wingdings" w:hAnsi="Wingdings" w:hint="default"/>
@@ -21311,7 +21863,7 @@
       <w:lvlText w:val=""/>
       <w:lvlJc w:val="left"/>
       <w:pPr>
-        <w:ind w:left="4320" w:hanging="360"/>
+        <w:ind w:left="3989" w:hanging="360"/>
       </w:pPr>
       <w:rPr>
         <w:rFonts w:ascii="Symbol" w:hAnsi="Symbol" w:hint="default"/>
@@ -21323,7 +21875,7 @@
       <w:lvlText w:val="o"/>
       <w:lvlJc w:val="left"/>
       <w:pPr>
-        <w:ind w:left="5040" w:hanging="360"/>
+        <w:ind w:left="4709" w:hanging="360"/>
       </w:pPr>
       <w:rPr>
         <w:rFonts w:ascii="Courier New" w:hAnsi="Courier New" w:cs="Courier New" w:hint="default"/>
@@ -21335,7 +21887,7 @@
       <w:lvlText w:val=""/>
       <w:lvlJc w:val="left"/>
       <w:pPr>
-        <w:ind w:left="5760" w:hanging="360"/>
+        <w:ind w:left="5429" w:hanging="360"/>
       </w:pPr>
       <w:rPr>
         <w:rFonts w:ascii="Wingdings" w:hAnsi="Wingdings" w:hint="default"/>
@@ -21347,7 +21899,7 @@
       <w:lvlText w:val=""/>
       <w:lvlJc w:val="left"/>
       <w:pPr>
-        <w:ind w:left="6480" w:hanging="360"/>
+        <w:ind w:left="6149" w:hanging="360"/>
       </w:pPr>
       <w:rPr>
         <w:rFonts w:ascii="Symbol" w:hAnsi="Symbol" w:hint="default"/>
@@ -21359,7 +21911,7 @@
       <w:lvlText w:val="o"/>
       <w:lvlJc w:val="left"/>
       <w:pPr>
-        <w:ind w:left="7200" w:hanging="360"/>
+        <w:ind w:left="6869" w:hanging="360"/>
       </w:pPr>
       <w:rPr>
         <w:rFonts w:ascii="Courier New" w:hAnsi="Courier New" w:cs="Courier New" w:hint="default"/>
@@ -21371,7 +21923,7 @@
       <w:lvlText w:val=""/>
       <w:lvlJc w:val="left"/>
       <w:pPr>
-        <w:ind w:left="7920" w:hanging="360"/>
+        <w:ind w:left="7589" w:hanging="360"/>
       </w:pPr>
       <w:rPr>
         <w:rFonts w:ascii="Wingdings" w:hAnsi="Wingdings" w:hint="default"/>
@@ -21379,6 +21931,119 @@
     </w:lvl>
   </w:abstractNum>
   <w:abstractNum w:abstractNumId="3" w15:restartNumberingAfterBreak="0">
+    <w:nsid w:val="1A880709"/>
+    <w:multiLevelType w:val="hybridMultilevel"/>
+    <w:tmpl w:val="3DBE2CF4"/>
+    <w:lvl w:ilvl="0" w:tplc="04090009">
+      <w:start w:val="1"/>
+      <w:numFmt w:val="bullet"/>
+      <w:lvlText w:val=""/>
+      <w:lvlJc w:val="left"/>
+      <w:pPr>
+        <w:ind w:left="2160" w:hanging="360"/>
+      </w:pPr>
+      <w:rPr>
+        <w:rFonts w:ascii="Wingdings" w:hAnsi="Wingdings" w:hint="default"/>
+      </w:rPr>
+    </w:lvl>
+    <w:lvl w:ilvl="1" w:tplc="04090003" w:tentative="1">
+      <w:start w:val="1"/>
+      <w:numFmt w:val="bullet"/>
+      <w:lvlText w:val="o"/>
+      <w:lvlJc w:val="left"/>
+      <w:pPr>
+        <w:ind w:left="2880" w:hanging="360"/>
+      </w:pPr>
+      <w:rPr>
+        <w:rFonts w:ascii="Courier New" w:hAnsi="Courier New" w:cs="Courier New" w:hint="default"/>
+      </w:rPr>
+    </w:lvl>
+    <w:lvl w:ilvl="2" w:tplc="04090005" w:tentative="1">
+      <w:start w:val="1"/>
+      <w:numFmt w:val="bullet"/>
+      <w:lvlText w:val=""/>
+      <w:lvlJc w:val="left"/>
+      <w:pPr>
+        <w:ind w:left="3600" w:hanging="360"/>
+      </w:pPr>
+      <w:rPr>
+        <w:rFonts w:ascii="Wingdings" w:hAnsi="Wingdings" w:hint="default"/>
+      </w:rPr>
+    </w:lvl>
+    <w:lvl w:ilvl="3" w:tplc="04090001" w:tentative="1">
+      <w:start w:val="1"/>
+      <w:numFmt w:val="bullet"/>
+      <w:lvlText w:val=""/>
+      <w:lvlJc w:val="left"/>
+      <w:pPr>
+        <w:ind w:left="4320" w:hanging="360"/>
+      </w:pPr>
+      <w:rPr>
+        <w:rFonts w:ascii="Symbol" w:hAnsi="Symbol" w:hint="default"/>
+      </w:rPr>
+    </w:lvl>
+    <w:lvl w:ilvl="4" w:tplc="04090003" w:tentative="1">
+      <w:start w:val="1"/>
+      <w:numFmt w:val="bullet"/>
+      <w:lvlText w:val="o"/>
+      <w:lvlJc w:val="left"/>
+      <w:pPr>
+        <w:ind w:left="5040" w:hanging="360"/>
+      </w:pPr>
+      <w:rPr>
+        <w:rFonts w:ascii="Courier New" w:hAnsi="Courier New" w:cs="Courier New" w:hint="default"/>
+      </w:rPr>
+    </w:lvl>
+    <w:lvl w:ilvl="5" w:tplc="04090005" w:tentative="1">
+      <w:start w:val="1"/>
+      <w:numFmt w:val="bullet"/>
+      <w:lvlText w:val=""/>
+      <w:lvlJc w:val="left"/>
+      <w:pPr>
+        <w:ind w:left="5760" w:hanging="360"/>
+      </w:pPr>
+      <w:rPr>
+        <w:rFonts w:ascii="Wingdings" w:hAnsi="Wingdings" w:hint="default"/>
+      </w:rPr>
+    </w:lvl>
+    <w:lvl w:ilvl="6" w:tplc="04090001" w:tentative="1">
+      <w:start w:val="1"/>
+      <w:numFmt w:val="bullet"/>
+      <w:lvlText w:val=""/>
+      <w:lvlJc w:val="left"/>
+      <w:pPr>
+        <w:ind w:left="6480" w:hanging="360"/>
+      </w:pPr>
+      <w:rPr>
+        <w:rFonts w:ascii="Symbol" w:hAnsi="Symbol" w:hint="default"/>
+      </w:rPr>
+    </w:lvl>
+    <w:lvl w:ilvl="7" w:tplc="04090003" w:tentative="1">
+      <w:start w:val="1"/>
+      <w:numFmt w:val="bullet"/>
+      <w:lvlText w:val="o"/>
+      <w:lvlJc w:val="left"/>
+      <w:pPr>
+        <w:ind w:left="7200" w:hanging="360"/>
+      </w:pPr>
+      <w:rPr>
+        <w:rFonts w:ascii="Courier New" w:hAnsi="Courier New" w:cs="Courier New" w:hint="default"/>
+      </w:rPr>
+    </w:lvl>
+    <w:lvl w:ilvl="8" w:tplc="04090005" w:tentative="1">
+      <w:start w:val="1"/>
+      <w:numFmt w:val="bullet"/>
+      <w:lvlText w:val=""/>
+      <w:lvlJc w:val="left"/>
+      <w:pPr>
+        <w:ind w:left="7920" w:hanging="360"/>
+      </w:pPr>
+      <w:rPr>
+        <w:rFonts w:ascii="Wingdings" w:hAnsi="Wingdings" w:hint="default"/>
+      </w:rPr>
+    </w:lvl>
+  </w:abstractNum>
+  <w:abstractNum w:abstractNumId="4" w15:restartNumberingAfterBreak="0">
     <w:nsid w:val="1AD044B2"/>
     <w:multiLevelType w:val="hybridMultilevel"/>
     <w:tmpl w:val="289AF8A4"/>
@@ -21491,7 +22156,7 @@
       </w:rPr>
     </w:lvl>
   </w:abstractNum>
-  <w:abstractNum w:abstractNumId="4" w15:restartNumberingAfterBreak="0">
+  <w:abstractNum w:abstractNumId="5" w15:restartNumberingAfterBreak="0">
     <w:nsid w:val="21200D92"/>
     <w:multiLevelType w:val="hybridMultilevel"/>
     <w:tmpl w:val="BDEA2DD2"/>
@@ -21604,7 +22269,7 @@
       </w:rPr>
     </w:lvl>
   </w:abstractNum>
-  <w:abstractNum w:abstractNumId="5" w15:restartNumberingAfterBreak="0">
+  <w:abstractNum w:abstractNumId="6" w15:restartNumberingAfterBreak="0">
     <w:nsid w:val="2278008B"/>
     <w:multiLevelType w:val="multilevel"/>
     <w:tmpl w:val="EA80ADF6"/>
@@ -21717,7 +22382,7 @@
       </w:rPr>
     </w:lvl>
   </w:abstractNum>
-  <w:abstractNum w:abstractNumId="6" w15:restartNumberingAfterBreak="0">
+  <w:abstractNum w:abstractNumId="7" w15:restartNumberingAfterBreak="0">
     <w:nsid w:val="2502720D"/>
     <w:multiLevelType w:val="hybridMultilevel"/>
     <w:tmpl w:val="43849ACC"/>
@@ -21830,7 +22495,7 @@
       </w:rPr>
     </w:lvl>
   </w:abstractNum>
-  <w:abstractNum w:abstractNumId="7" w15:restartNumberingAfterBreak="0">
+  <w:abstractNum w:abstractNumId="8" w15:restartNumberingAfterBreak="0">
     <w:nsid w:val="2D76413E"/>
     <w:multiLevelType w:val="hybridMultilevel"/>
     <w:tmpl w:val="34DEAD80"/>
@@ -21943,7 +22608,7 @@
       </w:rPr>
     </w:lvl>
   </w:abstractNum>
-  <w:abstractNum w:abstractNumId="8" w15:restartNumberingAfterBreak="0">
+  <w:abstractNum w:abstractNumId="9" w15:restartNumberingAfterBreak="0">
     <w:nsid w:val="32A471F0"/>
     <w:multiLevelType w:val="multilevel"/>
     <w:tmpl w:val="92926DA8"/>
@@ -22056,7 +22721,7 @@
       </w:rPr>
     </w:lvl>
   </w:abstractNum>
-  <w:abstractNum w:abstractNumId="9" w15:restartNumberingAfterBreak="0">
+  <w:abstractNum w:abstractNumId="10" w15:restartNumberingAfterBreak="0">
     <w:nsid w:val="384026F1"/>
     <w:multiLevelType w:val="hybridMultilevel"/>
     <w:tmpl w:val="290AF030"/>
@@ -22169,7 +22834,7 @@
       </w:rPr>
     </w:lvl>
   </w:abstractNum>
-  <w:abstractNum w:abstractNumId="10" w15:restartNumberingAfterBreak="0">
+  <w:abstractNum w:abstractNumId="11" w15:restartNumberingAfterBreak="0">
     <w:nsid w:val="384A28C2"/>
     <w:multiLevelType w:val="hybridMultilevel"/>
     <w:tmpl w:val="C5F00A30"/>
@@ -22282,7 +22947,7 @@
       </w:rPr>
     </w:lvl>
   </w:abstractNum>
-  <w:abstractNum w:abstractNumId="11" w15:restartNumberingAfterBreak="0">
+  <w:abstractNum w:abstractNumId="12" w15:restartNumberingAfterBreak="0">
     <w:nsid w:val="4AC12187"/>
     <w:multiLevelType w:val="hybridMultilevel"/>
     <w:tmpl w:val="EDF45B68"/>
@@ -22395,7 +23060,7 @@
       </w:rPr>
     </w:lvl>
   </w:abstractNum>
-  <w:abstractNum w:abstractNumId="12" w15:restartNumberingAfterBreak="0">
+  <w:abstractNum w:abstractNumId="13" w15:restartNumberingAfterBreak="0">
     <w:nsid w:val="4D6C7E9A"/>
     <w:multiLevelType w:val="hybridMultilevel"/>
     <w:tmpl w:val="4274D35C"/>
@@ -22508,7 +23173,7 @@
       </w:rPr>
     </w:lvl>
   </w:abstractNum>
-  <w:abstractNum w:abstractNumId="13" w15:restartNumberingAfterBreak="0">
+  <w:abstractNum w:abstractNumId="14" w15:restartNumberingAfterBreak="0">
     <w:nsid w:val="4DC13605"/>
     <w:multiLevelType w:val="hybridMultilevel"/>
     <w:tmpl w:val="2354C2E2"/>
@@ -22621,17 +23286,17 @@
       </w:rPr>
     </w:lvl>
   </w:abstractNum>
-  <w:abstractNum w:abstractNumId="14" w15:restartNumberingAfterBreak="0">
-    <w:nsid w:val="579D5ADC"/>
+  <w:abstractNum w:abstractNumId="15" w15:restartNumberingAfterBreak="0">
+    <w:nsid w:val="4EAB45D7"/>
     <w:multiLevelType w:val="hybridMultilevel"/>
-    <w:tmpl w:val="D86A1B90"/>
-    <w:lvl w:ilvl="0" w:tplc="04090009">
+    <w:tmpl w:val="37FE5E94"/>
+    <w:lvl w:ilvl="0" w:tplc="0409000B">
       <w:start w:val="1"/>
       <w:numFmt w:val="bullet"/>
-      <w:lvlText w:val=""/>
+      <w:lvlText w:val=""/>
       <w:lvlJc w:val="left"/>
       <w:pPr>
-        <w:ind w:left="2160" w:hanging="360"/>
+        <w:ind w:left="1080" w:hanging="360"/>
       </w:pPr>
       <w:rPr>
         <w:rFonts w:ascii="Wingdings" w:hAnsi="Wingdings" w:hint="default"/>
@@ -22643,7 +23308,7 @@
       <w:lvlText w:val="o"/>
       <w:lvlJc w:val="left"/>
       <w:pPr>
-        <w:ind w:left="2880" w:hanging="360"/>
+        <w:ind w:left="1800" w:hanging="360"/>
       </w:pPr>
       <w:rPr>
         <w:rFonts w:ascii="Courier New" w:hAnsi="Courier New" w:cs="Courier New" w:hint="default"/>
@@ -22655,7 +23320,7 @@
       <w:lvlText w:val=""/>
       <w:lvlJc w:val="left"/>
       <w:pPr>
-        <w:ind w:left="3600" w:hanging="360"/>
+        <w:ind w:left="2520" w:hanging="360"/>
       </w:pPr>
       <w:rPr>
         <w:rFonts w:ascii="Wingdings" w:hAnsi="Wingdings" w:hint="default"/>
@@ -22667,7 +23332,7 @@
       <w:lvlText w:val=""/>
       <w:lvlJc w:val="left"/>
       <w:pPr>
-        <w:ind w:left="4320" w:hanging="360"/>
+        <w:ind w:left="3240" w:hanging="360"/>
       </w:pPr>
       <w:rPr>
         <w:rFonts w:ascii="Symbol" w:hAnsi="Symbol" w:hint="default"/>
@@ -22679,7 +23344,7 @@
       <w:lvlText w:val="o"/>
       <w:lvlJc w:val="left"/>
       <w:pPr>
-        <w:ind w:left="5040" w:hanging="360"/>
+        <w:ind w:left="3960" w:hanging="360"/>
       </w:pPr>
       <w:rPr>
         <w:rFonts w:ascii="Courier New" w:hAnsi="Courier New" w:cs="Courier New" w:hint="default"/>
@@ -22691,7 +23356,7 @@
       <w:lvlText w:val=""/>
       <w:lvlJc w:val="left"/>
       <w:pPr>
-        <w:ind w:left="5760" w:hanging="360"/>
+        <w:ind w:left="4680" w:hanging="360"/>
       </w:pPr>
       <w:rPr>
         <w:rFonts w:ascii="Wingdings" w:hAnsi="Wingdings" w:hint="default"/>
@@ -22703,7 +23368,7 @@
       <w:lvlText w:val=""/>
       <w:lvlJc w:val="left"/>
       <w:pPr>
-        <w:ind w:left="6480" w:hanging="360"/>
+        <w:ind w:left="5400" w:hanging="360"/>
       </w:pPr>
       <w:rPr>
         <w:rFonts w:ascii="Symbol" w:hAnsi="Symbol" w:hint="default"/>
@@ -22715,7 +23380,7 @@
       <w:lvlText w:val="o"/>
       <w:lvlJc w:val="left"/>
       <w:pPr>
-        <w:ind w:left="7200" w:hanging="360"/>
+        <w:ind w:left="6120" w:hanging="360"/>
       </w:pPr>
       <w:rPr>
         <w:rFonts w:ascii="Courier New" w:hAnsi="Courier New" w:cs="Courier New" w:hint="default"/>
@@ -22727,14 +23392,240 @@
       <w:lvlText w:val=""/>
       <w:lvlJc w:val="left"/>
       <w:pPr>
-        <w:ind w:left="7920" w:hanging="360"/>
+        <w:ind w:left="6840" w:hanging="360"/>
       </w:pPr>
       <w:rPr>
         <w:rFonts w:ascii="Wingdings" w:hAnsi="Wingdings" w:hint="default"/>
       </w:rPr>
     </w:lvl>
   </w:abstractNum>
-  <w:abstractNum w:abstractNumId="15" w15:restartNumberingAfterBreak="0">
+  <w:abstractNum w:abstractNumId="16" w15:restartNumberingAfterBreak="0">
+    <w:nsid w:val="579D5ADC"/>
+    <w:multiLevelType w:val="hybridMultilevel"/>
+    <w:tmpl w:val="D86A1B90"/>
+    <w:lvl w:ilvl="0" w:tplc="04090009">
+      <w:start w:val="1"/>
+      <w:numFmt w:val="bullet"/>
+      <w:lvlText w:val=""/>
+      <w:lvlJc w:val="left"/>
+      <w:pPr>
+        <w:ind w:left="2160" w:hanging="360"/>
+      </w:pPr>
+      <w:rPr>
+        <w:rFonts w:ascii="Wingdings" w:hAnsi="Wingdings" w:hint="default"/>
+      </w:rPr>
+    </w:lvl>
+    <w:lvl w:ilvl="1" w:tplc="04090003" w:tentative="1">
+      <w:start w:val="1"/>
+      <w:numFmt w:val="bullet"/>
+      <w:lvlText w:val="o"/>
+      <w:lvlJc w:val="left"/>
+      <w:pPr>
+        <w:ind w:left="2880" w:hanging="360"/>
+      </w:pPr>
+      <w:rPr>
+        <w:rFonts w:ascii="Courier New" w:hAnsi="Courier New" w:cs="Courier New" w:hint="default"/>
+      </w:rPr>
+    </w:lvl>
+    <w:lvl w:ilvl="2" w:tplc="04090005" w:tentative="1">
+      <w:start w:val="1"/>
+      <w:numFmt w:val="bullet"/>
+      <w:lvlText w:val=""/>
+      <w:lvlJc w:val="left"/>
+      <w:pPr>
+        <w:ind w:left="3600" w:hanging="360"/>
+      </w:pPr>
+      <w:rPr>
+        <w:rFonts w:ascii="Wingdings" w:hAnsi="Wingdings" w:hint="default"/>
+      </w:rPr>
+    </w:lvl>
+    <w:lvl w:ilvl="3" w:tplc="04090001" w:tentative="1">
+      <w:start w:val="1"/>
+      <w:numFmt w:val="bullet"/>
+      <w:lvlText w:val=""/>
+      <w:lvlJc w:val="left"/>
+      <w:pPr>
+        <w:ind w:left="4320" w:hanging="360"/>
+      </w:pPr>
+      <w:rPr>
+        <w:rFonts w:ascii="Symbol" w:hAnsi="Symbol" w:hint="default"/>
+      </w:rPr>
+    </w:lvl>
+    <w:lvl w:ilvl="4" w:tplc="04090003" w:tentative="1">
+      <w:start w:val="1"/>
+      <w:numFmt w:val="bullet"/>
+      <w:lvlText w:val="o"/>
+      <w:lvlJc w:val="left"/>
+      <w:pPr>
+        <w:ind w:left="5040" w:hanging="360"/>
+      </w:pPr>
+      <w:rPr>
+        <w:rFonts w:ascii="Courier New" w:hAnsi="Courier New" w:cs="Courier New" w:hint="default"/>
+      </w:rPr>
+    </w:lvl>
+    <w:lvl w:ilvl="5" w:tplc="04090005" w:tentative="1">
+      <w:start w:val="1"/>
+      <w:numFmt w:val="bullet"/>
+      <w:lvlText w:val=""/>
+      <w:lvlJc w:val="left"/>
+      <w:pPr>
+        <w:ind w:left="5760" w:hanging="360"/>
+      </w:pPr>
+      <w:rPr>
+        <w:rFonts w:ascii="Wingdings" w:hAnsi="Wingdings" w:hint="default"/>
+      </w:rPr>
+    </w:lvl>
+    <w:lvl w:ilvl="6" w:tplc="04090001" w:tentative="1">
+      <w:start w:val="1"/>
+      <w:numFmt w:val="bullet"/>
+      <w:lvlText w:val=""/>
+      <w:lvlJc w:val="left"/>
+      <w:pPr>
+        <w:ind w:left="6480" w:hanging="360"/>
+      </w:pPr>
+      <w:rPr>
+        <w:rFonts w:ascii="Symbol" w:hAnsi="Symbol" w:hint="default"/>
+      </w:rPr>
+    </w:lvl>
+    <w:lvl w:ilvl="7" w:tplc="04090003" w:tentative="1">
+      <w:start w:val="1"/>
+      <w:numFmt w:val="bullet"/>
+      <w:lvlText w:val="o"/>
+      <w:lvlJc w:val="left"/>
+      <w:pPr>
+        <w:ind w:left="7200" w:hanging="360"/>
+      </w:pPr>
+      <w:rPr>
+        <w:rFonts w:ascii="Courier New" w:hAnsi="Courier New" w:cs="Courier New" w:hint="default"/>
+      </w:rPr>
+    </w:lvl>
+    <w:lvl w:ilvl="8" w:tplc="04090005" w:tentative="1">
+      <w:start w:val="1"/>
+      <w:numFmt w:val="bullet"/>
+      <w:lvlText w:val=""/>
+      <w:lvlJc w:val="left"/>
+      <w:pPr>
+        <w:ind w:left="7920" w:hanging="360"/>
+      </w:pPr>
+      <w:rPr>
+        <w:rFonts w:ascii="Wingdings" w:hAnsi="Wingdings" w:hint="default"/>
+      </w:rPr>
+    </w:lvl>
+  </w:abstractNum>
+  <w:abstractNum w:abstractNumId="17" w15:restartNumberingAfterBreak="0">
+    <w:nsid w:val="629527C1"/>
+    <w:multiLevelType w:val="hybridMultilevel"/>
+    <w:tmpl w:val="DD50C1B2"/>
+    <w:lvl w:ilvl="0" w:tplc="0409000B">
+      <w:start w:val="1"/>
+      <w:numFmt w:val="bullet"/>
+      <w:lvlText w:val=""/>
+      <w:lvlJc w:val="left"/>
+      <w:pPr>
+        <w:ind w:left="1080" w:hanging="360"/>
+      </w:pPr>
+      <w:rPr>
+        <w:rFonts w:ascii="Wingdings" w:hAnsi="Wingdings" w:hint="default"/>
+      </w:rPr>
+    </w:lvl>
+    <w:lvl w:ilvl="1" w:tplc="04090003" w:tentative="1">
+      <w:start w:val="1"/>
+      <w:numFmt w:val="bullet"/>
+      <w:lvlText w:val="o"/>
+      <w:lvlJc w:val="left"/>
+      <w:pPr>
+        <w:ind w:left="1800" w:hanging="360"/>
+      </w:pPr>
+      <w:rPr>
+        <w:rFonts w:ascii="Courier New" w:hAnsi="Courier New" w:cs="Courier New" w:hint="default"/>
+      </w:rPr>
+    </w:lvl>
+    <w:lvl w:ilvl="2" w:tplc="04090005" w:tentative="1">
+      <w:start w:val="1"/>
+      <w:numFmt w:val="bullet"/>
+      <w:lvlText w:val=""/>
+      <w:lvlJc w:val="left"/>
+      <w:pPr>
+        <w:ind w:left="2520" w:hanging="360"/>
+      </w:pPr>
+      <w:rPr>
+        <w:rFonts w:ascii="Wingdings" w:hAnsi="Wingdings" w:hint="default"/>
+      </w:rPr>
+    </w:lvl>
+    <w:lvl w:ilvl="3" w:tplc="04090001" w:tentative="1">
+      <w:start w:val="1"/>
+      <w:numFmt w:val="bullet"/>
+      <w:lvlText w:val=""/>
+      <w:lvlJc w:val="left"/>
+      <w:pPr>
+        <w:ind w:left="3240" w:hanging="360"/>
+      </w:pPr>
+      <w:rPr>
+        <w:rFonts w:ascii="Symbol" w:hAnsi="Symbol" w:hint="default"/>
+      </w:rPr>
+    </w:lvl>
+    <w:lvl w:ilvl="4" w:tplc="04090003" w:tentative="1">
+      <w:start w:val="1"/>
+      <w:numFmt w:val="bullet"/>
+      <w:lvlText w:val="o"/>
+      <w:lvlJc w:val="left"/>
+      <w:pPr>
+        <w:ind w:left="3960" w:hanging="360"/>
+      </w:pPr>
+      <w:rPr>
+        <w:rFonts w:ascii="Courier New" w:hAnsi="Courier New" w:cs="Courier New" w:hint="default"/>
+      </w:rPr>
+    </w:lvl>
+    <w:lvl w:ilvl="5" w:tplc="04090005" w:tentative="1">
+      <w:start w:val="1"/>
+      <w:numFmt w:val="bullet"/>
+      <w:lvlText w:val=""/>
+      <w:lvlJc w:val="left"/>
+      <w:pPr>
+        <w:ind w:left="4680" w:hanging="360"/>
+      </w:pPr>
+      <w:rPr>
+        <w:rFonts w:ascii="Wingdings" w:hAnsi="Wingdings" w:hint="default"/>
+      </w:rPr>
+    </w:lvl>
+    <w:lvl w:ilvl="6" w:tplc="04090001" w:tentative="1">
+      <w:start w:val="1"/>
+      <w:numFmt w:val="bullet"/>
+      <w:lvlText w:val=""/>
+      <w:lvlJc w:val="left"/>
+      <w:pPr>
+        <w:ind w:left="5400" w:hanging="360"/>
+      </w:pPr>
+      <w:rPr>
+        <w:rFonts w:ascii="Symbol" w:hAnsi="Symbol" w:hint="default"/>
+      </w:rPr>
+    </w:lvl>
+    <w:lvl w:ilvl="7" w:tplc="04090003" w:tentative="1">
+      <w:start w:val="1"/>
+      <w:numFmt w:val="bullet"/>
+      <w:lvlText w:val="o"/>
+      <w:lvlJc w:val="left"/>
+      <w:pPr>
+        <w:ind w:left="6120" w:hanging="360"/>
+      </w:pPr>
+      <w:rPr>
+        <w:rFonts w:ascii="Courier New" w:hAnsi="Courier New" w:cs="Courier New" w:hint="default"/>
+      </w:rPr>
+    </w:lvl>
+    <w:lvl w:ilvl="8" w:tplc="04090005" w:tentative="1">
+      <w:start w:val="1"/>
+      <w:numFmt w:val="bullet"/>
+      <w:lvlText w:val=""/>
+      <w:lvlJc w:val="left"/>
+      <w:pPr>
+        <w:ind w:left="6840" w:hanging="360"/>
+      </w:pPr>
+      <w:rPr>
+        <w:rFonts w:ascii="Wingdings" w:hAnsi="Wingdings" w:hint="default"/>
+      </w:rPr>
+    </w:lvl>
+  </w:abstractNum>
+  <w:abstractNum w:abstractNumId="18" w15:restartNumberingAfterBreak="0">
     <w:nsid w:val="64537D71"/>
     <w:multiLevelType w:val="hybridMultilevel"/>
     <w:tmpl w:val="3CE45B92"/>
@@ -22847,17 +23738,17 @@
       </w:rPr>
     </w:lvl>
   </w:abstractNum>
-  <w:abstractNum w:abstractNumId="16" w15:restartNumberingAfterBreak="0">
-    <w:nsid w:val="6E800211"/>
+  <w:abstractNum w:abstractNumId="19" w15:restartNumberingAfterBreak="0">
+    <w:nsid w:val="65606998"/>
     <w:multiLevelType w:val="hybridMultilevel"/>
-    <w:tmpl w:val="EA5418DE"/>
-    <w:lvl w:ilvl="0" w:tplc="04090009">
+    <w:tmpl w:val="9854545C"/>
+    <w:lvl w:ilvl="0" w:tplc="0409000B">
       <w:start w:val="1"/>
       <w:numFmt w:val="bullet"/>
-      <w:lvlText w:val=""/>
+      <w:lvlText w:val=""/>
       <w:lvlJc w:val="left"/>
       <w:pPr>
-        <w:ind w:left="2160" w:hanging="360"/>
+        <w:ind w:left="1080" w:hanging="360"/>
       </w:pPr>
       <w:rPr>
         <w:rFonts w:ascii="Wingdings" w:hAnsi="Wingdings" w:hint="default"/>
@@ -22869,7 +23760,7 @@
       <w:lvlText w:val="o"/>
       <w:lvlJc w:val="left"/>
       <w:pPr>
-        <w:ind w:left="2880" w:hanging="360"/>
+        <w:ind w:left="1800" w:hanging="360"/>
       </w:pPr>
       <w:rPr>
         <w:rFonts w:ascii="Courier New" w:hAnsi="Courier New" w:cs="Courier New" w:hint="default"/>
@@ -22881,7 +23772,7 @@
       <w:lvlText w:val=""/>
       <w:lvlJc w:val="left"/>
       <w:pPr>
-        <w:ind w:left="3600" w:hanging="360"/>
+        <w:ind w:left="2520" w:hanging="360"/>
       </w:pPr>
       <w:rPr>
         <w:rFonts w:ascii="Wingdings" w:hAnsi="Wingdings" w:hint="default"/>
@@ -22893,7 +23784,7 @@
       <w:lvlText w:val=""/>
       <w:lvlJc w:val="left"/>
       <w:pPr>
-        <w:ind w:left="4320" w:hanging="360"/>
+        <w:ind w:left="3240" w:hanging="360"/>
       </w:pPr>
       <w:rPr>
         <w:rFonts w:ascii="Symbol" w:hAnsi="Symbol" w:hint="default"/>
@@ -22905,7 +23796,7 @@
       <w:lvlText w:val="o"/>
       <w:lvlJc w:val="left"/>
       <w:pPr>
-        <w:ind w:left="5040" w:hanging="360"/>
+        <w:ind w:left="3960" w:hanging="360"/>
       </w:pPr>
       <w:rPr>
         <w:rFonts w:ascii="Courier New" w:hAnsi="Courier New" w:cs="Courier New" w:hint="default"/>
@@ -22917,7 +23808,7 @@
       <w:lvlText w:val=""/>
       <w:lvlJc w:val="left"/>
       <w:pPr>
-        <w:ind w:left="5760" w:hanging="360"/>
+        <w:ind w:left="4680" w:hanging="360"/>
       </w:pPr>
       <w:rPr>
         <w:rFonts w:ascii="Wingdings" w:hAnsi="Wingdings" w:hint="default"/>
@@ -22929,7 +23820,7 @@
       <w:lvlText w:val=""/>
       <w:lvlJc w:val="left"/>
       <w:pPr>
-        <w:ind w:left="6480" w:hanging="360"/>
+        <w:ind w:left="5400" w:hanging="360"/>
       </w:pPr>
       <w:rPr>
         <w:rFonts w:ascii="Symbol" w:hAnsi="Symbol" w:hint="default"/>
@@ -22941,7 +23832,7 @@
       <w:lvlText w:val="o"/>
       <w:lvlJc w:val="left"/>
       <w:pPr>
-        <w:ind w:left="7200" w:hanging="360"/>
+        <w:ind w:left="6120" w:hanging="360"/>
       </w:pPr>
       <w:rPr>
         <w:rFonts w:ascii="Courier New" w:hAnsi="Courier New" w:cs="Courier New" w:hint="default"/>
@@ -22953,24 +23844,24 @@
       <w:lvlText w:val=""/>
       <w:lvlJc w:val="left"/>
       <w:pPr>
-        <w:ind w:left="7920" w:hanging="360"/>
+        <w:ind w:left="6840" w:hanging="360"/>
       </w:pPr>
       <w:rPr>
         <w:rFonts w:ascii="Wingdings" w:hAnsi="Wingdings" w:hint="default"/>
       </w:rPr>
     </w:lvl>
   </w:abstractNum>
-  <w:abstractNum w:abstractNumId="17" w15:restartNumberingAfterBreak="0">
-    <w:nsid w:val="727A15EB"/>
+  <w:abstractNum w:abstractNumId="20" w15:restartNumberingAfterBreak="0">
+    <w:nsid w:val="6E800211"/>
     <w:multiLevelType w:val="hybridMultilevel"/>
-    <w:tmpl w:val="86FC004E"/>
-    <w:lvl w:ilvl="0" w:tplc="0409000B">
+    <w:tmpl w:val="EA5418DE"/>
+    <w:lvl w:ilvl="0" w:tplc="04090009">
       <w:start w:val="1"/>
       <w:numFmt w:val="bullet"/>
-      <w:lvlText w:val=""/>
+      <w:lvlText w:val=""/>
       <w:lvlJc w:val="left"/>
       <w:pPr>
-        <w:ind w:left="720" w:hanging="360"/>
+        <w:ind w:left="2160" w:hanging="360"/>
       </w:pPr>
       <w:rPr>
         <w:rFonts w:ascii="Wingdings" w:hAnsi="Wingdings" w:hint="default"/>
@@ -22982,7 +23873,7 @@
       <w:lvlText w:val="o"/>
       <w:lvlJc w:val="left"/>
       <w:pPr>
-        <w:ind w:left="1440" w:hanging="360"/>
+        <w:ind w:left="2880" w:hanging="360"/>
       </w:pPr>
       <w:rPr>
         <w:rFonts w:ascii="Courier New" w:hAnsi="Courier New" w:cs="Courier New" w:hint="default"/>
@@ -22994,7 +23885,7 @@
       <w:lvlText w:val=""/>
       <w:lvlJc w:val="left"/>
       <w:pPr>
-        <w:ind w:left="2160" w:hanging="360"/>
+        <w:ind w:left="3600" w:hanging="360"/>
       </w:pPr>
       <w:rPr>
         <w:rFonts w:ascii="Wingdings" w:hAnsi="Wingdings" w:hint="default"/>
@@ -23006,7 +23897,7 @@
       <w:lvlText w:val=""/>
       <w:lvlJc w:val="left"/>
       <w:pPr>
-        <w:ind w:left="2880" w:hanging="360"/>
+        <w:ind w:left="4320" w:hanging="360"/>
       </w:pPr>
       <w:rPr>
         <w:rFonts w:ascii="Symbol" w:hAnsi="Symbol" w:hint="default"/>
@@ -23018,7 +23909,7 @@
       <w:lvlText w:val="o"/>
       <w:lvlJc w:val="left"/>
       <w:pPr>
-        <w:ind w:left="3600" w:hanging="360"/>
+        <w:ind w:left="5040" w:hanging="360"/>
       </w:pPr>
       <w:rPr>
         <w:rFonts w:ascii="Courier New" w:hAnsi="Courier New" w:cs="Courier New" w:hint="default"/>
@@ -23030,7 +23921,7 @@
       <w:lvlText w:val=""/>
       <w:lvlJc w:val="left"/>
       <w:pPr>
-        <w:ind w:left="4320" w:hanging="360"/>
+        <w:ind w:left="5760" w:hanging="360"/>
       </w:pPr>
       <w:rPr>
         <w:rFonts w:ascii="Wingdings" w:hAnsi="Wingdings" w:hint="default"/>
@@ -23042,7 +23933,7 @@
       <w:lvlText w:val=""/>
       <w:lvlJc w:val="left"/>
       <w:pPr>
-        <w:ind w:left="5040" w:hanging="360"/>
+        <w:ind w:left="6480" w:hanging="360"/>
       </w:pPr>
       <w:rPr>
         <w:rFonts w:ascii="Symbol" w:hAnsi="Symbol" w:hint="default"/>
@@ -23054,7 +23945,7 @@
       <w:lvlText w:val="o"/>
       <w:lvlJc w:val="left"/>
       <w:pPr>
-        <w:ind w:left="5760" w:hanging="360"/>
+        <w:ind w:left="7200" w:hanging="360"/>
       </w:pPr>
       <w:rPr>
         <w:rFonts w:ascii="Courier New" w:hAnsi="Courier New" w:cs="Courier New" w:hint="default"/>
@@ -23066,24 +23957,24 @@
       <w:lvlText w:val=""/>
       <w:lvlJc w:val="left"/>
       <w:pPr>
-        <w:ind w:left="6480" w:hanging="360"/>
+        <w:ind w:left="7920" w:hanging="360"/>
       </w:pPr>
       <w:rPr>
         <w:rFonts w:ascii="Wingdings" w:hAnsi="Wingdings" w:hint="default"/>
       </w:rPr>
     </w:lvl>
   </w:abstractNum>
-  <w:abstractNum w:abstractNumId="18" w15:restartNumberingAfterBreak="0">
-    <w:nsid w:val="749246AE"/>
+  <w:abstractNum w:abstractNumId="21" w15:restartNumberingAfterBreak="0">
+    <w:nsid w:val="727A15EB"/>
     <w:multiLevelType w:val="hybridMultilevel"/>
-    <w:tmpl w:val="95C66568"/>
-    <w:lvl w:ilvl="0" w:tplc="04090009">
+    <w:tmpl w:val="86FC004E"/>
+    <w:lvl w:ilvl="0" w:tplc="0409000B">
       <w:start w:val="1"/>
       <w:numFmt w:val="bullet"/>
-      <w:lvlText w:val=""/>
+      <w:lvlText w:val=""/>
       <w:lvlJc w:val="left"/>
       <w:pPr>
-        <w:ind w:left="1829" w:hanging="360"/>
+        <w:ind w:left="720" w:hanging="360"/>
       </w:pPr>
       <w:rPr>
         <w:rFonts w:ascii="Wingdings" w:hAnsi="Wingdings" w:hint="default"/>
@@ -23095,7 +23986,7 @@
       <w:lvlText w:val="o"/>
       <w:lvlJc w:val="left"/>
       <w:pPr>
-        <w:ind w:left="2549" w:hanging="360"/>
+        <w:ind w:left="1440" w:hanging="360"/>
       </w:pPr>
       <w:rPr>
         <w:rFonts w:ascii="Courier New" w:hAnsi="Courier New" w:cs="Courier New" w:hint="default"/>
@@ -23107,7 +23998,7 @@
       <w:lvlText w:val=""/>
       <w:lvlJc w:val="left"/>
       <w:pPr>
-        <w:ind w:left="3269" w:hanging="360"/>
+        <w:ind w:left="2160" w:hanging="360"/>
       </w:pPr>
       <w:rPr>
         <w:rFonts w:ascii="Wingdings" w:hAnsi="Wingdings" w:hint="default"/>
@@ -23119,7 +24010,7 @@
       <w:lvlText w:val=""/>
       <w:lvlJc w:val="left"/>
       <w:pPr>
-        <w:ind w:left="3989" w:hanging="360"/>
+        <w:ind w:left="2880" w:hanging="360"/>
       </w:pPr>
       <w:rPr>
         <w:rFonts w:ascii="Symbol" w:hAnsi="Symbol" w:hint="default"/>
@@ -23131,7 +24022,7 @@
       <w:lvlText w:val="o"/>
       <w:lvlJc w:val="left"/>
       <w:pPr>
-        <w:ind w:left="4709" w:hanging="360"/>
+        <w:ind w:left="3600" w:hanging="360"/>
       </w:pPr>
       <w:rPr>
         <w:rFonts w:ascii="Courier New" w:hAnsi="Courier New" w:cs="Courier New" w:hint="default"/>
@@ -23143,7 +24034,7 @@
       <w:lvlText w:val=""/>
       <w:lvlJc w:val="left"/>
       <w:pPr>
-        <w:ind w:left="5429" w:hanging="360"/>
+        <w:ind w:left="4320" w:hanging="360"/>
       </w:pPr>
       <w:rPr>
         <w:rFonts w:ascii="Wingdings" w:hAnsi="Wingdings" w:hint="default"/>
@@ -23155,7 +24046,7 @@
       <w:lvlText w:val=""/>
       <w:lvlJc w:val="left"/>
       <w:pPr>
-        <w:ind w:left="6149" w:hanging="360"/>
+        <w:ind w:left="5040" w:hanging="360"/>
       </w:pPr>
       <w:rPr>
         <w:rFonts w:ascii="Symbol" w:hAnsi="Symbol" w:hint="default"/>
@@ -23167,7 +24058,7 @@
       <w:lvlText w:val="o"/>
       <w:lvlJc w:val="left"/>
       <w:pPr>
-        <w:ind w:left="6869" w:hanging="360"/>
+        <w:ind w:left="5760" w:hanging="360"/>
       </w:pPr>
       <w:rPr>
         <w:rFonts w:ascii="Courier New" w:hAnsi="Courier New" w:cs="Courier New" w:hint="default"/>
@@ -23179,24 +24070,24 @@
       <w:lvlText w:val=""/>
       <w:lvlJc w:val="left"/>
       <w:pPr>
-        <w:ind w:left="7589" w:hanging="360"/>
+        <w:ind w:left="6480" w:hanging="360"/>
       </w:pPr>
       <w:rPr>
         <w:rFonts w:ascii="Wingdings" w:hAnsi="Wingdings" w:hint="default"/>
       </w:rPr>
     </w:lvl>
   </w:abstractNum>
-  <w:abstractNum w:abstractNumId="19" w15:restartNumberingAfterBreak="0">
-    <w:nsid w:val="7AC40EDF"/>
+  <w:abstractNum w:abstractNumId="22" w15:restartNumberingAfterBreak="0">
+    <w:nsid w:val="749246AE"/>
     <w:multiLevelType w:val="hybridMultilevel"/>
-    <w:tmpl w:val="7AB6178E"/>
-    <w:lvl w:ilvl="0" w:tplc="0409000B">
+    <w:tmpl w:val="95C66568"/>
+    <w:lvl w:ilvl="0" w:tplc="04090009">
       <w:start w:val="1"/>
       <w:numFmt w:val="bullet"/>
-      <w:lvlText w:val=""/>
+      <w:lvlText w:val=""/>
       <w:lvlJc w:val="left"/>
       <w:pPr>
-        <w:ind w:left="720" w:hanging="360"/>
+        <w:ind w:left="1829" w:hanging="360"/>
       </w:pPr>
       <w:rPr>
         <w:rFonts w:ascii="Wingdings" w:hAnsi="Wingdings" w:hint="default"/>
@@ -23208,7 +24099,7 @@
       <w:lvlText w:val="o"/>
       <w:lvlJc w:val="left"/>
       <w:pPr>
-        <w:ind w:left="1440" w:hanging="360"/>
+        <w:ind w:left="2549" w:hanging="360"/>
       </w:pPr>
       <w:rPr>
         <w:rFonts w:ascii="Courier New" w:hAnsi="Courier New" w:cs="Courier New" w:hint="default"/>
@@ -23220,7 +24111,7 @@
       <w:lvlText w:val=""/>
       <w:lvlJc w:val="left"/>
       <w:pPr>
-        <w:ind w:left="2160" w:hanging="360"/>
+        <w:ind w:left="3269" w:hanging="360"/>
       </w:pPr>
       <w:rPr>
         <w:rFonts w:ascii="Wingdings" w:hAnsi="Wingdings" w:hint="default"/>
@@ -23232,7 +24123,7 @@
       <w:lvlText w:val=""/>
       <w:lvlJc w:val="left"/>
       <w:pPr>
-        <w:ind w:left="2880" w:hanging="360"/>
+        <w:ind w:left="3989" w:hanging="360"/>
       </w:pPr>
       <w:rPr>
         <w:rFonts w:ascii="Symbol" w:hAnsi="Symbol" w:hint="default"/>
@@ -23244,7 +24135,7 @@
       <w:lvlText w:val="o"/>
       <w:lvlJc w:val="left"/>
       <w:pPr>
-        <w:ind w:left="3600" w:hanging="360"/>
+        <w:ind w:left="4709" w:hanging="360"/>
       </w:pPr>
       <w:rPr>
         <w:rFonts w:ascii="Courier New" w:hAnsi="Courier New" w:cs="Courier New" w:hint="default"/>
@@ -23256,7 +24147,7 @@
       <w:lvlText w:val=""/>
       <w:lvlJc w:val="left"/>
       <w:pPr>
-        <w:ind w:left="4320" w:hanging="360"/>
+        <w:ind w:left="5429" w:hanging="360"/>
       </w:pPr>
       <w:rPr>
         <w:rFonts w:ascii="Wingdings" w:hAnsi="Wingdings" w:hint="default"/>
@@ -23268,7 +24159,7 @@
       <w:lvlText w:val=""/>
       <w:lvlJc w:val="left"/>
       <w:pPr>
-        <w:ind w:left="5040" w:hanging="360"/>
+        <w:ind w:left="6149" w:hanging="360"/>
       </w:pPr>
       <w:rPr>
         <w:rFonts w:ascii="Symbol" w:hAnsi="Symbol" w:hint="default"/>
@@ -23280,7 +24171,7 @@
       <w:lvlText w:val="o"/>
       <w:lvlJc w:val="left"/>
       <w:pPr>
-        <w:ind w:left="5760" w:hanging="360"/>
+        <w:ind w:left="6869" w:hanging="360"/>
       </w:pPr>
       <w:rPr>
         <w:rFonts w:ascii="Courier New" w:hAnsi="Courier New" w:cs="Courier New" w:hint="default"/>
@@ -23292,6 +24183,119 @@
       <w:lvlText w:val=""/>
       <w:lvlJc w:val="left"/>
       <w:pPr>
+        <w:ind w:left="7589" w:hanging="360"/>
+      </w:pPr>
+      <w:rPr>
+        <w:rFonts w:ascii="Wingdings" w:hAnsi="Wingdings" w:hint="default"/>
+      </w:rPr>
+    </w:lvl>
+  </w:abstractNum>
+  <w:abstractNum w:abstractNumId="23" w15:restartNumberingAfterBreak="0">
+    <w:nsid w:val="7AC40EDF"/>
+    <w:multiLevelType w:val="hybridMultilevel"/>
+    <w:tmpl w:val="7AB6178E"/>
+    <w:lvl w:ilvl="0" w:tplc="0409000B">
+      <w:start w:val="1"/>
+      <w:numFmt w:val="bullet"/>
+      <w:lvlText w:val=""/>
+      <w:lvlJc w:val="left"/>
+      <w:pPr>
+        <w:ind w:left="720" w:hanging="360"/>
+      </w:pPr>
+      <w:rPr>
+        <w:rFonts w:ascii="Wingdings" w:hAnsi="Wingdings" w:hint="default"/>
+      </w:rPr>
+    </w:lvl>
+    <w:lvl w:ilvl="1" w:tplc="04090003" w:tentative="1">
+      <w:start w:val="1"/>
+      <w:numFmt w:val="bullet"/>
+      <w:lvlText w:val="o"/>
+      <w:lvlJc w:val="left"/>
+      <w:pPr>
+        <w:ind w:left="1440" w:hanging="360"/>
+      </w:pPr>
+      <w:rPr>
+        <w:rFonts w:ascii="Courier New" w:hAnsi="Courier New" w:cs="Courier New" w:hint="default"/>
+      </w:rPr>
+    </w:lvl>
+    <w:lvl w:ilvl="2" w:tplc="04090005" w:tentative="1">
+      <w:start w:val="1"/>
+      <w:numFmt w:val="bullet"/>
+      <w:lvlText w:val=""/>
+      <w:lvlJc w:val="left"/>
+      <w:pPr>
+        <w:ind w:left="2160" w:hanging="360"/>
+      </w:pPr>
+      <w:rPr>
+        <w:rFonts w:ascii="Wingdings" w:hAnsi="Wingdings" w:hint="default"/>
+      </w:rPr>
+    </w:lvl>
+    <w:lvl w:ilvl="3" w:tplc="04090001" w:tentative="1">
+      <w:start w:val="1"/>
+      <w:numFmt w:val="bullet"/>
+      <w:lvlText w:val=""/>
+      <w:lvlJc w:val="left"/>
+      <w:pPr>
+        <w:ind w:left="2880" w:hanging="360"/>
+      </w:pPr>
+      <w:rPr>
+        <w:rFonts w:ascii="Symbol" w:hAnsi="Symbol" w:hint="default"/>
+      </w:rPr>
+    </w:lvl>
+    <w:lvl w:ilvl="4" w:tplc="04090003" w:tentative="1">
+      <w:start w:val="1"/>
+      <w:numFmt w:val="bullet"/>
+      <w:lvlText w:val="o"/>
+      <w:lvlJc w:val="left"/>
+      <w:pPr>
+        <w:ind w:left="3600" w:hanging="360"/>
+      </w:pPr>
+      <w:rPr>
+        <w:rFonts w:ascii="Courier New" w:hAnsi="Courier New" w:cs="Courier New" w:hint="default"/>
+      </w:rPr>
+    </w:lvl>
+    <w:lvl w:ilvl="5" w:tplc="04090005" w:tentative="1">
+      <w:start w:val="1"/>
+      <w:numFmt w:val="bullet"/>
+      <w:lvlText w:val=""/>
+      <w:lvlJc w:val="left"/>
+      <w:pPr>
+        <w:ind w:left="4320" w:hanging="360"/>
+      </w:pPr>
+      <w:rPr>
+        <w:rFonts w:ascii="Wingdings" w:hAnsi="Wingdings" w:hint="default"/>
+      </w:rPr>
+    </w:lvl>
+    <w:lvl w:ilvl="6" w:tplc="04090001" w:tentative="1">
+      <w:start w:val="1"/>
+      <w:numFmt w:val="bullet"/>
+      <w:lvlText w:val=""/>
+      <w:lvlJc w:val="left"/>
+      <w:pPr>
+        <w:ind w:left="5040" w:hanging="360"/>
+      </w:pPr>
+      <w:rPr>
+        <w:rFonts w:ascii="Symbol" w:hAnsi="Symbol" w:hint="default"/>
+      </w:rPr>
+    </w:lvl>
+    <w:lvl w:ilvl="7" w:tplc="04090003" w:tentative="1">
+      <w:start w:val="1"/>
+      <w:numFmt w:val="bullet"/>
+      <w:lvlText w:val="o"/>
+      <w:lvlJc w:val="left"/>
+      <w:pPr>
+        <w:ind w:left="5760" w:hanging="360"/>
+      </w:pPr>
+      <w:rPr>
+        <w:rFonts w:ascii="Courier New" w:hAnsi="Courier New" w:cs="Courier New" w:hint="default"/>
+      </w:rPr>
+    </w:lvl>
+    <w:lvl w:ilvl="8" w:tplc="04090005" w:tentative="1">
+      <w:start w:val="1"/>
+      <w:numFmt w:val="bullet"/>
+      <w:lvlText w:val=""/>
+      <w:lvlJc w:val="left"/>
+      <w:pPr>
         <w:ind w:left="6480" w:hanging="360"/>
       </w:pPr>
       <w:rPr>
@@ -23300,64 +24304,76 @@
     </w:lvl>
   </w:abstractNum>
   <w:num w:numId="1" w16cid:durableId="836459153">
+    <w:abstractNumId w:val="6"/>
+  </w:num>
+  <w:num w:numId="2" w16cid:durableId="1573003090">
+    <w:abstractNumId w:val="11"/>
+  </w:num>
+  <w:num w:numId="3" w16cid:durableId="1947617306">
+    <w:abstractNumId w:val="14"/>
+  </w:num>
+  <w:num w:numId="4" w16cid:durableId="510535309">
+    <w:abstractNumId w:val="8"/>
+  </w:num>
+  <w:num w:numId="5" w16cid:durableId="781804920">
+    <w:abstractNumId w:val="20"/>
+  </w:num>
+  <w:num w:numId="6" w16cid:durableId="1341472759">
     <w:abstractNumId w:val="5"/>
   </w:num>
-  <w:num w:numId="2" w16cid:durableId="1573003090">
-    <w:abstractNumId w:val="10"/>
+  <w:num w:numId="7" w16cid:durableId="1442914423">
+    <w:abstractNumId w:val="7"/>
   </w:num>
-  <w:num w:numId="3" w16cid:durableId="1947617306">
+  <w:num w:numId="8" w16cid:durableId="1554541827">
+    <w:abstractNumId w:val="16"/>
+  </w:num>
+  <w:num w:numId="9" w16cid:durableId="258492387">
+    <w:abstractNumId w:val="3"/>
+  </w:num>
+  <w:num w:numId="10" w16cid:durableId="1595243131">
+    <w:abstractNumId w:val="2"/>
+  </w:num>
+  <w:num w:numId="11" w16cid:durableId="1080754827">
     <w:abstractNumId w:val="13"/>
   </w:num>
-  <w:num w:numId="4" w16cid:durableId="510535309">
-    <w:abstractNumId w:val="7"/>
-  </w:num>
-  <w:num w:numId="5" w16cid:durableId="781804920">
-    <w:abstractNumId w:val="16"/>
-  </w:num>
-  <w:num w:numId="6" w16cid:durableId="1341472759">
-    <w:abstractNumId w:val="4"/>
-  </w:num>
-  <w:num w:numId="7" w16cid:durableId="1442914423">
-    <w:abstractNumId w:val="6"/>
-  </w:num>
-  <w:num w:numId="8" w16cid:durableId="1554541827">
-    <w:abstractNumId w:val="14"/>
-  </w:num>
-  <w:num w:numId="9" w16cid:durableId="258492387">
-    <w:abstractNumId w:val="2"/>
-  </w:num>
-  <w:num w:numId="10" w16cid:durableId="1595243131">
-    <w:abstractNumId w:val="1"/>
-  </w:num>
-  <w:num w:numId="11" w16cid:durableId="1080754827">
-    <w:abstractNumId w:val="12"/>
-  </w:num>
   <w:num w:numId="12" w16cid:durableId="1639191185">
-    <w:abstractNumId w:val="18"/>
+    <w:abstractNumId w:val="22"/>
   </w:num>
   <w:num w:numId="13" w16cid:durableId="1082144322">
-    <w:abstractNumId w:val="9"/>
+    <w:abstractNumId w:val="10"/>
   </w:num>
   <w:num w:numId="14" w16cid:durableId="851652190">
     <w:abstractNumId w:val="0"/>
   </w:num>
   <w:num w:numId="15" w16cid:durableId="549003412">
-    <w:abstractNumId w:val="8"/>
+    <w:abstractNumId w:val="9"/>
   </w:num>
   <w:num w:numId="16" w16cid:durableId="289550945">
+    <w:abstractNumId w:val="21"/>
+  </w:num>
+  <w:num w:numId="17" w16cid:durableId="220791276">
+    <w:abstractNumId w:val="23"/>
+  </w:num>
+  <w:num w:numId="18" w16cid:durableId="763918301">
+    <w:abstractNumId w:val="4"/>
+  </w:num>
+  <w:num w:numId="19" w16cid:durableId="1578242494">
+    <w:abstractNumId w:val="12"/>
+  </w:num>
+  <w:num w:numId="20" w16cid:durableId="965894329">
+    <w:abstractNumId w:val="18"/>
+  </w:num>
+  <w:num w:numId="21" w16cid:durableId="437876169">
     <w:abstractNumId w:val="17"/>
   </w:num>
-  <w:num w:numId="17" w16cid:durableId="220791276">
+  <w:num w:numId="22" w16cid:durableId="1728382811">
     <w:abstractNumId w:val="19"/>
   </w:num>
-  <w:num w:numId="18" w16cid:durableId="763918301">
-    <w:abstractNumId w:val="3"/>
+  <w:num w:numId="23" w16cid:durableId="1054817485">
+    <w:abstractNumId w:val="15"/>
   </w:num>
-  <w:num w:numId="19" w16cid:durableId="1578242494">
-    <w:abstractNumId w:val="11"/>
-  </w:num>
-  <w:num w:numId="20" w16cid:durableId="965894329">
-    <w:abstractNumId w:val="15"/>
+  <w:num w:numId="24" w16cid:durableId="879126228">
+    <w:abstractNumId w:val="1"/>
   </w:num>
 </w:numbering>
 </file>

--- a/BaoCaoBaiTapLon.docx
+++ b/BaoCaoBaiTapLon.docx
@@ -7690,27 +7690,14 @@
                             <w:r>
                               <w:t xml:space="preserve">Hình </w:t>
                             </w:r>
-                            <w:r>
-                              <w:fldChar w:fldCharType="begin"/>
-                            </w:r>
-                            <w:r>
-                              <w:instrText xml:space="preserve"> SEQ Hình \* ARABIC </w:instrText>
-                            </w:r>
-                            <w:r>
-                              <w:fldChar w:fldCharType="separate"/>
-                            </w:r>
-                            <w:r>
-                              <w:rPr>
-                                <w:noProof/>
-                              </w:rPr>
-                              <w:t>1</w:t>
-                            </w:r>
-                            <w:r>
-                              <w:rPr>
-                                <w:noProof/>
-                              </w:rPr>
-                              <w:fldChar w:fldCharType="end"/>
-                            </w:r>
+                            <w:fldSimple w:instr=" SEQ Hình \* ARABIC ">
+                              <w:r>
+                                <w:rPr>
+                                  <w:noProof/>
+                                </w:rPr>
+                                <w:t>1</w:t>
+                              </w:r>
+                            </w:fldSimple>
                             <w:r>
                               <w:rPr>
                                 <w:lang w:val="vi-VN"/>
@@ -7758,27 +7745,14 @@
                       <w:r>
                         <w:t xml:space="preserve">Hình </w:t>
                       </w:r>
-                      <w:r>
-                        <w:fldChar w:fldCharType="begin"/>
-                      </w:r>
-                      <w:r>
-                        <w:instrText xml:space="preserve"> SEQ Hình \* ARABIC </w:instrText>
-                      </w:r>
-                      <w:r>
-                        <w:fldChar w:fldCharType="separate"/>
-                      </w:r>
-                      <w:r>
-                        <w:rPr>
-                          <w:noProof/>
-                        </w:rPr>
-                        <w:t>1</w:t>
-                      </w:r>
-                      <w:r>
-                        <w:rPr>
-                          <w:noProof/>
-                        </w:rPr>
-                        <w:fldChar w:fldCharType="end"/>
-                      </w:r>
+                      <w:fldSimple w:instr=" SEQ Hình \* ARABIC ">
+                        <w:r>
+                          <w:rPr>
+                            <w:noProof/>
+                          </w:rPr>
+                          <w:t>1</w:t>
+                        </w:r>
+                      </w:fldSimple>
                       <w:r>
                         <w:rPr>
                           <w:lang w:val="vi-VN"/>
@@ -8809,6 +8783,7 @@
       <w:r>
         <w:rPr>
           <w:rFonts w:ascii="Times New Roman" w:hAnsi="Times New Roman" w:cs="Times New Roman"/>
+          <w:noProof/>
           <w:sz w:val="26"/>
           <w:szCs w:val="26"/>
           <w:lang w:val="vi-VN"/>
@@ -8869,27 +8844,14 @@
                             <w:r>
                               <w:t xml:space="preserve">Hình </w:t>
                             </w:r>
-                            <w:r>
-                              <w:fldChar w:fldCharType="begin"/>
-                            </w:r>
-                            <w:r>
-                              <w:instrText xml:space="preserve"> SEQ Hình \* ARABIC </w:instrText>
-                            </w:r>
-                            <w:r>
-                              <w:fldChar w:fldCharType="separate"/>
-                            </w:r>
-                            <w:r>
-                              <w:rPr>
-                                <w:noProof/>
-                              </w:rPr>
-                              <w:t>2</w:t>
-                            </w:r>
-                            <w:r>
-                              <w:rPr>
-                                <w:noProof/>
-                              </w:rPr>
-                              <w:fldChar w:fldCharType="end"/>
-                            </w:r>
+                            <w:fldSimple w:instr=" SEQ Hình \* ARABIC ">
+                              <w:r>
+                                <w:rPr>
+                                  <w:noProof/>
+                                </w:rPr>
+                                <w:t>2</w:t>
+                              </w:r>
+                            </w:fldSimple>
                             <w:r>
                               <w:rPr>
                                 <w:lang w:val="vi-VN"/>
@@ -8929,27 +8891,14 @@
                       <w:r>
                         <w:t xml:space="preserve">Hình </w:t>
                       </w:r>
-                      <w:r>
-                        <w:fldChar w:fldCharType="begin"/>
-                      </w:r>
-                      <w:r>
-                        <w:instrText xml:space="preserve"> SEQ Hình \* ARABIC </w:instrText>
-                      </w:r>
-                      <w:r>
-                        <w:fldChar w:fldCharType="separate"/>
-                      </w:r>
-                      <w:r>
-                        <w:rPr>
-                          <w:noProof/>
-                        </w:rPr>
-                        <w:t>2</w:t>
-                      </w:r>
-                      <w:r>
-                        <w:rPr>
-                          <w:noProof/>
-                        </w:rPr>
-                        <w:fldChar w:fldCharType="end"/>
-                      </w:r>
+                      <w:fldSimple w:instr=" SEQ Hình \* ARABIC ">
+                        <w:r>
+                          <w:rPr>
+                            <w:noProof/>
+                          </w:rPr>
+                          <w:t>2</w:t>
+                        </w:r>
+                      </w:fldSimple>
                       <w:r>
                         <w:rPr>
                           <w:lang w:val="vi-VN"/>
@@ -8969,12 +8918,13 @@
       <w:r>
         <w:rPr>
           <w:rFonts w:ascii="Times New Roman" w:hAnsi="Times New Roman" w:cs="Times New Roman"/>
+          <w:noProof/>
           <w:sz w:val="26"/>
           <w:szCs w:val="26"/>
           <w:lang w:val="vi-VN"/>
         </w:rPr>
         <w:drawing>
-          <wp:anchor distT="0" distB="0" distL="114300" distR="114300" simplePos="0" relativeHeight="251663360" behindDoc="1" locked="0" layoutInCell="1" allowOverlap="1" wp14:anchorId="61291710" wp14:editId="05F12C95">
+          <wp:anchor distT="0" distB="0" distL="114300" distR="114300" simplePos="0" relativeHeight="251663360" behindDoc="1" locked="0" layoutInCell="1" allowOverlap="1" wp14:anchorId="61291710" wp14:editId="6B4FEC9D">
             <wp:simplePos x="0" y="0"/>
             <wp:positionH relativeFrom="margin">
               <wp:align>right</wp:align>
@@ -9569,27 +9519,14 @@
                             <w:r>
                               <w:t xml:space="preserve">Hình </w:t>
                             </w:r>
-                            <w:r>
-                              <w:fldChar w:fldCharType="begin"/>
-                            </w:r>
-                            <w:r>
-                              <w:instrText xml:space="preserve"> SEQ Hình \* ARABIC </w:instrText>
-                            </w:r>
-                            <w:r>
-                              <w:fldChar w:fldCharType="separate"/>
-                            </w:r>
-                            <w:r>
-                              <w:rPr>
-                                <w:noProof/>
-                              </w:rPr>
-                              <w:t>3</w:t>
-                            </w:r>
-                            <w:r>
-                              <w:rPr>
-                                <w:noProof/>
-                              </w:rPr>
-                              <w:fldChar w:fldCharType="end"/>
-                            </w:r>
+                            <w:fldSimple w:instr=" SEQ Hình \* ARABIC ">
+                              <w:r>
+                                <w:rPr>
+                                  <w:noProof/>
+                                </w:rPr>
+                                <w:t>3</w:t>
+                              </w:r>
+                            </w:fldSimple>
                             <w:r>
                               <w:rPr>
                                 <w:lang w:val="vi-VN"/>
@@ -9634,27 +9571,14 @@
                       <w:r>
                         <w:t xml:space="preserve">Hình </w:t>
                       </w:r>
-                      <w:r>
-                        <w:fldChar w:fldCharType="begin"/>
-                      </w:r>
-                      <w:r>
-                        <w:instrText xml:space="preserve"> SEQ Hình \* ARABIC </w:instrText>
-                      </w:r>
-                      <w:r>
-                        <w:fldChar w:fldCharType="separate"/>
-                      </w:r>
-                      <w:r>
-                        <w:rPr>
-                          <w:noProof/>
-                        </w:rPr>
-                        <w:t>3</w:t>
-                      </w:r>
-                      <w:r>
-                        <w:rPr>
-                          <w:noProof/>
-                        </w:rPr>
-                        <w:fldChar w:fldCharType="end"/>
-                      </w:r>
+                      <w:fldSimple w:instr=" SEQ Hình \* ARABIC ">
+                        <w:r>
+                          <w:rPr>
+                            <w:noProof/>
+                          </w:rPr>
+                          <w:t>3</w:t>
+                        </w:r>
+                      </w:fldSimple>
                       <w:r>
                         <w:rPr>
                           <w:lang w:val="vi-VN"/>
@@ -10159,27 +10083,14 @@
                             <w:r>
                               <w:t xml:space="preserve">Hình </w:t>
                             </w:r>
-                            <w:r>
-                              <w:fldChar w:fldCharType="begin"/>
-                            </w:r>
-                            <w:r>
-                              <w:instrText xml:space="preserve"> SEQ Hình \* ARABIC </w:instrText>
-                            </w:r>
-                            <w:r>
-                              <w:fldChar w:fldCharType="separate"/>
-                            </w:r>
-                            <w:r>
-                              <w:rPr>
-                                <w:noProof/>
-                              </w:rPr>
-                              <w:t>4</w:t>
-                            </w:r>
-                            <w:r>
-                              <w:rPr>
-                                <w:noProof/>
-                              </w:rPr>
-                              <w:fldChar w:fldCharType="end"/>
-                            </w:r>
+                            <w:fldSimple w:instr=" SEQ Hình \* ARABIC ">
+                              <w:r>
+                                <w:rPr>
+                                  <w:noProof/>
+                                </w:rPr>
+                                <w:t>4</w:t>
+                              </w:r>
+                            </w:fldSimple>
                             <w:r>
                               <w:rPr>
                                 <w:lang w:val="vi-VN"/>
@@ -10222,27 +10133,14 @@
                       <w:r>
                         <w:t xml:space="preserve">Hình </w:t>
                       </w:r>
-                      <w:r>
-                        <w:fldChar w:fldCharType="begin"/>
-                      </w:r>
-                      <w:r>
-                        <w:instrText xml:space="preserve"> SEQ Hình \* ARABIC </w:instrText>
-                      </w:r>
-                      <w:r>
-                        <w:fldChar w:fldCharType="separate"/>
-                      </w:r>
-                      <w:r>
-                        <w:rPr>
-                          <w:noProof/>
-                        </w:rPr>
-                        <w:t>4</w:t>
-                      </w:r>
-                      <w:r>
-                        <w:rPr>
-                          <w:noProof/>
-                        </w:rPr>
-                        <w:fldChar w:fldCharType="end"/>
-                      </w:r>
+                      <w:fldSimple w:instr=" SEQ Hình \* ARABIC ">
+                        <w:r>
+                          <w:rPr>
+                            <w:noProof/>
+                          </w:rPr>
+                          <w:t>4</w:t>
+                        </w:r>
+                      </w:fldSimple>
                       <w:r>
                         <w:rPr>
                           <w:lang w:val="vi-VN"/>
@@ -11098,7 +10996,7 @@
         <mc:AlternateContent>
           <mc:Choice Requires="wps">
             <w:drawing>
-              <wp:anchor distT="0" distB="0" distL="114300" distR="114300" simplePos="0" relativeHeight="251674624" behindDoc="0" locked="0" layoutInCell="1" allowOverlap="1" wp14:anchorId="6BE4C8C3" wp14:editId="114AFE74">
+              <wp:anchor distT="0" distB="0" distL="114300" distR="114300" simplePos="0" relativeHeight="251674624" behindDoc="0" locked="0" layoutInCell="1" allowOverlap="1" wp14:anchorId="6BE4C8C3" wp14:editId="0052933D">
                 <wp:simplePos x="0" y="0"/>
                 <wp:positionH relativeFrom="margin">
                   <wp:align>left</wp:align>
@@ -11147,27 +11045,14 @@
                             <w:r>
                               <w:t xml:space="preserve">Hình </w:t>
                             </w:r>
-                            <w:r>
-                              <w:fldChar w:fldCharType="begin"/>
-                            </w:r>
-                            <w:r>
-                              <w:instrText xml:space="preserve"> SEQ Hình \* ARABIC </w:instrText>
-                            </w:r>
-                            <w:r>
-                              <w:fldChar w:fldCharType="separate"/>
-                            </w:r>
-                            <w:r>
-                              <w:rPr>
-                                <w:noProof/>
-                              </w:rPr>
-                              <w:t>5</w:t>
-                            </w:r>
-                            <w:r>
-                              <w:rPr>
-                                <w:noProof/>
-                              </w:rPr>
-                              <w:fldChar w:fldCharType="end"/>
-                            </w:r>
+                            <w:fldSimple w:instr=" SEQ Hình \* ARABIC ">
+                              <w:r>
+                                <w:rPr>
+                                  <w:noProof/>
+                                </w:rPr>
+                                <w:t>5</w:t>
+                              </w:r>
+                            </w:fldSimple>
                             <w:r>
                               <w:rPr>
                                 <w:lang w:val="vi-VN"/>
@@ -11210,27 +11095,14 @@
                       <w:r>
                         <w:t xml:space="preserve">Hình </w:t>
                       </w:r>
-                      <w:r>
-                        <w:fldChar w:fldCharType="begin"/>
-                      </w:r>
-                      <w:r>
-                        <w:instrText xml:space="preserve"> SEQ Hình \* ARABIC </w:instrText>
-                      </w:r>
-                      <w:r>
-                        <w:fldChar w:fldCharType="separate"/>
-                      </w:r>
-                      <w:r>
-                        <w:rPr>
-                          <w:noProof/>
-                        </w:rPr>
-                        <w:t>5</w:t>
-                      </w:r>
-                      <w:r>
-                        <w:rPr>
-                          <w:noProof/>
-                        </w:rPr>
-                        <w:fldChar w:fldCharType="end"/>
-                      </w:r>
+                      <w:fldSimple w:instr=" SEQ Hình \* ARABIC ">
+                        <w:r>
+                          <w:rPr>
+                            <w:noProof/>
+                          </w:rPr>
+                          <w:t>5</w:t>
+                        </w:r>
+                      </w:fldSimple>
                       <w:r>
                         <w:rPr>
                           <w:lang w:val="vi-VN"/>
@@ -11451,6 +11323,15 @@
           <w:rFonts w:ascii="Times New Roman" w:hAnsi="Times New Roman" w:cs="Times New Roman"/>
           <w:sz w:val="26"/>
           <w:szCs w:val="26"/>
+          <w:lang w:val="vi-VN"/>
+        </w:rPr>
+        <w:t>, isActive</w:t>
+      </w:r>
+      <w:r>
+        <w:rPr>
+          <w:rFonts w:ascii="Times New Roman" w:hAnsi="Times New Roman" w:cs="Times New Roman"/>
+          <w:sz w:val="26"/>
+          <w:szCs w:val="26"/>
         </w:rPr>
         <w:t>).</w:t>
       </w:r>
@@ -11571,6 +11452,24 @@
           <w:szCs w:val="26"/>
         </w:rPr>
         <w:t>UserId</w:t>
+      </w:r>
+      <w:r>
+        <w:rPr>
+          <w:rFonts w:ascii="Times New Roman" w:hAnsi="Times New Roman" w:cs="Times New Roman"/>
+          <w:sz w:val="26"/>
+          <w:szCs w:val="26"/>
+          <w:lang w:val="vi-VN"/>
+        </w:rPr>
+        <w:t xml:space="preserve">, </w:t>
+      </w:r>
+      <w:r>
+        <w:rPr>
+          <w:rFonts w:ascii="Times New Roman" w:hAnsi="Times New Roman" w:cs="Times New Roman"/>
+          <w:sz w:val="26"/>
+          <w:szCs w:val="26"/>
+          <w:lang w:val="vi-VN"/>
+        </w:rPr>
+        <w:t>isActive</w:t>
       </w:r>
       <w:r>
         <w:rPr>
@@ -11674,16 +11573,16 @@
         <mc:AlternateContent>
           <mc:Choice Requires="wps">
             <w:drawing>
-              <wp:anchor distT="0" distB="0" distL="114300" distR="114300" simplePos="0" relativeHeight="251677696" behindDoc="0" locked="0" layoutInCell="1" allowOverlap="1" wp14:anchorId="0E7A6930" wp14:editId="6F560F38">
+              <wp:anchor distT="0" distB="0" distL="114300" distR="114300" simplePos="0" relativeHeight="251677696" behindDoc="0" locked="0" layoutInCell="1" allowOverlap="1" wp14:anchorId="0E7A6930" wp14:editId="1D80B948">
                 <wp:simplePos x="0" y="0"/>
-                <wp:positionH relativeFrom="column">
-                  <wp:posOffset>-2540</wp:posOffset>
+                <wp:positionH relativeFrom="margin">
+                  <wp:align>right</wp:align>
                 </wp:positionH>
                 <wp:positionV relativeFrom="paragraph">
-                  <wp:posOffset>4921250</wp:posOffset>
+                  <wp:posOffset>4662170</wp:posOffset>
                 </wp:positionV>
                 <wp:extent cx="5731510" cy="635"/>
-                <wp:effectExtent l="0" t="0" r="0" b="0"/>
+                <wp:effectExtent l="0" t="0" r="2540" b="0"/>
                 <wp:wrapTopAndBottom/>
                 <wp:docPr id="1443644671" name="Text Box 1"/>
                 <wp:cNvGraphicFramePr/>
@@ -11724,27 +11623,14 @@
                             <w:r>
                               <w:t xml:space="preserve">Hình </w:t>
                             </w:r>
-                            <w:r>
-                              <w:fldChar w:fldCharType="begin"/>
-                            </w:r>
-                            <w:r>
-                              <w:instrText xml:space="preserve"> SEQ Hình \* ARABIC </w:instrText>
-                            </w:r>
-                            <w:r>
-                              <w:fldChar w:fldCharType="separate"/>
-                            </w:r>
-                            <w:r>
-                              <w:rPr>
-                                <w:noProof/>
-                              </w:rPr>
-                              <w:t>6</w:t>
-                            </w:r>
-                            <w:r>
-                              <w:rPr>
-                                <w:noProof/>
-                              </w:rPr>
-                              <w:fldChar w:fldCharType="end"/>
-                            </w:r>
+                            <w:fldSimple w:instr=" SEQ Hình \* ARABIC ">
+                              <w:r>
+                                <w:rPr>
+                                  <w:noProof/>
+                                </w:rPr>
+                                <w:t>6</w:t>
+                              </w:r>
+                            </w:fldSimple>
                             <w:r>
                               <w:rPr>
                                 <w:lang w:val="vi-VN"/>
@@ -11769,7 +11655,7 @@
           </mc:Choice>
           <mc:Fallback>
             <w:pict>
-              <v:shape w14:anchorId="0E7A6930" id="_x0000_s1031" type="#_x0000_t202" style="position:absolute;margin-left:-.2pt;margin-top:387.5pt;width:451.3pt;height:.05pt;z-index:251677696;visibility:visible;mso-wrap-style:square;mso-wrap-distance-left:9pt;mso-wrap-distance-top:0;mso-wrap-distance-right:9pt;mso-wrap-distance-bottom:0;mso-position-horizontal:absolute;mso-position-horizontal-relative:text;mso-position-vertical:absolute;mso-position-vertical-relative:text;v-text-anchor:top" o:gfxdata="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" stroked="f">
+              <v:shape w14:anchorId="0E7A6930" id="_x0000_s1031" type="#_x0000_t202" style="position:absolute;margin-left:400.1pt;margin-top:367.1pt;width:451.3pt;height:.05pt;z-index:251677696;visibility:visible;mso-wrap-style:square;mso-wrap-distance-left:9pt;mso-wrap-distance-top:0;mso-wrap-distance-right:9pt;mso-wrap-distance-bottom:0;mso-position-horizontal:right;mso-position-horizontal-relative:margin;mso-position-vertical:absolute;mso-position-vertical-relative:text;v-text-anchor:top" o:gfxdata="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" stroked="f">
                 <v:textbox style="mso-fit-shape-to-text:t" inset="0,0,0,0">
                   <w:txbxContent>
                     <w:p>
@@ -11788,27 +11674,14 @@
                       <w:r>
                         <w:t xml:space="preserve">Hình </w:t>
                       </w:r>
-                      <w:r>
-                        <w:fldChar w:fldCharType="begin"/>
-                      </w:r>
-                      <w:r>
-                        <w:instrText xml:space="preserve"> SEQ Hình \* ARABIC </w:instrText>
-                      </w:r>
-                      <w:r>
-                        <w:fldChar w:fldCharType="separate"/>
-                      </w:r>
-                      <w:r>
-                        <w:rPr>
-                          <w:noProof/>
-                        </w:rPr>
-                        <w:t>6</w:t>
-                      </w:r>
-                      <w:r>
-                        <w:rPr>
-                          <w:noProof/>
-                        </w:rPr>
-                        <w:fldChar w:fldCharType="end"/>
-                      </w:r>
+                      <w:fldSimple w:instr=" SEQ Hình \* ARABIC ">
+                        <w:r>
+                          <w:rPr>
+                            <w:noProof/>
+                          </w:rPr>
+                          <w:t>6</w:t>
+                        </w:r>
+                      </w:fldSimple>
                       <w:r>
                         <w:rPr>
                           <w:lang w:val="vi-VN"/>
@@ -11819,7 +11692,7 @@
                     </w:p>
                   </w:txbxContent>
                 </v:textbox>
-                <w10:wrap type="topAndBottom"/>
+                <w10:wrap type="topAndBottom" anchorx="margin"/>
               </v:shape>
             </w:pict>
           </mc:Fallback>
@@ -11828,24 +11701,26 @@
       <w:r>
         <w:rPr>
           <w:rFonts w:ascii="Times New Roman" w:hAnsi="Times New Roman" w:cs="Times New Roman"/>
+          <w:b/>
+          <w:bCs/>
           <w:noProof/>
-          <w:sz w:val="26"/>
-          <w:szCs w:val="26"/>
-          <w:lang w:val="vi-VN"/>
+          <w:color w:val="auto"/>
+          <w:sz w:val="26"/>
+          <w:szCs w:val="26"/>
         </w:rPr>
         <w:drawing>
-          <wp:anchor distT="0" distB="0" distL="114300" distR="114300" simplePos="0" relativeHeight="251675648" behindDoc="0" locked="0" layoutInCell="1" allowOverlap="1" wp14:anchorId="540B56E1" wp14:editId="1EC2E5FD">
+          <wp:anchor distT="0" distB="0" distL="114300" distR="114300" simplePos="0" relativeHeight="251740160" behindDoc="0" locked="0" layoutInCell="1" allowOverlap="1" wp14:anchorId="7269CDF9" wp14:editId="55AD8F3A">
             <wp:simplePos x="0" y="0"/>
-            <wp:positionH relativeFrom="margin">
-              <wp:align>right</wp:align>
+            <wp:positionH relativeFrom="column">
+              <wp:posOffset>-53340</wp:posOffset>
             </wp:positionH>
             <wp:positionV relativeFrom="paragraph">
-              <wp:posOffset>288290</wp:posOffset>
+              <wp:posOffset>289560</wp:posOffset>
             </wp:positionV>
-            <wp:extent cx="5731510" cy="4575810"/>
-            <wp:effectExtent l="0" t="0" r="2540" b="0"/>
+            <wp:extent cx="5731510" cy="4363085"/>
+            <wp:effectExtent l="0" t="0" r="0" b="0"/>
             <wp:wrapTopAndBottom/>
-            <wp:docPr id="546844380" name="Picture 5"/>
+            <wp:docPr id="1193657028" name="Picture 1"/>
             <wp:cNvGraphicFramePr>
               <a:graphicFrameLocks xmlns:a="http://schemas.openxmlformats.org/drawingml/2006/main" noChangeAspect="1"/>
             </wp:cNvGraphicFramePr>
@@ -11853,7 +11728,7 @@
               <a:graphicData uri="http://schemas.openxmlformats.org/drawingml/2006/picture">
                 <pic:pic xmlns:pic="http://schemas.openxmlformats.org/drawingml/2006/picture">
                   <pic:nvPicPr>
-                    <pic:cNvPr id="546844380" name="Picture 546844380"/>
+                    <pic:cNvPr id="1193657028" name="Picture 1193657028"/>
                     <pic:cNvPicPr/>
                   </pic:nvPicPr>
                   <pic:blipFill>
@@ -11871,7 +11746,7 @@
                   <pic:spPr>
                     <a:xfrm>
                       <a:off x="0" y="0"/>
-                      <a:ext cx="5731510" cy="4575810"/>
+                      <a:ext cx="5731510" cy="4363085"/>
                     </a:xfrm>
                     <a:prstGeom prst="rect">
                       <a:avLst/>
@@ -11880,6 +11755,9 @@
                 </pic:pic>
               </a:graphicData>
             </a:graphic>
+            <wp14:sizeRelH relativeFrom="margin">
+              <wp14:pctWidth>0</wp14:pctWidth>
+            </wp14:sizeRelH>
           </wp:anchor>
         </w:drawing>
       </w:r>
@@ -12779,6 +12657,82 @@
           </w:p>
         </w:tc>
       </w:tr>
+      <w:tr>
+        <w:tc>
+          <w:tcPr>
+            <w:tcW w:w="3005" w:type="dxa"/>
+          </w:tcPr>
+          <w:p>
+            <w:pPr>
+              <w:spacing w:before="120" w:after="120"/>
+              <w:jc w:val="center"/>
+              <w:rPr>
+                <w:rFonts w:ascii="Times New Roman" w:hAnsi="Times New Roman" w:cs="Times New Roman"/>
+                <w:sz w:val="26"/>
+                <w:szCs w:val="26"/>
+              </w:rPr>
+            </w:pPr>
+            <w:r>
+              <w:rPr>
+                <w:rFonts w:ascii="Times New Roman" w:hAnsi="Times New Roman" w:cs="Times New Roman"/>
+                <w:sz w:val="26"/>
+                <w:szCs w:val="26"/>
+              </w:rPr>
+              <w:t>IsActive</w:t>
+            </w:r>
+          </w:p>
+        </w:tc>
+        <w:tc>
+          <w:tcPr>
+            <w:tcW w:w="3005" w:type="dxa"/>
+          </w:tcPr>
+          <w:p>
+            <w:pPr>
+              <w:spacing w:before="120" w:after="120"/>
+              <w:jc w:val="center"/>
+              <w:rPr>
+                <w:rFonts w:ascii="Times New Roman" w:hAnsi="Times New Roman" w:cs="Times New Roman"/>
+                <w:sz w:val="26"/>
+                <w:szCs w:val="26"/>
+              </w:rPr>
+            </w:pPr>
+            <w:r>
+              <w:rPr>
+                <w:rFonts w:ascii="Times New Roman" w:hAnsi="Times New Roman" w:cs="Times New Roman"/>
+                <w:sz w:val="26"/>
+                <w:szCs w:val="26"/>
+              </w:rPr>
+              <w:t>Char(1)</w:t>
+            </w:r>
+          </w:p>
+        </w:tc>
+        <w:tc>
+          <w:tcPr>
+            <w:tcW w:w="3006" w:type="dxa"/>
+          </w:tcPr>
+          <w:p>
+            <w:pPr>
+              <w:spacing w:before="120" w:after="120"/>
+              <w:jc w:val="both"/>
+              <w:rPr>
+                <w:rFonts w:ascii="Times New Roman" w:hAnsi="Times New Roman" w:cs="Times New Roman"/>
+                <w:sz w:val="26"/>
+                <w:szCs w:val="26"/>
+                <w:lang w:val="vi-VN"/>
+              </w:rPr>
+            </w:pPr>
+            <w:r>
+              <w:rPr>
+                <w:rFonts w:ascii="Times New Roman" w:hAnsi="Times New Roman" w:cs="Times New Roman"/>
+                <w:sz w:val="26"/>
+                <w:szCs w:val="26"/>
+                <w:lang w:val="vi-VN"/>
+              </w:rPr>
+              <w:t>Còn hoạt động không</w:t>
+            </w:r>
+          </w:p>
+        </w:tc>
+      </w:tr>
     </w:tbl>
     <w:p>
       <w:pPr>
@@ -13893,6 +13847,81 @@
           </w:p>
         </w:tc>
       </w:tr>
+      <w:tr>
+        <w:tc>
+          <w:tcPr>
+            <w:tcW w:w="3005" w:type="dxa"/>
+          </w:tcPr>
+          <w:p>
+            <w:pPr>
+              <w:spacing w:before="120" w:after="120"/>
+              <w:jc w:val="center"/>
+              <w:rPr>
+                <w:rFonts w:ascii="Times New Roman" w:hAnsi="Times New Roman" w:cs="Times New Roman"/>
+                <w:sz w:val="26"/>
+                <w:szCs w:val="26"/>
+              </w:rPr>
+            </w:pPr>
+            <w:r>
+              <w:rPr>
+                <w:rFonts w:ascii="Times New Roman" w:hAnsi="Times New Roman" w:cs="Times New Roman"/>
+                <w:sz w:val="26"/>
+                <w:szCs w:val="26"/>
+              </w:rPr>
+              <w:t>IsActive</w:t>
+            </w:r>
+          </w:p>
+        </w:tc>
+        <w:tc>
+          <w:tcPr>
+            <w:tcW w:w="3005" w:type="dxa"/>
+          </w:tcPr>
+          <w:p>
+            <w:pPr>
+              <w:spacing w:before="120" w:after="120"/>
+              <w:jc w:val="center"/>
+              <w:rPr>
+                <w:rFonts w:ascii="Times New Roman" w:hAnsi="Times New Roman" w:cs="Times New Roman"/>
+                <w:sz w:val="26"/>
+                <w:szCs w:val="26"/>
+              </w:rPr>
+            </w:pPr>
+            <w:r>
+              <w:rPr>
+                <w:rFonts w:ascii="Times New Roman" w:hAnsi="Times New Roman" w:cs="Times New Roman"/>
+                <w:sz w:val="26"/>
+                <w:szCs w:val="26"/>
+              </w:rPr>
+              <w:t>Char(1)</w:t>
+            </w:r>
+          </w:p>
+        </w:tc>
+        <w:tc>
+          <w:tcPr>
+            <w:tcW w:w="3006" w:type="dxa"/>
+          </w:tcPr>
+          <w:p>
+            <w:pPr>
+              <w:spacing w:before="120" w:after="120"/>
+              <w:jc w:val="both"/>
+              <w:rPr>
+                <w:rFonts w:ascii="Times New Roman" w:hAnsi="Times New Roman" w:cs="Times New Roman"/>
+                <w:sz w:val="26"/>
+                <w:szCs w:val="26"/>
+              </w:rPr>
+            </w:pPr>
+            <w:r>
+              <w:rPr>
+                <w:rFonts w:ascii="Times New Roman" w:hAnsi="Times New Roman" w:cs="Times New Roman"/>
+                <w:sz w:val="26"/>
+                <w:szCs w:val="26"/>
+                <w:lang w:val="vi-VN"/>
+              </w:rPr>
+              <w:t>Còn hoạt động không</w:t>
+            </w:r>
+          </w:p>
+        </w:tc>
+      </w:tr>
     </w:tbl>
     <w:p>
       <w:pPr>
@@ -14779,6 +14808,7 @@
       <w:r>
         <w:rPr>
           <w:rFonts w:ascii="Times New Roman" w:hAnsi="Times New Roman" w:cs="Times New Roman"/>
+          <w:noProof/>
           <w:sz w:val="26"/>
           <w:szCs w:val="26"/>
         </w:rPr>
@@ -14835,27 +14865,14 @@
                             <w:r>
                               <w:t xml:space="preserve">Hình </w:t>
                             </w:r>
-                            <w:r>
-                              <w:fldChar w:fldCharType="begin"/>
-                            </w:r>
-                            <w:r>
-                              <w:instrText xml:space="preserve"> SEQ Hình \* ARABIC </w:instrText>
-                            </w:r>
-                            <w:r>
-                              <w:fldChar w:fldCharType="separate"/>
-                            </w:r>
-                            <w:r>
-                              <w:rPr>
-                                <w:noProof/>
-                              </w:rPr>
-                              <w:t>7</w:t>
-                            </w:r>
-                            <w:r>
-                              <w:rPr>
-                                <w:noProof/>
-                              </w:rPr>
-                              <w:fldChar w:fldCharType="end"/>
-                            </w:r>
+                            <w:fldSimple w:instr=" SEQ Hình \* ARABIC ">
+                              <w:r>
+                                <w:rPr>
+                                  <w:noProof/>
+                                </w:rPr>
+                                <w:t>7</w:t>
+                              </w:r>
+                            </w:fldSimple>
                             <w:r>
                               <w:rPr>
                                 <w:lang w:val="vi-VN"/>
@@ -14899,27 +14916,14 @@
                       <w:r>
                         <w:t xml:space="preserve">Hình </w:t>
                       </w:r>
-                      <w:r>
-                        <w:fldChar w:fldCharType="begin"/>
-                      </w:r>
-                      <w:r>
-                        <w:instrText xml:space="preserve"> SEQ Hình \* ARABIC </w:instrText>
-                      </w:r>
-                      <w:r>
-                        <w:fldChar w:fldCharType="separate"/>
-                      </w:r>
-                      <w:r>
-                        <w:rPr>
-                          <w:noProof/>
-                        </w:rPr>
-                        <w:t>7</w:t>
-                      </w:r>
-                      <w:r>
-                        <w:rPr>
-                          <w:noProof/>
-                        </w:rPr>
-                        <w:fldChar w:fldCharType="end"/>
-                      </w:r>
+                      <w:fldSimple w:instr=" SEQ Hình \* ARABIC ">
+                        <w:r>
+                          <w:rPr>
+                            <w:noProof/>
+                          </w:rPr>
+                          <w:t>7</w:t>
+                        </w:r>
+                      </w:fldSimple>
                       <w:r>
                         <w:rPr>
                           <w:lang w:val="vi-VN"/>
@@ -14939,6 +14943,7 @@
       <w:r>
         <w:rPr>
           <w:rFonts w:ascii="Times New Roman" w:hAnsi="Times New Roman" w:cs="Times New Roman"/>
+          <w:noProof/>
           <w:sz w:val="26"/>
           <w:szCs w:val="26"/>
         </w:rPr>
@@ -15150,27 +15155,14 @@
       <w:r>
         <w:t xml:space="preserve">Hình </w:t>
       </w:r>
-      <w:r>
-        <w:fldChar w:fldCharType="begin"/>
-      </w:r>
-      <w:r>
-        <w:instrText xml:space="preserve"> SEQ Hình \* ARABIC </w:instrText>
-      </w:r>
-      <w:r>
-        <w:fldChar w:fldCharType="separate"/>
-      </w:r>
-      <w:r>
-        <w:rPr>
-          <w:noProof/>
-        </w:rPr>
-        <w:t>8</w:t>
-      </w:r>
-      <w:r>
-        <w:rPr>
-          <w:noProof/>
-        </w:rPr>
-        <w:fldChar w:fldCharType="end"/>
-      </w:r>
+      <w:fldSimple w:instr=" SEQ Hình \* ARABIC ">
+        <w:r>
+          <w:rPr>
+            <w:noProof/>
+          </w:rPr>
+          <w:t>8</w:t>
+        </w:r>
+      </w:fldSimple>
       <w:r>
         <w:rPr>
           <w:lang w:val="vi-VN"/>
@@ -15199,12 +15191,13 @@
       <w:r>
         <w:rPr>
           <w:rFonts w:ascii="Times New Roman" w:hAnsi="Times New Roman" w:cs="Times New Roman"/>
+          <w:noProof/>
           <w:sz w:val="26"/>
           <w:szCs w:val="26"/>
         </w:rPr>
         <w:lastRenderedPageBreak/>
         <w:drawing>
-          <wp:anchor distT="0" distB="0" distL="114300" distR="114300" simplePos="0" relativeHeight="251684864" behindDoc="0" locked="0" layoutInCell="1" allowOverlap="1" wp14:anchorId="25A4B035" wp14:editId="68224655">
+          <wp:anchor distT="0" distB="0" distL="114300" distR="114300" simplePos="0" relativeHeight="251684864" behindDoc="0" locked="0" layoutInCell="1" allowOverlap="1" wp14:anchorId="25A4B035" wp14:editId="2DC14A66">
             <wp:simplePos x="0" y="0"/>
             <wp:positionH relativeFrom="margin">
               <wp:align>center</wp:align>
@@ -15262,6 +15255,7 @@
       <w:r>
         <w:rPr>
           <w:rFonts w:ascii="Times New Roman" w:hAnsi="Times New Roman" w:cs="Times New Roman"/>
+          <w:noProof/>
           <w:sz w:val="26"/>
           <w:szCs w:val="26"/>
         </w:rPr>
@@ -15318,27 +15312,14 @@
                             <w:r>
                               <w:t xml:space="preserve">Hình </w:t>
                             </w:r>
-                            <w:r>
-                              <w:fldChar w:fldCharType="begin"/>
-                            </w:r>
-                            <w:r>
-                              <w:instrText xml:space="preserve"> SEQ Hình \* ARABIC </w:instrText>
-                            </w:r>
-                            <w:r>
-                              <w:fldChar w:fldCharType="separate"/>
-                            </w:r>
-                            <w:r>
-                              <w:rPr>
-                                <w:noProof/>
-                              </w:rPr>
-                              <w:t>9</w:t>
-                            </w:r>
-                            <w:r>
-                              <w:rPr>
-                                <w:noProof/>
-                              </w:rPr>
-                              <w:fldChar w:fldCharType="end"/>
-                            </w:r>
+                            <w:fldSimple w:instr=" SEQ Hình \* ARABIC ">
+                              <w:r>
+                                <w:rPr>
+                                  <w:noProof/>
+                                </w:rPr>
+                                <w:t>9</w:t>
+                              </w:r>
+                            </w:fldSimple>
                             <w:r>
                               <w:rPr>
                                 <w:lang w:val="vi-VN"/>
@@ -15385,27 +15366,14 @@
                       <w:r>
                         <w:t xml:space="preserve">Hình </w:t>
                       </w:r>
-                      <w:r>
-                        <w:fldChar w:fldCharType="begin"/>
-                      </w:r>
-                      <w:r>
-                        <w:instrText xml:space="preserve"> SEQ Hình \* ARABIC </w:instrText>
-                      </w:r>
-                      <w:r>
-                        <w:fldChar w:fldCharType="separate"/>
-                      </w:r>
-                      <w:r>
-                        <w:rPr>
-                          <w:noProof/>
-                        </w:rPr>
-                        <w:t>9</w:t>
-                      </w:r>
-                      <w:r>
-                        <w:rPr>
-                          <w:noProof/>
-                        </w:rPr>
-                        <w:fldChar w:fldCharType="end"/>
-                      </w:r>
+                      <w:fldSimple w:instr=" SEQ Hình \* ARABIC ">
+                        <w:r>
+                          <w:rPr>
+                            <w:noProof/>
+                          </w:rPr>
+                          <w:t>9</w:t>
+                        </w:r>
+                      </w:fldSimple>
                       <w:r>
                         <w:rPr>
                           <w:lang w:val="vi-VN"/>
@@ -15425,6 +15393,7 @@
       <w:r>
         <w:rPr>
           <w:rFonts w:ascii="Times New Roman" w:hAnsi="Times New Roman" w:cs="Times New Roman"/>
+          <w:noProof/>
           <w:sz w:val="26"/>
           <w:szCs w:val="26"/>
         </w:rPr>
@@ -15481,27 +15450,14 @@
                             <w:r>
                               <w:t xml:space="preserve">Hình </w:t>
                             </w:r>
-                            <w:r>
-                              <w:fldChar w:fldCharType="begin"/>
-                            </w:r>
-                            <w:r>
-                              <w:instrText xml:space="preserve"> SEQ Hình \* ARABIC </w:instrText>
-                            </w:r>
-                            <w:r>
-                              <w:fldChar w:fldCharType="separate"/>
-                            </w:r>
-                            <w:r>
-                              <w:rPr>
-                                <w:noProof/>
-                              </w:rPr>
-                              <w:t>10</w:t>
-                            </w:r>
-                            <w:r>
-                              <w:rPr>
-                                <w:noProof/>
-                              </w:rPr>
-                              <w:fldChar w:fldCharType="end"/>
-                            </w:r>
+                            <w:fldSimple w:instr=" SEQ Hình \* ARABIC ">
+                              <w:r>
+                                <w:rPr>
+                                  <w:noProof/>
+                                </w:rPr>
+                                <w:t>10</w:t>
+                              </w:r>
+                            </w:fldSimple>
                             <w:r>
                               <w:rPr>
                                 <w:lang w:val="vi-VN"/>
@@ -15548,27 +15504,14 @@
                       <w:r>
                         <w:t xml:space="preserve">Hình </w:t>
                       </w:r>
-                      <w:r>
-                        <w:fldChar w:fldCharType="begin"/>
-                      </w:r>
-                      <w:r>
-                        <w:instrText xml:space="preserve"> SEQ Hình \* ARABIC </w:instrText>
-                      </w:r>
-                      <w:r>
-                        <w:fldChar w:fldCharType="separate"/>
-                      </w:r>
-                      <w:r>
-                        <w:rPr>
-                          <w:noProof/>
-                        </w:rPr>
-                        <w:t>10</w:t>
-                      </w:r>
-                      <w:r>
-                        <w:rPr>
-                          <w:noProof/>
-                        </w:rPr>
-                        <w:fldChar w:fldCharType="end"/>
-                      </w:r>
+                      <w:fldSimple w:instr=" SEQ Hình \* ARABIC ">
+                        <w:r>
+                          <w:rPr>
+                            <w:noProof/>
+                          </w:rPr>
+                          <w:t>10</w:t>
+                        </w:r>
+                      </w:fldSimple>
                       <w:r>
                         <w:rPr>
                           <w:lang w:val="vi-VN"/>
@@ -15588,11 +15531,12 @@
       <w:r>
         <w:rPr>
           <w:rFonts w:ascii="Times New Roman" w:hAnsi="Times New Roman" w:cs="Times New Roman"/>
+          <w:noProof/>
           <w:sz w:val="26"/>
           <w:szCs w:val="26"/>
         </w:rPr>
         <w:drawing>
-          <wp:anchor distT="0" distB="0" distL="114300" distR="114300" simplePos="0" relativeHeight="251681792" behindDoc="0" locked="0" layoutInCell="1" allowOverlap="1" wp14:anchorId="0B4CD732" wp14:editId="04EBE0F8">
+          <wp:anchor distT="0" distB="0" distL="114300" distR="114300" simplePos="0" relativeHeight="251681792" behindDoc="0" locked="0" layoutInCell="1" allowOverlap="1" wp14:anchorId="0B4CD732" wp14:editId="6E50D326">
             <wp:simplePos x="0" y="0"/>
             <wp:positionH relativeFrom="margin">
               <wp:align>center</wp:align>
@@ -16087,27 +16031,14 @@
                             <w:r>
                               <w:t xml:space="preserve">Hình </w:t>
                             </w:r>
-                            <w:r>
-                              <w:fldChar w:fldCharType="begin"/>
-                            </w:r>
-                            <w:r>
-                              <w:instrText xml:space="preserve"> SEQ Hình \* ARABIC </w:instrText>
-                            </w:r>
-                            <w:r>
-                              <w:fldChar w:fldCharType="separate"/>
-                            </w:r>
-                            <w:r>
-                              <w:rPr>
-                                <w:noProof/>
-                              </w:rPr>
-                              <w:t>11</w:t>
-                            </w:r>
-                            <w:r>
-                              <w:rPr>
-                                <w:noProof/>
-                              </w:rPr>
-                              <w:fldChar w:fldCharType="end"/>
-                            </w:r>
+                            <w:fldSimple w:instr=" SEQ Hình \* ARABIC ">
+                              <w:r>
+                                <w:rPr>
+                                  <w:noProof/>
+                                </w:rPr>
+                                <w:t>11</w:t>
+                              </w:r>
+                            </w:fldSimple>
                             <w:r>
                               <w:rPr>
                                 <w:lang w:val="vi-VN"/>
@@ -16151,27 +16082,14 @@
                       <w:r>
                         <w:t xml:space="preserve">Hình </w:t>
                       </w:r>
-                      <w:r>
-                        <w:fldChar w:fldCharType="begin"/>
-                      </w:r>
-                      <w:r>
-                        <w:instrText xml:space="preserve"> SEQ Hình \* ARABIC </w:instrText>
-                      </w:r>
-                      <w:r>
-                        <w:fldChar w:fldCharType="separate"/>
-                      </w:r>
-                      <w:r>
-                        <w:rPr>
-                          <w:noProof/>
-                        </w:rPr>
-                        <w:t>11</w:t>
-                      </w:r>
-                      <w:r>
-                        <w:rPr>
-                          <w:noProof/>
-                        </w:rPr>
-                        <w:fldChar w:fldCharType="end"/>
-                      </w:r>
+                      <w:fldSimple w:instr=" SEQ Hình \* ARABIC ">
+                        <w:r>
+                          <w:rPr>
+                            <w:noProof/>
+                          </w:rPr>
+                          <w:t>11</w:t>
+                        </w:r>
+                      </w:fldSimple>
                       <w:r>
                         <w:rPr>
                           <w:lang w:val="vi-VN"/>
@@ -16379,27 +16297,14 @@
                             <w:r>
                               <w:t xml:space="preserve">Hình </w:t>
                             </w:r>
-                            <w:r>
-                              <w:fldChar w:fldCharType="begin"/>
-                            </w:r>
-                            <w:r>
-                              <w:instrText xml:space="preserve"> SEQ Hình \* ARABIC </w:instrText>
-                            </w:r>
-                            <w:r>
-                              <w:fldChar w:fldCharType="separate"/>
-                            </w:r>
-                            <w:r>
-                              <w:rPr>
-                                <w:noProof/>
-                              </w:rPr>
-                              <w:t>12</w:t>
-                            </w:r>
-                            <w:r>
-                              <w:rPr>
-                                <w:noProof/>
-                              </w:rPr>
-                              <w:fldChar w:fldCharType="end"/>
-                            </w:r>
+                            <w:fldSimple w:instr=" SEQ Hình \* ARABIC ">
+                              <w:r>
+                                <w:rPr>
+                                  <w:noProof/>
+                                </w:rPr>
+                                <w:t>12</w:t>
+                              </w:r>
+                            </w:fldSimple>
                             <w:r>
                               <w:rPr>
                                 <w:lang w:val="vi-VN"/>
@@ -16443,27 +16348,14 @@
                       <w:r>
                         <w:t xml:space="preserve">Hình </w:t>
                       </w:r>
-                      <w:r>
-                        <w:fldChar w:fldCharType="begin"/>
-                      </w:r>
-                      <w:r>
-                        <w:instrText xml:space="preserve"> SEQ Hình \* ARABIC </w:instrText>
-                      </w:r>
-                      <w:r>
-                        <w:fldChar w:fldCharType="separate"/>
-                      </w:r>
-                      <w:r>
-                        <w:rPr>
-                          <w:noProof/>
-                        </w:rPr>
-                        <w:t>12</w:t>
-                      </w:r>
-                      <w:r>
-                        <w:rPr>
-                          <w:noProof/>
-                        </w:rPr>
-                        <w:fldChar w:fldCharType="end"/>
-                      </w:r>
+                      <w:fldSimple w:instr=" SEQ Hình \* ARABIC ">
+                        <w:r>
+                          <w:rPr>
+                            <w:noProof/>
+                          </w:rPr>
+                          <w:t>12</w:t>
+                        </w:r>
+                      </w:fldSimple>
                       <w:r>
                         <w:rPr>
                           <w:lang w:val="vi-VN"/>
@@ -16604,27 +16496,14 @@
                             <w:r>
                               <w:t xml:space="preserve">Hình </w:t>
                             </w:r>
-                            <w:r>
-                              <w:fldChar w:fldCharType="begin"/>
-                            </w:r>
-                            <w:r>
-                              <w:instrText xml:space="preserve"> SEQ Hình \* ARABIC </w:instrText>
-                            </w:r>
-                            <w:r>
-                              <w:fldChar w:fldCharType="separate"/>
-                            </w:r>
-                            <w:r>
-                              <w:rPr>
-                                <w:noProof/>
-                              </w:rPr>
-                              <w:t>13</w:t>
-                            </w:r>
-                            <w:r>
-                              <w:rPr>
-                                <w:noProof/>
-                              </w:rPr>
-                              <w:fldChar w:fldCharType="end"/>
-                            </w:r>
+                            <w:fldSimple w:instr=" SEQ Hình \* ARABIC ">
+                              <w:r>
+                                <w:rPr>
+                                  <w:noProof/>
+                                </w:rPr>
+                                <w:t>13</w:t>
+                              </w:r>
+                            </w:fldSimple>
                             <w:r>
                               <w:rPr>
                                 <w:lang w:val="vi-VN"/>
@@ -16667,27 +16546,14 @@
                       <w:r>
                         <w:t xml:space="preserve">Hình </w:t>
                       </w:r>
-                      <w:r>
-                        <w:fldChar w:fldCharType="begin"/>
-                      </w:r>
-                      <w:r>
-                        <w:instrText xml:space="preserve"> SEQ Hình \* ARABIC </w:instrText>
-                      </w:r>
-                      <w:r>
-                        <w:fldChar w:fldCharType="separate"/>
-                      </w:r>
-                      <w:r>
-                        <w:rPr>
-                          <w:noProof/>
-                        </w:rPr>
-                        <w:t>13</w:t>
-                      </w:r>
-                      <w:r>
-                        <w:rPr>
-                          <w:noProof/>
-                        </w:rPr>
-                        <w:fldChar w:fldCharType="end"/>
-                      </w:r>
+                      <w:fldSimple w:instr=" SEQ Hình \* ARABIC ">
+                        <w:r>
+                          <w:rPr>
+                            <w:noProof/>
+                          </w:rPr>
+                          <w:t>13</w:t>
+                        </w:r>
+                      </w:fldSimple>
                       <w:r>
                         <w:rPr>
                           <w:lang w:val="vi-VN"/>
@@ -16893,27 +16759,14 @@
                             <w:r>
                               <w:t xml:space="preserve">Hình </w:t>
                             </w:r>
-                            <w:r>
-                              <w:fldChar w:fldCharType="begin"/>
-                            </w:r>
-                            <w:r>
-                              <w:instrText xml:space="preserve"> SEQ Hình \* ARABIC </w:instrText>
-                            </w:r>
-                            <w:r>
-                              <w:fldChar w:fldCharType="separate"/>
-                            </w:r>
-                            <w:r>
-                              <w:rPr>
-                                <w:noProof/>
-                              </w:rPr>
-                              <w:t>14</w:t>
-                            </w:r>
-                            <w:r>
-                              <w:rPr>
-                                <w:noProof/>
-                              </w:rPr>
-                              <w:fldChar w:fldCharType="end"/>
-                            </w:r>
+                            <w:fldSimple w:instr=" SEQ Hình \* ARABIC ">
+                              <w:r>
+                                <w:rPr>
+                                  <w:noProof/>
+                                </w:rPr>
+                                <w:t>14</w:t>
+                              </w:r>
+                            </w:fldSimple>
                             <w:r>
                               <w:rPr>
                                 <w:lang w:val="vi-VN"/>
@@ -16957,27 +16810,14 @@
                       <w:r>
                         <w:t xml:space="preserve">Hình </w:t>
                       </w:r>
-                      <w:r>
-                        <w:fldChar w:fldCharType="begin"/>
-                      </w:r>
-                      <w:r>
-                        <w:instrText xml:space="preserve"> SEQ Hình \* ARABIC </w:instrText>
-                      </w:r>
-                      <w:r>
-                        <w:fldChar w:fldCharType="separate"/>
-                      </w:r>
-                      <w:r>
-                        <w:rPr>
-                          <w:noProof/>
-                        </w:rPr>
-                        <w:t>14</w:t>
-                      </w:r>
-                      <w:r>
-                        <w:rPr>
-                          <w:noProof/>
-                        </w:rPr>
-                        <w:fldChar w:fldCharType="end"/>
-                      </w:r>
+                      <w:fldSimple w:instr=" SEQ Hình \* ARABIC ">
+                        <w:r>
+                          <w:rPr>
+                            <w:noProof/>
+                          </w:rPr>
+                          <w:t>14</w:t>
+                        </w:r>
+                      </w:fldSimple>
                       <w:r>
                         <w:rPr>
                           <w:lang w:val="vi-VN"/>
@@ -17131,27 +16971,14 @@
                             <w:r>
                               <w:t xml:space="preserve">Hình </w:t>
                             </w:r>
-                            <w:r>
-                              <w:fldChar w:fldCharType="begin"/>
-                            </w:r>
-                            <w:r>
-                              <w:instrText xml:space="preserve"> SEQ Hình \* ARABIC </w:instrText>
-                            </w:r>
-                            <w:r>
-                              <w:fldChar w:fldCharType="separate"/>
-                            </w:r>
-                            <w:r>
-                              <w:rPr>
-                                <w:noProof/>
-                              </w:rPr>
-                              <w:t>15</w:t>
-                            </w:r>
-                            <w:r>
-                              <w:rPr>
-                                <w:noProof/>
-                              </w:rPr>
-                              <w:fldChar w:fldCharType="end"/>
-                            </w:r>
+                            <w:fldSimple w:instr=" SEQ Hình \* ARABIC ">
+                              <w:r>
+                                <w:rPr>
+                                  <w:noProof/>
+                                </w:rPr>
+                                <w:t>15</w:t>
+                              </w:r>
+                            </w:fldSimple>
                             <w:r>
                               <w:rPr>
                                 <w:lang w:val="vi-VN"/>
@@ -17195,27 +17022,14 @@
                       <w:r>
                         <w:t xml:space="preserve">Hình </w:t>
                       </w:r>
-                      <w:r>
-                        <w:fldChar w:fldCharType="begin"/>
-                      </w:r>
-                      <w:r>
-                        <w:instrText xml:space="preserve"> SEQ Hình \* ARABIC </w:instrText>
-                      </w:r>
-                      <w:r>
-                        <w:fldChar w:fldCharType="separate"/>
-                      </w:r>
-                      <w:r>
-                        <w:rPr>
-                          <w:noProof/>
-                        </w:rPr>
-                        <w:t>15</w:t>
-                      </w:r>
-                      <w:r>
-                        <w:rPr>
-                          <w:noProof/>
-                        </w:rPr>
-                        <w:fldChar w:fldCharType="end"/>
-                      </w:r>
+                      <w:fldSimple w:instr=" SEQ Hình \* ARABIC ">
+                        <w:r>
+                          <w:rPr>
+                            <w:noProof/>
+                          </w:rPr>
+                          <w:t>15</w:t>
+                        </w:r>
+                      </w:fldSimple>
                       <w:r>
                         <w:rPr>
                           <w:lang w:val="vi-VN"/>
@@ -17449,27 +17263,14 @@
                             <w:r>
                               <w:t xml:space="preserve">Hình </w:t>
                             </w:r>
-                            <w:r>
-                              <w:fldChar w:fldCharType="begin"/>
-                            </w:r>
-                            <w:r>
-                              <w:instrText xml:space="preserve"> SEQ Hình \* ARABIC </w:instrText>
-                            </w:r>
-                            <w:r>
-                              <w:fldChar w:fldCharType="separate"/>
-                            </w:r>
-                            <w:r>
-                              <w:rPr>
-                                <w:noProof/>
-                              </w:rPr>
-                              <w:t>16</w:t>
-                            </w:r>
-                            <w:r>
-                              <w:rPr>
-                                <w:noProof/>
-                              </w:rPr>
-                              <w:fldChar w:fldCharType="end"/>
-                            </w:r>
+                            <w:fldSimple w:instr=" SEQ Hình \* ARABIC ">
+                              <w:r>
+                                <w:rPr>
+                                  <w:noProof/>
+                                </w:rPr>
+                                <w:t>16</w:t>
+                              </w:r>
+                            </w:fldSimple>
                             <w:r>
                               <w:rPr>
                                 <w:lang w:val="vi-VN"/>
@@ -17512,27 +17313,14 @@
                       <w:r>
                         <w:t xml:space="preserve">Hình </w:t>
                       </w:r>
-                      <w:r>
-                        <w:fldChar w:fldCharType="begin"/>
-                      </w:r>
-                      <w:r>
-                        <w:instrText xml:space="preserve"> SEQ Hình \* ARABIC </w:instrText>
-                      </w:r>
-                      <w:r>
-                        <w:fldChar w:fldCharType="separate"/>
-                      </w:r>
-                      <w:r>
-                        <w:rPr>
-                          <w:noProof/>
-                        </w:rPr>
-                        <w:t>16</w:t>
-                      </w:r>
-                      <w:r>
-                        <w:rPr>
-                          <w:noProof/>
-                        </w:rPr>
-                        <w:fldChar w:fldCharType="end"/>
-                      </w:r>
+                      <w:fldSimple w:instr=" SEQ Hình \* ARABIC ">
+                        <w:r>
+                          <w:rPr>
+                            <w:noProof/>
+                          </w:rPr>
+                          <w:t>16</w:t>
+                        </w:r>
+                      </w:fldSimple>
                       <w:r>
                         <w:rPr>
                           <w:lang w:val="vi-VN"/>
@@ -17718,27 +17506,14 @@
                             <w:r>
                               <w:t xml:space="preserve">Hình </w:t>
                             </w:r>
-                            <w:r>
-                              <w:fldChar w:fldCharType="begin"/>
-                            </w:r>
-                            <w:r>
-                              <w:instrText xml:space="preserve"> SEQ Hình \* ARABIC </w:instrText>
-                            </w:r>
-                            <w:r>
-                              <w:fldChar w:fldCharType="separate"/>
-                            </w:r>
-                            <w:r>
-                              <w:rPr>
-                                <w:noProof/>
-                              </w:rPr>
-                              <w:t>17</w:t>
-                            </w:r>
-                            <w:r>
-                              <w:rPr>
-                                <w:noProof/>
-                              </w:rPr>
-                              <w:fldChar w:fldCharType="end"/>
-                            </w:r>
+                            <w:fldSimple w:instr=" SEQ Hình \* ARABIC ">
+                              <w:r>
+                                <w:rPr>
+                                  <w:noProof/>
+                                </w:rPr>
+                                <w:t>17</w:t>
+                              </w:r>
+                            </w:fldSimple>
                             <w:r>
                               <w:rPr>
                                 <w:lang w:val="vi-VN"/>
@@ -17782,27 +17557,14 @@
                       <w:r>
                         <w:t xml:space="preserve">Hình </w:t>
                       </w:r>
-                      <w:r>
-                        <w:fldChar w:fldCharType="begin"/>
-                      </w:r>
-                      <w:r>
-                        <w:instrText xml:space="preserve"> SEQ Hình \* ARABIC </w:instrText>
-                      </w:r>
-                      <w:r>
-                        <w:fldChar w:fldCharType="separate"/>
-                      </w:r>
-                      <w:r>
-                        <w:rPr>
-                          <w:noProof/>
-                        </w:rPr>
-                        <w:t>17</w:t>
-                      </w:r>
-                      <w:r>
-                        <w:rPr>
-                          <w:noProof/>
-                        </w:rPr>
-                        <w:fldChar w:fldCharType="end"/>
-                      </w:r>
+                      <w:fldSimple w:instr=" SEQ Hình \* ARABIC ">
+                        <w:r>
+                          <w:rPr>
+                            <w:noProof/>
+                          </w:rPr>
+                          <w:t>17</w:t>
+                        </w:r>
+                      </w:fldSimple>
                       <w:r>
                         <w:rPr>
                           <w:lang w:val="vi-VN"/>
@@ -17983,27 +17745,14 @@
                             <w:r>
                               <w:t xml:space="preserve">Hình </w:t>
                             </w:r>
-                            <w:r>
-                              <w:fldChar w:fldCharType="begin"/>
-                            </w:r>
-                            <w:r>
-                              <w:instrText xml:space="preserve"> SEQ Hình \* ARABIC </w:instrText>
-                            </w:r>
-                            <w:r>
-                              <w:fldChar w:fldCharType="separate"/>
-                            </w:r>
-                            <w:r>
-                              <w:rPr>
-                                <w:noProof/>
-                              </w:rPr>
-                              <w:t>18</w:t>
-                            </w:r>
-                            <w:r>
-                              <w:rPr>
-                                <w:noProof/>
-                              </w:rPr>
-                              <w:fldChar w:fldCharType="end"/>
-                            </w:r>
+                            <w:fldSimple w:instr=" SEQ Hình \* ARABIC ">
+                              <w:r>
+                                <w:rPr>
+                                  <w:noProof/>
+                                </w:rPr>
+                                <w:t>18</w:t>
+                              </w:r>
+                            </w:fldSimple>
                             <w:r>
                               <w:rPr>
                                 <w:lang w:val="vi-VN"/>
@@ -18047,27 +17796,14 @@
                       <w:r>
                         <w:t xml:space="preserve">Hình </w:t>
                       </w:r>
-                      <w:r>
-                        <w:fldChar w:fldCharType="begin"/>
-                      </w:r>
-                      <w:r>
-                        <w:instrText xml:space="preserve"> SEQ Hình \* ARABIC </w:instrText>
-                      </w:r>
-                      <w:r>
-                        <w:fldChar w:fldCharType="separate"/>
-                      </w:r>
-                      <w:r>
-                        <w:rPr>
-                          <w:noProof/>
-                        </w:rPr>
-                        <w:t>18</w:t>
-                      </w:r>
-                      <w:r>
-                        <w:rPr>
-                          <w:noProof/>
-                        </w:rPr>
-                        <w:fldChar w:fldCharType="end"/>
-                      </w:r>
+                      <w:fldSimple w:instr=" SEQ Hình \* ARABIC ">
+                        <w:r>
+                          <w:rPr>
+                            <w:noProof/>
+                          </w:rPr>
+                          <w:t>18</w:t>
+                        </w:r>
+                      </w:fldSimple>
                       <w:r>
                         <w:rPr>
                           <w:lang w:val="vi-VN"/>
@@ -18224,27 +17960,14 @@
                             <w:r>
                               <w:t xml:space="preserve">Hình </w:t>
                             </w:r>
-                            <w:r>
-                              <w:fldChar w:fldCharType="begin"/>
-                            </w:r>
-                            <w:r>
-                              <w:instrText xml:space="preserve"> SEQ Hình \* ARABIC </w:instrText>
-                            </w:r>
-                            <w:r>
-                              <w:fldChar w:fldCharType="separate"/>
-                            </w:r>
-                            <w:r>
-                              <w:rPr>
-                                <w:noProof/>
-                              </w:rPr>
-                              <w:t>19</w:t>
-                            </w:r>
-                            <w:r>
-                              <w:rPr>
-                                <w:noProof/>
-                              </w:rPr>
-                              <w:fldChar w:fldCharType="end"/>
-                            </w:r>
+                            <w:fldSimple w:instr=" SEQ Hình \* ARABIC ">
+                              <w:r>
+                                <w:rPr>
+                                  <w:noProof/>
+                                </w:rPr>
+                                <w:t>19</w:t>
+                              </w:r>
+                            </w:fldSimple>
                             <w:r>
                               <w:rPr>
                                 <w:lang w:val="vi-VN"/>
@@ -18291,27 +18014,14 @@
                       <w:r>
                         <w:t xml:space="preserve">Hình </w:t>
                       </w:r>
-                      <w:r>
-                        <w:fldChar w:fldCharType="begin"/>
-                      </w:r>
-                      <w:r>
-                        <w:instrText xml:space="preserve"> SEQ Hình \* ARABIC </w:instrText>
-                      </w:r>
-                      <w:r>
-                        <w:fldChar w:fldCharType="separate"/>
-                      </w:r>
-                      <w:r>
-                        <w:rPr>
-                          <w:noProof/>
-                        </w:rPr>
-                        <w:t>19</w:t>
-                      </w:r>
-                      <w:r>
-                        <w:rPr>
-                          <w:noProof/>
-                        </w:rPr>
-                        <w:fldChar w:fldCharType="end"/>
-                      </w:r>
+                      <w:fldSimple w:instr=" SEQ Hình \* ARABIC ">
+                        <w:r>
+                          <w:rPr>
+                            <w:noProof/>
+                          </w:rPr>
+                          <w:t>19</w:t>
+                        </w:r>
+                      </w:fldSimple>
                       <w:r>
                         <w:rPr>
                           <w:lang w:val="vi-VN"/>
@@ -18385,27 +18095,14 @@
                             <w:r>
                               <w:t xml:space="preserve">Hình </w:t>
                             </w:r>
-                            <w:r>
-                              <w:fldChar w:fldCharType="begin"/>
-                            </w:r>
-                            <w:r>
-                              <w:instrText xml:space="preserve"> SEQ Hình \* ARABIC </w:instrText>
-                            </w:r>
-                            <w:r>
-                              <w:fldChar w:fldCharType="separate"/>
-                            </w:r>
-                            <w:r>
-                              <w:rPr>
-                                <w:noProof/>
-                              </w:rPr>
-                              <w:t>20</w:t>
-                            </w:r>
-                            <w:r>
-                              <w:rPr>
-                                <w:noProof/>
-                              </w:rPr>
-                              <w:fldChar w:fldCharType="end"/>
-                            </w:r>
+                            <w:fldSimple w:instr=" SEQ Hình \* ARABIC ">
+                              <w:r>
+                                <w:rPr>
+                                  <w:noProof/>
+                                </w:rPr>
+                                <w:t>20</w:t>
+                              </w:r>
+                            </w:fldSimple>
                             <w:r>
                               <w:rPr>
                                 <w:lang w:val="vi-VN"/>
@@ -18449,27 +18146,14 @@
                       <w:r>
                         <w:t xml:space="preserve">Hình </w:t>
                       </w:r>
-                      <w:r>
-                        <w:fldChar w:fldCharType="begin"/>
-                      </w:r>
-                      <w:r>
-                        <w:instrText xml:space="preserve"> SEQ Hình \* ARABIC </w:instrText>
-                      </w:r>
-                      <w:r>
-                        <w:fldChar w:fldCharType="separate"/>
-                      </w:r>
-                      <w:r>
-                        <w:rPr>
-                          <w:noProof/>
-                        </w:rPr>
-                        <w:t>20</w:t>
-                      </w:r>
-                      <w:r>
-                        <w:rPr>
-                          <w:noProof/>
-                        </w:rPr>
-                        <w:fldChar w:fldCharType="end"/>
-                      </w:r>
+                      <w:fldSimple w:instr=" SEQ Hình \* ARABIC ">
+                        <w:r>
+                          <w:rPr>
+                            <w:noProof/>
+                          </w:rPr>
+                          <w:t>20</w:t>
+                        </w:r>
+                      </w:fldSimple>
                       <w:r>
                         <w:rPr>
                           <w:lang w:val="vi-VN"/>
@@ -18707,27 +18391,14 @@
                             <w:r>
                               <w:t xml:space="preserve">Hình </w:t>
                             </w:r>
-                            <w:r>
-                              <w:fldChar w:fldCharType="begin"/>
-                            </w:r>
-                            <w:r>
-                              <w:instrText xml:space="preserve"> SEQ Hình \* ARABIC </w:instrText>
-                            </w:r>
-                            <w:r>
-                              <w:fldChar w:fldCharType="separate"/>
-                            </w:r>
-                            <w:r>
-                              <w:rPr>
-                                <w:noProof/>
-                              </w:rPr>
-                              <w:t>21</w:t>
-                            </w:r>
-                            <w:r>
-                              <w:rPr>
-                                <w:noProof/>
-                              </w:rPr>
-                              <w:fldChar w:fldCharType="end"/>
-                            </w:r>
+                            <w:fldSimple w:instr=" SEQ Hình \* ARABIC ">
+                              <w:r>
+                                <w:rPr>
+                                  <w:noProof/>
+                                </w:rPr>
+                                <w:t>21</w:t>
+                              </w:r>
+                            </w:fldSimple>
                             <w:r>
                               <w:rPr>
                                 <w:lang w:val="vi-VN"/>
@@ -18771,27 +18442,14 @@
                       <w:r>
                         <w:t xml:space="preserve">Hình </w:t>
                       </w:r>
-                      <w:r>
-                        <w:fldChar w:fldCharType="begin"/>
-                      </w:r>
-                      <w:r>
-                        <w:instrText xml:space="preserve"> SEQ Hình \* ARABIC </w:instrText>
-                      </w:r>
-                      <w:r>
-                        <w:fldChar w:fldCharType="separate"/>
-                      </w:r>
-                      <w:r>
-                        <w:rPr>
-                          <w:noProof/>
-                        </w:rPr>
-                        <w:t>21</w:t>
-                      </w:r>
-                      <w:r>
-                        <w:rPr>
-                          <w:noProof/>
-                        </w:rPr>
-                        <w:fldChar w:fldCharType="end"/>
-                      </w:r>
+                      <w:fldSimple w:instr=" SEQ Hình \* ARABIC ">
+                        <w:r>
+                          <w:rPr>
+                            <w:noProof/>
+                          </w:rPr>
+                          <w:t>21</w:t>
+                        </w:r>
+                      </w:fldSimple>
                       <w:r>
                         <w:rPr>
                           <w:lang w:val="vi-VN"/>
@@ -18948,27 +18606,14 @@
                             <w:r>
                               <w:t xml:space="preserve">Hình </w:t>
                             </w:r>
-                            <w:r>
-                              <w:fldChar w:fldCharType="begin"/>
-                            </w:r>
-                            <w:r>
-                              <w:instrText xml:space="preserve"> SEQ Hình \* ARABIC </w:instrText>
-                            </w:r>
-                            <w:r>
-                              <w:fldChar w:fldCharType="separate"/>
-                            </w:r>
-                            <w:r>
-                              <w:rPr>
-                                <w:noProof/>
-                              </w:rPr>
-                              <w:t>22</w:t>
-                            </w:r>
-                            <w:r>
-                              <w:rPr>
-                                <w:noProof/>
-                              </w:rPr>
-                              <w:fldChar w:fldCharType="end"/>
-                            </w:r>
+                            <w:fldSimple w:instr=" SEQ Hình \* ARABIC ">
+                              <w:r>
+                                <w:rPr>
+                                  <w:noProof/>
+                                </w:rPr>
+                                <w:t>22</w:t>
+                              </w:r>
+                            </w:fldSimple>
                             <w:r>
                               <w:rPr>
                                 <w:lang w:val="vi-VN"/>
@@ -19012,27 +18657,14 @@
                       <w:r>
                         <w:t xml:space="preserve">Hình </w:t>
                       </w:r>
-                      <w:r>
-                        <w:fldChar w:fldCharType="begin"/>
-                      </w:r>
-                      <w:r>
-                        <w:instrText xml:space="preserve"> SEQ Hình \* ARABIC </w:instrText>
-                      </w:r>
-                      <w:r>
-                        <w:fldChar w:fldCharType="separate"/>
-                      </w:r>
-                      <w:r>
-                        <w:rPr>
-                          <w:noProof/>
-                        </w:rPr>
-                        <w:t>22</w:t>
-                      </w:r>
-                      <w:r>
-                        <w:rPr>
-                          <w:noProof/>
-                        </w:rPr>
-                        <w:fldChar w:fldCharType="end"/>
-                      </w:r>
+                      <w:fldSimple w:instr=" SEQ Hình \* ARABIC ">
+                        <w:r>
+                          <w:rPr>
+                            <w:noProof/>
+                          </w:rPr>
+                          <w:t>22</w:t>
+                        </w:r>
+                      </w:fldSimple>
                       <w:r>
                         <w:rPr>
                           <w:lang w:val="vi-VN"/>
@@ -19106,27 +18738,14 @@
                             <w:r>
                               <w:t xml:space="preserve">Hình </w:t>
                             </w:r>
-                            <w:r>
-                              <w:fldChar w:fldCharType="begin"/>
-                            </w:r>
-                            <w:r>
-                              <w:instrText xml:space="preserve"> SEQ Hình \* ARABIC </w:instrText>
-                            </w:r>
-                            <w:r>
-                              <w:fldChar w:fldCharType="separate"/>
-                            </w:r>
-                            <w:r>
-                              <w:rPr>
-                                <w:noProof/>
-                              </w:rPr>
-                              <w:t>23</w:t>
-                            </w:r>
-                            <w:r>
-                              <w:rPr>
-                                <w:noProof/>
-                              </w:rPr>
-                              <w:fldChar w:fldCharType="end"/>
-                            </w:r>
+                            <w:fldSimple w:instr=" SEQ Hình \* ARABIC ">
+                              <w:r>
+                                <w:rPr>
+                                  <w:noProof/>
+                                </w:rPr>
+                                <w:t>23</w:t>
+                              </w:r>
+                            </w:fldSimple>
                             <w:r>
                               <w:rPr>
                                 <w:lang w:val="vi-VN"/>
@@ -19170,27 +18789,14 @@
                       <w:r>
                         <w:t xml:space="preserve">Hình </w:t>
                       </w:r>
-                      <w:r>
-                        <w:fldChar w:fldCharType="begin"/>
-                      </w:r>
-                      <w:r>
-                        <w:instrText xml:space="preserve"> SEQ Hình \* ARABIC </w:instrText>
-                      </w:r>
-                      <w:r>
-                        <w:fldChar w:fldCharType="separate"/>
-                      </w:r>
-                      <w:r>
-                        <w:rPr>
-                          <w:noProof/>
-                        </w:rPr>
-                        <w:t>23</w:t>
-                      </w:r>
-                      <w:r>
-                        <w:rPr>
-                          <w:noProof/>
-                        </w:rPr>
-                        <w:fldChar w:fldCharType="end"/>
-                      </w:r>
+                      <w:fldSimple w:instr=" SEQ Hình \* ARABIC ">
+                        <w:r>
+                          <w:rPr>
+                            <w:noProof/>
+                          </w:rPr>
+                          <w:t>23</w:t>
+                        </w:r>
+                      </w:fldSimple>
                       <w:r>
                         <w:rPr>
                           <w:lang w:val="vi-VN"/>
@@ -19473,27 +19079,14 @@
                             <w:r>
                               <w:t xml:space="preserve">Hình </w:t>
                             </w:r>
-                            <w:r>
-                              <w:fldChar w:fldCharType="begin"/>
-                            </w:r>
-                            <w:r>
-                              <w:instrText xml:space="preserve"> SEQ Hình \* ARABIC </w:instrText>
-                            </w:r>
-                            <w:r>
-                              <w:fldChar w:fldCharType="separate"/>
-                            </w:r>
-                            <w:r>
-                              <w:rPr>
-                                <w:noProof/>
-                              </w:rPr>
-                              <w:t>24</w:t>
-                            </w:r>
-                            <w:r>
-                              <w:rPr>
-                                <w:noProof/>
-                              </w:rPr>
-                              <w:fldChar w:fldCharType="end"/>
-                            </w:r>
+                            <w:fldSimple w:instr=" SEQ Hình \* ARABIC ">
+                              <w:r>
+                                <w:rPr>
+                                  <w:noProof/>
+                                </w:rPr>
+                                <w:t>24</w:t>
+                              </w:r>
+                            </w:fldSimple>
                             <w:r>
                               <w:rPr>
                                 <w:lang w:val="vi-VN"/>
@@ -19540,27 +19133,14 @@
                       <w:r>
                         <w:t xml:space="preserve">Hình </w:t>
                       </w:r>
-                      <w:r>
-                        <w:fldChar w:fldCharType="begin"/>
-                      </w:r>
-                      <w:r>
-                        <w:instrText xml:space="preserve"> SEQ Hình \* ARABIC </w:instrText>
-                      </w:r>
-                      <w:r>
-                        <w:fldChar w:fldCharType="separate"/>
-                      </w:r>
-                      <w:r>
-                        <w:rPr>
-                          <w:noProof/>
-                        </w:rPr>
-                        <w:t>24</w:t>
-                      </w:r>
-                      <w:r>
-                        <w:rPr>
-                          <w:noProof/>
-                        </w:rPr>
-                        <w:fldChar w:fldCharType="end"/>
-                      </w:r>
+                      <w:fldSimple w:instr=" SEQ Hình \* ARABIC ">
+                        <w:r>
+                          <w:rPr>
+                            <w:noProof/>
+                          </w:rPr>
+                          <w:t>24</w:t>
+                        </w:r>
+                      </w:fldSimple>
                       <w:r>
                         <w:rPr>
                           <w:lang w:val="vi-VN"/>
@@ -19634,27 +19214,14 @@
                             <w:r>
                               <w:t xml:space="preserve">Hình </w:t>
                             </w:r>
-                            <w:r>
-                              <w:fldChar w:fldCharType="begin"/>
-                            </w:r>
-                            <w:r>
-                              <w:instrText xml:space="preserve"> SEQ Hình \* ARABIC </w:instrText>
-                            </w:r>
-                            <w:r>
-                              <w:fldChar w:fldCharType="separate"/>
-                            </w:r>
-                            <w:r>
-                              <w:rPr>
-                                <w:noProof/>
-                              </w:rPr>
-                              <w:t>25</w:t>
-                            </w:r>
-                            <w:r>
-                              <w:rPr>
-                                <w:noProof/>
-                              </w:rPr>
-                              <w:fldChar w:fldCharType="end"/>
-                            </w:r>
+                            <w:fldSimple w:instr=" SEQ Hình \* ARABIC ">
+                              <w:r>
+                                <w:rPr>
+                                  <w:noProof/>
+                                </w:rPr>
+                                <w:t>25</w:t>
+                              </w:r>
+                            </w:fldSimple>
                             <w:r>
                               <w:rPr>
                                 <w:lang w:val="vi-VN"/>
@@ -19698,27 +19265,14 @@
                       <w:r>
                         <w:t xml:space="preserve">Hình </w:t>
                       </w:r>
-                      <w:r>
-                        <w:fldChar w:fldCharType="begin"/>
-                      </w:r>
-                      <w:r>
-                        <w:instrText xml:space="preserve"> SEQ Hình \* ARABIC </w:instrText>
-                      </w:r>
-                      <w:r>
-                        <w:fldChar w:fldCharType="separate"/>
-                      </w:r>
-                      <w:r>
-                        <w:rPr>
-                          <w:noProof/>
-                        </w:rPr>
-                        <w:t>25</w:t>
-                      </w:r>
-                      <w:r>
-                        <w:rPr>
-                          <w:noProof/>
-                        </w:rPr>
-                        <w:fldChar w:fldCharType="end"/>
-                      </w:r>
+                      <w:fldSimple w:instr=" SEQ Hình \* ARABIC ">
+                        <w:r>
+                          <w:rPr>
+                            <w:noProof/>
+                          </w:rPr>
+                          <w:t>25</w:t>
+                        </w:r>
+                      </w:fldSimple>
                       <w:r>
                         <w:rPr>
                           <w:lang w:val="vi-VN"/>
@@ -19875,27 +19429,14 @@
                             <w:r>
                               <w:t xml:space="preserve">Hình </w:t>
                             </w:r>
-                            <w:r>
-                              <w:fldChar w:fldCharType="begin"/>
-                            </w:r>
-                            <w:r>
-                              <w:instrText xml:space="preserve"> SEQ Hình \* ARABIC </w:instrText>
-                            </w:r>
-                            <w:r>
-                              <w:fldChar w:fldCharType="separate"/>
-                            </w:r>
-                            <w:r>
-                              <w:rPr>
-                                <w:noProof/>
-                              </w:rPr>
-                              <w:t>26</w:t>
-                            </w:r>
-                            <w:r>
-                              <w:rPr>
-                                <w:noProof/>
-                              </w:rPr>
-                              <w:fldChar w:fldCharType="end"/>
-                            </w:r>
+                            <w:fldSimple w:instr=" SEQ Hình \* ARABIC ">
+                              <w:r>
+                                <w:rPr>
+                                  <w:noProof/>
+                                </w:rPr>
+                                <w:t>26</w:t>
+                              </w:r>
+                            </w:fldSimple>
                             <w:r>
                               <w:rPr>
                                 <w:lang w:val="vi-VN"/>
@@ -19939,27 +19480,14 @@
                       <w:r>
                         <w:t xml:space="preserve">Hình </w:t>
                       </w:r>
-                      <w:r>
-                        <w:fldChar w:fldCharType="begin"/>
-                      </w:r>
-                      <w:r>
-                        <w:instrText xml:space="preserve"> SEQ Hình \* ARABIC </w:instrText>
-                      </w:r>
-                      <w:r>
-                        <w:fldChar w:fldCharType="separate"/>
-                      </w:r>
-                      <w:r>
-                        <w:rPr>
-                          <w:noProof/>
-                        </w:rPr>
-                        <w:t>26</w:t>
-                      </w:r>
-                      <w:r>
-                        <w:rPr>
-                          <w:noProof/>
-                        </w:rPr>
-                        <w:fldChar w:fldCharType="end"/>
-                      </w:r>
+                      <w:fldSimple w:instr=" SEQ Hình \* ARABIC ">
+                        <w:r>
+                          <w:rPr>
+                            <w:noProof/>
+                          </w:rPr>
+                          <w:t>26</w:t>
+                        </w:r>
+                      </w:fldSimple>
                       <w:r>
                         <w:rPr>
                           <w:lang w:val="vi-VN"/>
@@ -20129,27 +19657,14 @@
                             <w:r>
                               <w:t xml:space="preserve">Hình </w:t>
                             </w:r>
-                            <w:r>
-                              <w:fldChar w:fldCharType="begin"/>
-                            </w:r>
-                            <w:r>
-                              <w:instrText xml:space="preserve"> SEQ Hình \* ARABIC </w:instrText>
-                            </w:r>
-                            <w:r>
-                              <w:fldChar w:fldCharType="separate"/>
-                            </w:r>
-                            <w:r>
-                              <w:rPr>
-                                <w:noProof/>
-                              </w:rPr>
-                              <w:t>27</w:t>
-                            </w:r>
-                            <w:r>
-                              <w:rPr>
-                                <w:noProof/>
-                              </w:rPr>
-                              <w:fldChar w:fldCharType="end"/>
-                            </w:r>
+                            <w:fldSimple w:instr=" SEQ Hình \* ARABIC ">
+                              <w:r>
+                                <w:rPr>
+                                  <w:noProof/>
+                                </w:rPr>
+                                <w:t>27</w:t>
+                              </w:r>
+                            </w:fldSimple>
                             <w:r>
                               <w:rPr>
                                 <w:lang w:val="vi-VN"/>
@@ -20193,27 +19708,14 @@
                       <w:r>
                         <w:t xml:space="preserve">Hình </w:t>
                       </w:r>
-                      <w:r>
-                        <w:fldChar w:fldCharType="begin"/>
-                      </w:r>
-                      <w:r>
-                        <w:instrText xml:space="preserve"> SEQ Hình \* ARABIC </w:instrText>
-                      </w:r>
-                      <w:r>
-                        <w:fldChar w:fldCharType="separate"/>
-                      </w:r>
-                      <w:r>
-                        <w:rPr>
-                          <w:noProof/>
-                        </w:rPr>
-                        <w:t>27</w:t>
-                      </w:r>
-                      <w:r>
-                        <w:rPr>
-                          <w:noProof/>
-                        </w:rPr>
-                        <w:fldChar w:fldCharType="end"/>
-                      </w:r>
+                      <w:fldSimple w:instr=" SEQ Hình \* ARABIC ">
+                        <w:r>
+                          <w:rPr>
+                            <w:noProof/>
+                          </w:rPr>
+                          <w:t>27</w:t>
+                        </w:r>
+                      </w:fldSimple>
                       <w:r>
                         <w:rPr>
                           <w:lang w:val="vi-VN"/>
